--- a/Labs/Topics-01-VHDL/05-Introducing_Time/Practical - Introducing Tme.docx
+++ b/Labs/Topics-01-VHDL/05-Introducing_Time/Practical - Introducing Tme.docx
@@ -1,6 +1,6 @@
 
 <file path=word/document.xml><?xml version="1.0" encoding="utf-8"?>
-<w:document xmlns:wpc="http://schemas.microsoft.com/office/word/2010/wordprocessingCanvas" xmlns:cx="http://schemas.microsoft.com/office/drawing/2014/chartex" xmlns:cx1="http://schemas.microsoft.com/office/drawing/2015/9/8/chartex" xmlns:mc="http://schemas.openxmlformats.org/markup-compatibility/2006" xmlns:o="urn:schemas-microsoft-com:office:office" xmlns:r="http://schemas.openxmlformats.org/officeDocument/2006/relationships" xmlns:m="http://schemas.openxmlformats.org/officeDocument/2006/math" xmlns:v="urn:schemas-microsoft-com:vml" xmlns:wp14="http://schemas.microsoft.com/office/word/2010/wordprocessingDrawing" xmlns:wp="http://schemas.openxmlformats.org/drawingml/2006/wordprocessingDrawing" xmlns:w10="urn:schemas-microsoft-com:office:word" xmlns:w="http://schemas.openxmlformats.org/wordprocessingml/2006/main" xmlns:w14="http://schemas.microsoft.com/office/word/2010/wordml" xmlns:w15="http://schemas.microsoft.com/office/word/2012/wordml" xmlns:w16se="http://schemas.microsoft.com/office/word/2015/wordml/symex" xmlns:wpg="http://schemas.microsoft.com/office/word/2010/wordprocessingGroup" xmlns:wpi="http://schemas.microsoft.com/office/word/2010/wordprocessingInk" xmlns:wne="http://schemas.microsoft.com/office/word/2006/wordml" xmlns:wps="http://schemas.microsoft.com/office/word/2010/wordprocessingShape" mc:Ignorable="w14 w15 w16se wp14">
+<w:document xmlns:wpc="http://schemas.microsoft.com/office/word/2010/wordprocessingCanvas" xmlns:cx="http://schemas.microsoft.com/office/drawing/2014/chartex" xmlns:cx1="http://schemas.microsoft.com/office/drawing/2015/9/8/chartex" xmlns:cx2="http://schemas.microsoft.com/office/drawing/2015/10/21/chartex" xmlns:cx3="http://schemas.microsoft.com/office/drawing/2016/5/9/chartex" xmlns:cx4="http://schemas.microsoft.com/office/drawing/2016/5/10/chartex" xmlns:cx5="http://schemas.microsoft.com/office/drawing/2016/5/11/chartex" xmlns:cx6="http://schemas.microsoft.com/office/drawing/2016/5/12/chartex" xmlns:cx7="http://schemas.microsoft.com/office/drawing/2016/5/13/chartex" xmlns:cx8="http://schemas.microsoft.com/office/drawing/2016/5/14/chartex" xmlns:mc="http://schemas.openxmlformats.org/markup-compatibility/2006" xmlns:aink="http://schemas.microsoft.com/office/drawing/2016/ink" xmlns:am3d="http://schemas.microsoft.com/office/drawing/2017/model3d" xmlns:o="urn:schemas-microsoft-com:office:office" xmlns:r="http://schemas.openxmlformats.org/officeDocument/2006/relationships" xmlns:m="http://schemas.openxmlformats.org/officeDocument/2006/math" xmlns:v="urn:schemas-microsoft-com:vml" xmlns:wp14="http://schemas.microsoft.com/office/word/2010/wordprocessingDrawing" xmlns:wp="http://schemas.openxmlformats.org/drawingml/2006/wordprocessingDrawing" xmlns:w10="urn:schemas-microsoft-com:office:word" xmlns:w="http://schemas.openxmlformats.org/wordprocessingml/2006/main" xmlns:w14="http://schemas.microsoft.com/office/word/2010/wordml" xmlns:w15="http://schemas.microsoft.com/office/word/2012/wordml" xmlns:w16cex="http://schemas.microsoft.com/office/word/2018/wordml/cex" xmlns:w16cid="http://schemas.microsoft.com/office/word/2016/wordml/cid" xmlns:w16="http://schemas.microsoft.com/office/word/2018/wordml" xmlns:w16se="http://schemas.microsoft.com/office/word/2015/wordml/symex" xmlns:wpg="http://schemas.microsoft.com/office/word/2010/wordprocessingGroup" xmlns:wpi="http://schemas.microsoft.com/office/word/2010/wordprocessingInk" xmlns:wne="http://schemas.microsoft.com/office/word/2006/wordml" xmlns:wps="http://schemas.microsoft.com/office/word/2010/wordprocessingShape" mc:Ignorable="w14 w15 w16se w16cid w16 w16cex wp14">
   <w:body>
     <w:p>
       <w:pPr>
@@ -3809,68 +3809,41 @@
         <w:pStyle w:val="Heading2"/>
         <w:rPr>
           <w:b/>
-          <w:lang w:val="en-GB"/>
-        </w:rPr>
-      </w:pPr>
-      <w:bookmarkStart w:id="1" w:name="_GoBack"/>
+        </w:rPr>
+      </w:pPr>
+      <w:bookmarkStart w:id="1" w:name="_Toc530575814"/>
+      <w:bookmarkStart w:id="2" w:name="_Toc60932309"/>
+      <w:bookmarkEnd w:id="0"/>
+      <w:r>
+        <w:rPr>
+          <w:b/>
+        </w:rPr>
+        <w:lastRenderedPageBreak/>
+        <w:t>IMPORTANT UPDATES – READ THIS BEFORE YOU START</w:t>
+      </w:r>
       <w:bookmarkEnd w:id="1"/>
-      <w:r>
-        <w:rPr>
-          <w:b/>
-          <w:lang w:val="en-GB"/>
-        </w:rPr>
-        <w:lastRenderedPageBreak/>
-        <w:t>IMPORTANT UPDATES</w:t>
-      </w:r>
-      <w:r>
-        <w:rPr>
-          <w:b/>
-          <w:lang w:val="en-GB"/>
-        </w:rPr>
-        <w:t xml:space="preserve"> – READ THIS BEFORE YOU START</w:t>
-      </w:r>
-      <w:bookmarkEnd w:id="0"/>
-    </w:p>
-    <w:p>
-      <w:pPr>
-        <w:rPr>
-          <w:lang w:val="en-GB"/>
-        </w:rPr>
-      </w:pPr>
-      <w:r>
-        <w:rPr>
-          <w:lang w:val="en-GB"/>
-        </w:rPr>
+      <w:bookmarkEnd w:id="2"/>
+    </w:p>
+    <w:p>
+      <w:r>
         <w:t>With each year, there may be some minor updates to the tools. These are documented here. Please read this section before you begin.</w:t>
       </w:r>
     </w:p>
     <w:p>
       <w:pPr>
         <w:pStyle w:val="Heading3"/>
-        <w:rPr>
-          <w:lang w:val="en-GB"/>
-        </w:rPr>
-      </w:pPr>
-      <w:bookmarkStart w:id="2" w:name="_Toc530575767"/>
-      <w:r>
-        <w:rPr>
-          <w:lang w:val="en-GB"/>
-        </w:rPr>
+      </w:pPr>
+      <w:bookmarkStart w:id="3" w:name="_Toc530575815"/>
+      <w:bookmarkStart w:id="4" w:name="_Toc60932310"/>
+      <w:r>
         <w:t>Target FPGA</w:t>
       </w:r>
-      <w:bookmarkEnd w:id="2"/>
-    </w:p>
-    <w:p>
-      <w:pPr>
-        <w:rPr>
-          <w:lang w:val="en-GB"/>
-        </w:rPr>
-      </w:pPr>
-      <w:r>
-        <w:rPr>
-          <w:lang w:val="en-GB"/>
-        </w:rPr>
-        <w:t xml:space="preserve">The Cyclone II device sometimes featured in the videos is no longer supported in Quartus. We are currently using a </w:t>
+      <w:bookmarkEnd w:id="3"/>
+      <w:bookmarkEnd w:id="4"/>
+    </w:p>
+    <w:p>
+      <w:r>
+        <w:t xml:space="preserve">The device we are currently using a </w:t>
       </w:r>
       <w:r>
         <w:rPr>
@@ -3883,85 +3856,75 @@
     <w:p>
       <w:pPr>
         <w:pStyle w:val="Heading3"/>
-        <w:rPr>
-          <w:lang w:val="en-GB"/>
-        </w:rPr>
-      </w:pPr>
-      <w:bookmarkStart w:id="3" w:name="_Toc530575768"/>
-      <w:r>
-        <w:rPr>
-          <w:lang w:val="en-GB"/>
-        </w:rPr>
+      </w:pPr>
+      <w:bookmarkStart w:id="5" w:name="_Toc530575816"/>
+      <w:bookmarkStart w:id="6" w:name="_Toc60932311"/>
+      <w:r>
         <w:t>Quartus II and the Vector Waveform Editor</w:t>
       </w:r>
-      <w:bookmarkEnd w:id="3"/>
-    </w:p>
-    <w:p>
-      <w:pPr>
-        <w:rPr>
-          <w:lang w:val="en-GB"/>
-        </w:rPr>
-      </w:pPr>
-      <w:r>
-        <w:rPr>
-          <w:lang w:val="en-GB"/>
-        </w:rPr>
-        <w:t xml:space="preserve">Since version 13, Altera reinstated the vector waveform editor directly into Quartus II. This has not changed since v13. Some of the videos may make reference to an external tool. The tool is fundamentally the same, but now you can add a “vector waveform file” directly into your project from Quartus (File-&gt;New-&gt;… VWF) </w:t>
-      </w:r>
-    </w:p>
-    <w:p>
-      <w:pPr>
-        <w:rPr>
-          <w:lang w:val="en-GB"/>
-        </w:rPr>
-      </w:pPr>
-      <w:r>
-        <w:rPr>
-          <w:lang w:val="en-GB"/>
-        </w:rPr>
-        <w:t>To see how this has changed, please refer to the video “</w:t>
-      </w:r>
-      <w:r>
-        <w:rPr>
-          <w:lang w:val="en-GB"/>
-        </w:rPr>
-        <w:t>Using Quartus 13+ with VWF HD</w:t>
-      </w:r>
-      <w:r>
-        <w:rPr>
-          <w:lang w:val="en-GB"/>
-        </w:rPr>
-        <w:t>.mp4”</w:t>
+      <w:bookmarkEnd w:id="5"/>
+      <w:bookmarkEnd w:id="6"/>
+    </w:p>
+    <w:p>
+      <w:r>
+        <w:t>We are no longer supporting the vector waveform editor in year 2.</w:t>
       </w:r>
     </w:p>
     <w:p>
       <w:pPr>
         <w:pStyle w:val="Heading3"/>
-        <w:rPr>
-          <w:lang w:val="en-GB"/>
-        </w:rPr>
-      </w:pPr>
-      <w:bookmarkStart w:id="4" w:name="_Toc530575769"/>
-      <w:r>
-        <w:rPr>
-          <w:lang w:val="en-GB"/>
-        </w:rPr>
+      </w:pPr>
+      <w:bookmarkStart w:id="7" w:name="_Toc530575817"/>
+      <w:bookmarkStart w:id="8" w:name="_Toc60932312"/>
+      <w:r>
         <w:t>Quartus User Interface</w:t>
       </w:r>
-      <w:bookmarkEnd w:id="4"/>
-    </w:p>
-    <w:p>
-      <w:pPr>
-        <w:rPr>
-          <w:lang w:val="en-GB"/>
-        </w:rPr>
-      </w:pPr>
-      <w:r>
-        <w:rPr>
-          <w:lang w:val="en-GB"/>
-        </w:rPr>
-        <w:t>With each version that is released, the user interface can sometimes change in appearance. With version 16, the user interface has been noticeably re-skinned. However, the same basic functionality is still available from the menus as tool bar (the icons are now more colourful). To find the new icon, if necessary you can hover your mouse over the toolbar buttons, and you will see a text prompt. Given we only use a small subset of the buttons, it was not deemed necessary on this occasion to re-record the tutorial videos.</w:t>
-      </w:r>
+      <w:bookmarkEnd w:id="7"/>
+      <w:bookmarkEnd w:id="8"/>
+    </w:p>
+    <w:p>
+      <w:r>
+        <w:t xml:space="preserve">With each version that is released, the user interface can sometimes change in appearance. Since version 16, the user interface has been noticeably re-skinned. However, the same basic functionality is still available from the menus as tool bar (the icons are now more </w:t>
+      </w:r>
+      <w:proofErr w:type="spellStart"/>
+      <w:r>
+        <w:t>colourful</w:t>
+      </w:r>
+      <w:proofErr w:type="spellEnd"/>
+      <w:r>
+        <w:t xml:space="preserve">). To find the new icon, if necessary, you can hover your mouse over the toolbar buttons, and you will see a text prompt. </w:t>
+      </w:r>
+    </w:p>
+    <w:p>
+      <w:pPr>
+        <w:pStyle w:val="Heading3"/>
+      </w:pPr>
+      <w:bookmarkStart w:id="9" w:name="_Toc60932313"/>
+      <w:r>
+        <w:t>StaRter Code</w:t>
+      </w:r>
+      <w:bookmarkEnd w:id="9"/>
+    </w:p>
+    <w:p>
+      <w:r>
+        <w:t xml:space="preserve">Please use the examples in </w:t>
+      </w:r>
+      <w:r>
+        <w:t>the GitHub repository</w:t>
+      </w:r>
+      <w:r>
+        <w:t>:</w:t>
+      </w:r>
+    </w:p>
+    <w:p>
+      <w:hyperlink r:id="rId8" w:history="1">
+        <w:r>
+          <w:rPr>
+            <w:rStyle w:val="Hyperlink"/>
+          </w:rPr>
+          <w:t>https://github.com/UniversityOfPlymouth-Electronics/ELEC241-Students</w:t>
+        </w:r>
+      </w:hyperlink>
     </w:p>
     <w:p>
       <w:pPr>
@@ -3993,7 +3956,7 @@
           <w:lang w:val="en-GB"/>
         </w:rPr>
       </w:pPr>
-      <w:bookmarkStart w:id="5" w:name="_Toc475429531"/>
+      <w:bookmarkStart w:id="10" w:name="_Toc475429531"/>
       <w:r>
         <w:rPr>
           <w:lang w:val="en-GB"/>
@@ -4001,7 +3964,7 @@
         <w:lastRenderedPageBreak/>
         <w:t>Introduction</w:t>
       </w:r>
-      <w:bookmarkEnd w:id="5"/>
+      <w:bookmarkEnd w:id="10"/>
     </w:p>
     <w:p>
       <w:pPr>
@@ -4194,7 +4157,7 @@
           <w:lang w:val="en-GB"/>
         </w:rPr>
       </w:pPr>
-      <w:bookmarkStart w:id="6" w:name="_Toc475429532"/>
+      <w:bookmarkStart w:id="11" w:name="_Toc475429532"/>
       <w:r>
         <w:rPr>
           <w:lang w:val="en-GB"/>
@@ -4231,7 +4194,7 @@
         </w:rPr>
         <w:t>S</w:t>
       </w:r>
-      <w:bookmarkEnd w:id="6"/>
+      <w:bookmarkEnd w:id="11"/>
     </w:p>
     <w:p>
       <w:pPr>
@@ -4249,7 +4212,35 @@
         <w:rPr>
           <w:lang w:val="en-GB"/>
         </w:rPr>
-        <w:t xml:space="preserve"> As usual, we'll examine a while loop through a simple example. We begin with an entity "leading_ones". </w:t>
+        <w:t xml:space="preserve"> As usual, </w:t>
+      </w:r>
+      <w:proofErr w:type="gramStart"/>
+      <w:r>
+        <w:rPr>
+          <w:lang w:val="en-GB"/>
+        </w:rPr>
+        <w:t>we'll</w:t>
+      </w:r>
+      <w:proofErr w:type="gramEnd"/>
+      <w:r>
+        <w:rPr>
+          <w:lang w:val="en-GB"/>
+        </w:rPr>
+        <w:t xml:space="preserve"> examine a while loop through a simple example. We begin with an entity "</w:t>
+      </w:r>
+      <w:proofErr w:type="spellStart"/>
+      <w:r>
+        <w:rPr>
+          <w:lang w:val="en-GB"/>
+        </w:rPr>
+        <w:t>leading_ones</w:t>
+      </w:r>
+      <w:proofErr w:type="spellEnd"/>
+      <w:r>
+        <w:rPr>
+          <w:lang w:val="en-GB"/>
+        </w:rPr>
+        <w:t xml:space="preserve">". </w:t>
       </w:r>
     </w:p>
     <w:p>
@@ -4263,7 +4254,15 @@
         <w:t>entity</w:t>
       </w:r>
       <w:r>
-        <w:t xml:space="preserve"> leading_ones is</w:t>
+        <w:t xml:space="preserve"> </w:t>
+      </w:r>
+      <w:proofErr w:type="spellStart"/>
+      <w:r>
+        <w:t>leading_ones</w:t>
+      </w:r>
+      <w:proofErr w:type="spellEnd"/>
+      <w:r>
+        <w:t xml:space="preserve"> is</w:t>
       </w:r>
     </w:p>
     <w:p>
@@ -4308,12 +4307,17 @@
         <w:tab/>
         <w:t>X</w:t>
       </w:r>
+      <w:proofErr w:type="gramStart"/>
       <w:r>
         <w:tab/>
         <w:t xml:space="preserve"> </w:t>
       </w:r>
       <w:r>
-        <w:t xml:space="preserve">: </w:t>
+        <w:t>:</w:t>
+      </w:r>
+      <w:proofErr w:type="gramEnd"/>
+      <w:r>
+        <w:t xml:space="preserve"> </w:t>
       </w:r>
       <w:r>
         <w:rPr>
@@ -4322,7 +4326,23 @@
         <w:t>in</w:t>
       </w:r>
       <w:r>
-        <w:t xml:space="preserve"> std_logic_vector  (15 downto 0);</w:t>
+        <w:t xml:space="preserve"> </w:t>
+      </w:r>
+      <w:proofErr w:type="spellStart"/>
+      <w:r>
+        <w:t>std_logic_vector</w:t>
+      </w:r>
+      <w:proofErr w:type="spellEnd"/>
+      <w:r>
+        <w:t xml:space="preserve">  (15 </w:t>
+      </w:r>
+      <w:proofErr w:type="spellStart"/>
+      <w:r>
+        <w:t>downto</w:t>
+      </w:r>
+      <w:proofErr w:type="spellEnd"/>
+      <w:r>
+        <w:t xml:space="preserve"> 0);</w:t>
       </w:r>
       <w:r>
         <w:tab/>
@@ -4374,7 +4394,15 @@
       </w:r>
       <w:r>
         <w:tab/>
-        <w:t xml:space="preserve">Y      : </w:t>
+        <w:t xml:space="preserve">Y    </w:t>
+      </w:r>
+      <w:proofErr w:type="gramStart"/>
+      <w:r>
+        <w:t xml:space="preserve">  :</w:t>
+      </w:r>
+      <w:proofErr w:type="gramEnd"/>
+      <w:r>
+        <w:t xml:space="preserve"> </w:t>
       </w:r>
       <w:r>
         <w:rPr>
@@ -4383,7 +4411,23 @@
         <w:t>out</w:t>
       </w:r>
       <w:r>
-        <w:t xml:space="preserve"> std_logic_vector(3 downto 0) := "0000"  </w:t>
+        <w:t xml:space="preserve"> </w:t>
+      </w:r>
+      <w:proofErr w:type="spellStart"/>
+      <w:r>
+        <w:t>std_logic_vector</w:t>
+      </w:r>
+      <w:proofErr w:type="spellEnd"/>
+      <w:r>
+        <w:t xml:space="preserve">(3 </w:t>
+      </w:r>
+      <w:proofErr w:type="spellStart"/>
+      <w:r>
+        <w:t>downto</w:t>
+      </w:r>
+      <w:proofErr w:type="spellEnd"/>
+      <w:r>
+        <w:t xml:space="preserve"> 0) := "0000"  </w:t>
       </w:r>
       <w:r>
         <w:tab/>
@@ -4418,6 +4462,7 @@
       <w:r>
         <w:t xml:space="preserve"> </w:t>
       </w:r>
+      <w:proofErr w:type="gramStart"/>
       <w:r>
         <w:rPr>
           <w:b/>
@@ -4427,6 +4472,7 @@
       <w:r>
         <w:t>;</w:t>
       </w:r>
+      <w:proofErr w:type="gramEnd"/>
     </w:p>
     <w:p>
       <w:pPr>
@@ -4435,7 +4481,7 @@
           <w:lang w:val="en-GB"/>
         </w:rPr>
       </w:pPr>
-      <w:bookmarkStart w:id="7" w:name="_Toc475429533"/>
+      <w:bookmarkStart w:id="12" w:name="_Toc475429533"/>
       <w:r>
         <w:rPr>
           <w:lang w:val="en-GB"/>
@@ -4448,7 +4494,7 @@
         </w:rPr>
         <w:t xml:space="preserve"> 01-01</w:t>
       </w:r>
-      <w:bookmarkEnd w:id="7"/>
+      <w:bookmarkEnd w:id="12"/>
     </w:p>
     <w:p>
       <w:pPr>
@@ -4508,7 +4554,14 @@
     </w:p>
     <w:p>
       <w:r>
-        <w:t>1100 0110 1000 1111</w:t>
+        <w:rPr>
+          <w:b/>
+          <w:bCs/>
+        </w:rPr>
+        <w:t>11</w:t>
+      </w:r>
+      <w:r>
+        <w:t>00 0110 1000 1111</w:t>
       </w:r>
       <w:r>
         <w:tab/>
@@ -4521,7 +4574,14 @@
     </w:p>
     <w:p>
       <w:r>
-        <w:t>1111 0111 1111 1111</w:t>
+        <w:rPr>
+          <w:b/>
+          <w:bCs/>
+        </w:rPr>
+        <w:t>1111</w:t>
+      </w:r>
+      <w:r>
+        <w:t xml:space="preserve"> 0111 1111 1111</w:t>
       </w:r>
       <w:r>
         <w:tab/>
@@ -4576,7 +4636,15 @@
         <w:t>of</w:t>
       </w:r>
       <w:r>
-        <w:t xml:space="preserve"> leading_ones </w:t>
+        <w:t xml:space="preserve"> </w:t>
+      </w:r>
+      <w:proofErr w:type="spellStart"/>
+      <w:r>
+        <w:t>leading_ones</w:t>
+      </w:r>
+      <w:proofErr w:type="spellEnd"/>
+      <w:r>
+        <w:t xml:space="preserve"> </w:t>
       </w:r>
       <w:r>
         <w:rPr>
@@ -4618,7 +4686,15 @@
         <w:t>process</w:t>
       </w:r>
       <w:r>
-        <w:t xml:space="preserve"> (X,GO) </w:t>
+        <w:t xml:space="preserve"> (</w:t>
+      </w:r>
+      <w:proofErr w:type="gramStart"/>
+      <w:r>
+        <w:t>X,GO</w:t>
+      </w:r>
+      <w:proofErr w:type="gramEnd"/>
+      <w:r>
+        <w:t xml:space="preserve">) </w:t>
       </w:r>
       <w:r>
         <w:rPr>
@@ -4647,7 +4723,20 @@
         <w:t>variable</w:t>
       </w:r>
       <w:r>
-        <w:t xml:space="preserve"> idx : integer range -1 to 15 := 15;</w:t>
+        <w:t xml:space="preserve"> </w:t>
+      </w:r>
+      <w:proofErr w:type="spellStart"/>
+      <w:proofErr w:type="gramStart"/>
+      <w:r>
+        <w:t>idx</w:t>
+      </w:r>
+      <w:proofErr w:type="spellEnd"/>
+      <w:r>
+        <w:t xml:space="preserve"> :</w:t>
+      </w:r>
+      <w:proofErr w:type="gramEnd"/>
+      <w:r>
+        <w:t xml:space="preserve"> integer range -1 to 15 := 15;</w:t>
       </w:r>
     </w:p>
     <w:p>
@@ -4667,7 +4756,23 @@
         <w:t>variable</w:t>
       </w:r>
       <w:r>
-        <w:t xml:space="preserve"> next_bit : std_logic;</w:t>
+        <w:t xml:space="preserve"> </w:t>
+      </w:r>
+      <w:proofErr w:type="spellStart"/>
+      <w:r>
+        <w:t>next_</w:t>
+      </w:r>
+      <w:proofErr w:type="gramStart"/>
+      <w:r>
+        <w:t>bit</w:t>
+      </w:r>
+      <w:proofErr w:type="spellEnd"/>
+      <w:r>
+        <w:t xml:space="preserve"> :</w:t>
+      </w:r>
+      <w:proofErr w:type="gramEnd"/>
+      <w:r>
+        <w:t xml:space="preserve"> std_logic;</w:t>
       </w:r>
     </w:p>
     <w:p>
@@ -4687,7 +4792,15 @@
         <w:t>variable</w:t>
       </w:r>
       <w:r>
-        <w:t xml:space="preserve"> res : integer;</w:t>
+        <w:t xml:space="preserve"> </w:t>
+      </w:r>
+      <w:proofErr w:type="gramStart"/>
+      <w:r>
+        <w:t>res :</w:t>
+      </w:r>
+      <w:proofErr w:type="gramEnd"/>
+      <w:r>
+        <w:t xml:space="preserve"> integer;</w:t>
       </w:r>
     </w:p>
     <w:p>
@@ -4716,7 +4829,19 @@
       </w:r>
       <w:r>
         <w:tab/>
-        <w:t>idx := 15;</w:t>
+      </w:r>
+      <w:proofErr w:type="spellStart"/>
+      <w:proofErr w:type="gramStart"/>
+      <w:r>
+        <w:t>idx</w:t>
+      </w:r>
+      <w:proofErr w:type="spellEnd"/>
+      <w:r>
+        <w:t xml:space="preserve"> :</w:t>
+      </w:r>
+      <w:proofErr w:type="gramEnd"/>
+      <w:r>
+        <w:t>= 15;</w:t>
       </w:r>
     </w:p>
     <w:p>
@@ -4728,7 +4853,14 @@
       </w:r>
       <w:r>
         <w:tab/>
-        <w:t>res := 0;</w:t>
+      </w:r>
+      <w:proofErr w:type="gramStart"/>
+      <w:r>
+        <w:t>res :</w:t>
+      </w:r>
+      <w:proofErr w:type="gramEnd"/>
+      <w:r>
+        <w:t>= 0;</w:t>
       </w:r>
     </w:p>
     <w:p>
@@ -4785,7 +4917,30 @@
       </w:r>
       <w:r>
         <w:tab/>
-        <w:t>next_bit := X(idx);</w:t>
+      </w:r>
+      <w:proofErr w:type="spellStart"/>
+      <w:r>
+        <w:t>next_</w:t>
+      </w:r>
+      <w:proofErr w:type="gramStart"/>
+      <w:r>
+        <w:t>bit</w:t>
+      </w:r>
+      <w:proofErr w:type="spellEnd"/>
+      <w:r>
+        <w:t xml:space="preserve"> :</w:t>
+      </w:r>
+      <w:proofErr w:type="gramEnd"/>
+      <w:r>
+        <w:t>= X(</w:t>
+      </w:r>
+      <w:proofErr w:type="spellStart"/>
+      <w:r>
+        <w:t>idx</w:t>
+      </w:r>
+      <w:proofErr w:type="spellEnd"/>
+      <w:r>
+        <w:t>);</w:t>
       </w:r>
       <w:r>
         <w:tab/>
@@ -4850,7 +5005,15 @@
               <w:t>while</w:t>
             </w:r>
             <w:r>
-              <w:t xml:space="preserve"> ((next_bit = '1') </w:t>
+              <w:t xml:space="preserve"> ((</w:t>
+            </w:r>
+            <w:proofErr w:type="spellStart"/>
+            <w:r>
+              <w:t>next_bit</w:t>
+            </w:r>
+            <w:proofErr w:type="spellEnd"/>
+            <w:r>
+              <w:t xml:space="preserve"> = '1') </w:t>
             </w:r>
             <w:r>
               <w:rPr>
@@ -4859,7 +5022,15 @@
               <w:t>and</w:t>
             </w:r>
             <w:r>
-              <w:t xml:space="preserve"> (idx&gt;0)) </w:t>
+              <w:t xml:space="preserve"> (</w:t>
+            </w:r>
+            <w:proofErr w:type="spellStart"/>
+            <w:r>
+              <w:t>idx</w:t>
+            </w:r>
+            <w:proofErr w:type="spellEnd"/>
+            <w:r>
+              <w:t xml:space="preserve">&gt;0)) </w:t>
             </w:r>
             <w:r>
               <w:rPr>
@@ -4881,7 +5052,14 @@
             </w:r>
             <w:r>
               <w:tab/>
-              <w:t>res := res + 1;</w:t>
+            </w:r>
+            <w:proofErr w:type="gramStart"/>
+            <w:r>
+              <w:t>res :</w:t>
+            </w:r>
+            <w:proofErr w:type="gramEnd"/>
+            <w:r>
+              <w:t>= res + 1;</w:t>
             </w:r>
             <w:r>
               <w:tab/>
@@ -4906,7 +5084,22 @@
             </w:r>
             <w:r>
               <w:tab/>
-              <w:t>idx := idx - 1;</w:t>
+            </w:r>
+            <w:proofErr w:type="spellStart"/>
+            <w:r>
+              <w:t>idx</w:t>
+            </w:r>
+            <w:proofErr w:type="spellEnd"/>
+            <w:r>
+              <w:t xml:space="preserve"> := </w:t>
+            </w:r>
+            <w:proofErr w:type="spellStart"/>
+            <w:r>
+              <w:t>idx</w:t>
+            </w:r>
+            <w:proofErr w:type="spellEnd"/>
+            <w:r>
+              <w:t xml:space="preserve"> - 1;</w:t>
             </w:r>
             <w:r>
               <w:tab/>
@@ -4931,7 +5124,22 @@
             </w:r>
             <w:r>
               <w:tab/>
-              <w:t>next_bit := X(idx);</w:t>
+            </w:r>
+            <w:proofErr w:type="spellStart"/>
+            <w:r>
+              <w:t>next_bit</w:t>
+            </w:r>
+            <w:proofErr w:type="spellEnd"/>
+            <w:r>
+              <w:t xml:space="preserve"> := X(</w:t>
+            </w:r>
+            <w:proofErr w:type="spellStart"/>
+            <w:r>
+              <w:t>idx</w:t>
+            </w:r>
+            <w:proofErr w:type="spellEnd"/>
+            <w:r>
+              <w:t>);</w:t>
             </w:r>
             <w:r>
               <w:tab/>
@@ -4989,19 +5197,21 @@
         <w:rPr>
           <w:lang w:val="es-ES"/>
         </w:rPr>
-        <w:t>Y &lt;= CONV_STD_LOGIC_VECTOR(res, 4);</w:t>
-      </w:r>
+        <w:t>Y &lt;= CONV_STD_LOGIC_</w:t>
+      </w:r>
+      <w:proofErr w:type="gramStart"/>
       <w:r>
         <w:rPr>
           <w:lang w:val="es-ES"/>
         </w:rPr>
-        <w:tab/>
-      </w:r>
+        <w:t>VECTOR(</w:t>
+      </w:r>
+      <w:proofErr w:type="gramEnd"/>
       <w:r>
         <w:rPr>
           <w:lang w:val="es-ES"/>
         </w:rPr>
-        <w:tab/>
+        <w:t>res, 4);</w:t>
       </w:r>
       <w:r>
         <w:rPr>
@@ -5009,6 +5219,18 @@
         </w:rPr>
         <w:tab/>
       </w:r>
+      <w:r>
+        <w:rPr>
+          <w:lang w:val="es-ES"/>
+        </w:rPr>
+        <w:tab/>
+      </w:r>
+      <w:r>
+        <w:rPr>
+          <w:lang w:val="es-ES"/>
+        </w:rPr>
+        <w:tab/>
+      </w:r>
     </w:p>
     <w:p>
       <w:pPr>
@@ -5048,8 +5270,13 @@
       </w:r>
       <w:r>
         <w:tab/>
-        <w:t>Y &lt;= "ZZZZ";</w:t>
-      </w:r>
+        <w:t>Y &lt;= "ZZZZ</w:t>
+      </w:r>
+      <w:proofErr w:type="gramStart"/>
+      <w:r>
+        <w:t>";</w:t>
+      </w:r>
+      <w:proofErr w:type="gramEnd"/>
     </w:p>
     <w:p>
       <w:pPr>
@@ -5065,10 +5292,21 @@
         <w:rPr>
           <w:b/>
         </w:rPr>
-        <w:t>end if</w:t>
-      </w:r>
-      <w:r>
-        <w:t xml:space="preserve">; </w:t>
+        <w:t xml:space="preserve">end </w:t>
+      </w:r>
+      <w:proofErr w:type="gramStart"/>
+      <w:r>
+        <w:rPr>
+          <w:b/>
+        </w:rPr>
+        <w:t>if</w:t>
+      </w:r>
+      <w:r>
+        <w:t>;</w:t>
+      </w:r>
+      <w:proofErr w:type="gramEnd"/>
+      <w:r>
+        <w:t xml:space="preserve"> </w:t>
       </w:r>
       <w:r>
         <w:tab/>
@@ -5120,6 +5358,7 @@
       <w:r>
         <w:t xml:space="preserve"> </w:t>
       </w:r>
+      <w:proofErr w:type="gramStart"/>
       <w:r>
         <w:rPr>
           <w:b/>
@@ -5129,6 +5368,7 @@
       <w:r>
         <w:t>;</w:t>
       </w:r>
+      <w:proofErr w:type="gramEnd"/>
     </w:p>
     <w:p>
       <w:pPr>
@@ -5141,20 +5381,25 @@
         <w:t>end</w:t>
       </w:r>
       <w:r>
-        <w:t xml:space="preserve"> leading_ones_v1;</w:t>
-      </w:r>
-    </w:p>
-    <w:p>
-      <w:pPr>
-        <w:rPr>
-          <w:lang w:val="en-GB"/>
-        </w:rPr>
-      </w:pPr>
-      <w:r>
-        <w:rPr>
-          <w:lang w:val="en-GB"/>
-        </w:rPr>
-        <w:t xml:space="preserve">The high-lighted block shows the while loop. Note that this is all inside a </w:t>
+        <w:t xml:space="preserve"> leading_ones_</w:t>
+      </w:r>
+      <w:proofErr w:type="gramStart"/>
+      <w:r>
+        <w:t>v1;</w:t>
+      </w:r>
+      <w:proofErr w:type="gramEnd"/>
+    </w:p>
+    <w:p>
+      <w:pPr>
+        <w:rPr>
+          <w:lang w:val="en-GB"/>
+        </w:rPr>
+      </w:pPr>
+      <w:r>
+        <w:rPr>
+          <w:lang w:val="en-GB"/>
+        </w:rPr>
+        <w:t xml:space="preserve">The highlighted block shows the while loop. Note that this is all inside a </w:t>
       </w:r>
       <w:r>
         <w:rPr>
@@ -5215,7 +5460,7 @@
           <w:lang w:val="en-GB"/>
         </w:rPr>
       </w:pPr>
-      <w:bookmarkStart w:id="8" w:name="_Toc475429534"/>
+      <w:bookmarkStart w:id="13" w:name="_Toc475429534"/>
       <w:r>
         <w:rPr>
           <w:noProof/>
@@ -5245,7 +5490,7 @@
                     <pic:cNvPicPr/>
                   </pic:nvPicPr>
                   <pic:blipFill>
-                    <a:blip r:embed="rId8">
+                    <a:blip r:embed="rId9">
                       <a:extLst>
                         <a:ext uri="{28A0092B-C50C-407E-A947-70E740481C1C}">
                           <a14:useLocalDpi xmlns:a14="http://schemas.microsoft.com/office/drawing/2010/main" val="0"/>
@@ -5275,6 +5520,12 @@
         <w:rPr>
           <w:lang w:val="en-GB"/>
         </w:rPr>
+        <w:t xml:space="preserve">Quartus </w:t>
+      </w:r>
+      <w:r>
+        <w:rPr>
+          <w:lang w:val="en-GB"/>
+        </w:rPr>
         <w:t xml:space="preserve">PRODUCTIVITY </w:t>
       </w:r>
       <w:r>
@@ -5283,7 +5534,7 @@
         </w:rPr>
         <w:t>TIP!</w:t>
       </w:r>
-      <w:bookmarkEnd w:id="8"/>
+      <w:bookmarkEnd w:id="13"/>
     </w:p>
     <w:p>
       <w:pPr>
@@ -5490,7 +5741,27 @@
         <w:rPr>
           <w:lang w:val="en-GB"/>
         </w:rPr>
-        <w:t>Note that you don’t have to insert the selected template code – you can copy and paste sections as appropriate. I strongly advise you explore this feature of Quartus.</w:t>
+        <w:t xml:space="preserve">Note that you </w:t>
+      </w:r>
+      <w:proofErr w:type="gramStart"/>
+      <w:r>
+        <w:rPr>
+          <w:lang w:val="en-GB"/>
+        </w:rPr>
+        <w:t>don’t</w:t>
+      </w:r>
+      <w:proofErr w:type="gramEnd"/>
+      <w:r>
+        <w:rPr>
+          <w:lang w:val="en-GB"/>
+        </w:rPr>
+        <w:t xml:space="preserve"> have to insert the selected template code – you can copy and paste sections as appropriate. I strongly advise you explore this feature of Quartus.</w:t>
+      </w:r>
+      <w:r>
+        <w:rPr>
+          <w:lang w:val="en-GB"/>
+        </w:rPr>
+        <w:t xml:space="preserve"> Unfortunately, no such feature exists in ModelSim.</w:t>
       </w:r>
     </w:p>
     <w:p>
@@ -5500,7 +5771,7 @@
           <w:lang w:val="en-GB"/>
         </w:rPr>
       </w:pPr>
-      <w:bookmarkStart w:id="9" w:name="_Toc475429535"/>
+      <w:bookmarkStart w:id="14" w:name="_Toc475429535"/>
       <w:r>
         <w:rPr>
           <w:lang w:val="en-GB"/>
@@ -5508,7 +5779,7 @@
         <w:lastRenderedPageBreak/>
         <w:t>Self Assessment</w:t>
       </w:r>
-      <w:bookmarkEnd w:id="9"/>
+      <w:bookmarkEnd w:id="14"/>
       <w:r>
         <w:rPr>
           <w:lang w:val="en-GB"/>
@@ -5618,7 +5889,21 @@
         <w:rPr>
           <w:lang w:val="en-GB"/>
         </w:rPr>
-        <w:t>Why is res an integer and not of type std_logic_vector?</w:t>
+        <w:t xml:space="preserve">Why is res an integer and not of type </w:t>
+      </w:r>
+      <w:proofErr w:type="spellStart"/>
+      <w:r>
+        <w:rPr>
+          <w:lang w:val="en-GB"/>
+        </w:rPr>
+        <w:t>std_logic_vector</w:t>
+      </w:r>
+      <w:proofErr w:type="spellEnd"/>
+      <w:r>
+        <w:rPr>
+          <w:lang w:val="en-GB"/>
+        </w:rPr>
+        <w:t>?</w:t>
       </w:r>
     </w:p>
     <w:p>
@@ -5639,7 +5924,15 @@
         <w:t xml:space="preserve">What is the purpose of the function </w:t>
       </w:r>
       <w:r>
-        <w:t>CONV_STD_LOGIC_VECTOR  and why do we need it?</w:t>
+        <w:t>CONV_STD_LOGIC_</w:t>
+      </w:r>
+      <w:proofErr w:type="gramStart"/>
+      <w:r>
+        <w:t>VECTOR  and</w:t>
+      </w:r>
+      <w:proofErr w:type="gramEnd"/>
+      <w:r>
+        <w:t xml:space="preserve"> why do we need it?</w:t>
       </w:r>
     </w:p>
     <w:p>
@@ -5677,6 +5970,172 @@
         </w:rPr>
         <w:t>Now, open task 01-01, build and simulate</w:t>
       </w:r>
+      <w:r>
+        <w:rPr>
+          <w:lang w:val="en-GB"/>
+        </w:rPr>
+        <w:t xml:space="preserve"> (using ModelSim)</w:t>
+      </w:r>
+    </w:p>
+    <w:p>
+      <w:pPr>
+        <w:pStyle w:val="ListParagraph"/>
+        <w:numPr>
+          <w:ilvl w:val="1"/>
+          <w:numId w:val="3"/>
+        </w:numPr>
+        <w:rPr>
+          <w:lang w:val="en-GB"/>
+        </w:rPr>
+      </w:pPr>
+      <w:r>
+        <w:rPr>
+          <w:lang w:val="en-GB"/>
+        </w:rPr>
+        <w:t>Launch ModelSim from Quartus</w:t>
+      </w:r>
+      <w:r>
+        <w:rPr>
+          <w:lang w:val="en-GB"/>
+        </w:rPr>
+        <w:t xml:space="preserve"> (</w:t>
+      </w:r>
+      <w:r>
+        <w:rPr>
+          <w:lang w:val="en-GB"/>
+        </w:rPr>
+        <w:t>Tools-&gt;Run Simulation Tool-&gt;RTL Simulation)</w:t>
+      </w:r>
+    </w:p>
+    <w:p>
+      <w:pPr>
+        <w:pStyle w:val="ListParagraph"/>
+        <w:numPr>
+          <w:ilvl w:val="1"/>
+          <w:numId w:val="3"/>
+        </w:numPr>
+        <w:rPr>
+          <w:lang w:val="en-GB"/>
+        </w:rPr>
+      </w:pPr>
+      <w:r>
+        <w:rPr>
+          <w:lang w:val="en-GB"/>
+        </w:rPr>
+        <w:t>To run a simulation</w:t>
+      </w:r>
+      <w:r>
+        <w:rPr>
+          <w:lang w:val="en-GB"/>
+        </w:rPr>
+        <w:t xml:space="preserve"> in ModelSim</w:t>
+      </w:r>
+      <w:r>
+        <w:rPr>
+          <w:lang w:val="en-GB"/>
+        </w:rPr>
+        <w:t xml:space="preserve">, type the following: </w:t>
+      </w:r>
+      <w:r>
+        <w:rPr>
+          <w:lang w:val="en-GB"/>
+        </w:rPr>
+        <w:br/>
+      </w:r>
+      <w:r>
+        <w:rPr>
+          <w:lang w:val="en-GB"/>
+        </w:rPr>
+        <w:br/>
+      </w:r>
+      <w:r>
+        <w:rPr>
+          <w:rFonts w:ascii="Courier New" w:hAnsi="Courier New" w:cs="Courier New"/>
+          <w:lang w:val="en-GB"/>
+        </w:rPr>
+        <w:t>do sim.do</w:t>
+      </w:r>
+      <w:r>
+        <w:rPr>
+          <w:rFonts w:ascii="Courier New" w:hAnsi="Courier New" w:cs="Courier New"/>
+          <w:lang w:val="en-GB"/>
+        </w:rPr>
+        <w:br/>
+      </w:r>
+    </w:p>
+    <w:p>
+      <w:pPr>
+        <w:pStyle w:val="ListParagraph"/>
+        <w:numPr>
+          <w:ilvl w:val="1"/>
+          <w:numId w:val="3"/>
+        </w:numPr>
+        <w:rPr>
+          <w:lang w:val="en-GB"/>
+        </w:rPr>
+      </w:pPr>
+      <w:r>
+        <w:rPr>
+          <w:lang w:val="en-GB"/>
+        </w:rPr>
+        <w:t xml:space="preserve">Inspect the </w:t>
+      </w:r>
+      <w:r>
+        <w:rPr>
+          <w:rFonts w:ascii="Courier New" w:hAnsi="Courier New" w:cs="Courier New"/>
+          <w:lang w:val="en-GB"/>
+        </w:rPr>
+        <w:t>sim.do</w:t>
+      </w:r>
+      <w:r>
+        <w:rPr>
+          <w:lang w:val="en-GB"/>
+        </w:rPr>
+        <w:t xml:space="preserve"> file to see what it does. Is the output </w:t>
+      </w:r>
+      <w:r>
+        <w:rPr>
+          <w:lang w:val="en-GB"/>
+        </w:rPr>
+        <w:t>what you expected?</w:t>
+      </w:r>
+    </w:p>
+    <w:p>
+      <w:pPr>
+        <w:pStyle w:val="ListParagraph"/>
+        <w:numPr>
+          <w:ilvl w:val="1"/>
+          <w:numId w:val="3"/>
+        </w:numPr>
+        <w:rPr>
+          <w:lang w:val="en-GB"/>
+        </w:rPr>
+      </w:pPr>
+      <w:r>
+        <w:rPr>
+          <w:lang w:val="en-GB"/>
+        </w:rPr>
+        <w:t xml:space="preserve">Add some more tests to the </w:t>
+      </w:r>
+      <w:r>
+        <w:rPr>
+          <w:rFonts w:ascii="Courier New" w:hAnsi="Courier New" w:cs="Courier New"/>
+          <w:lang w:val="en-GB"/>
+        </w:rPr>
+        <w:t>sim.do</w:t>
+      </w:r>
+      <w:r>
+        <w:rPr>
+          <w:lang w:val="en-GB"/>
+        </w:rPr>
+        <w:t xml:space="preserve"> file</w:t>
+      </w:r>
+      <w:r>
+        <w:rPr>
+          <w:lang w:val="en-GB"/>
+        </w:rPr>
+        <w:t xml:space="preserve"> to rerun to confirm the component is working.</w:t>
+      </w:r>
     </w:p>
     <w:p>
       <w:pPr>
@@ -5693,7 +6152,7 @@
         <w:rPr>
           <w:lang w:val="en-GB"/>
         </w:rPr>
-        <w:t>Does it do what you expected?</w:t>
+        <w:t>What is the purpose of the GO input?</w:t>
       </w:r>
     </w:p>
     <w:p>
@@ -5711,7 +6170,7 @@
         <w:rPr>
           <w:lang w:val="en-GB"/>
         </w:rPr>
-        <w:t>What is the purpose of the GO input?</w:t>
+        <w:t>Do you think the GO input is edge or level triggered?</w:t>
       </w:r>
     </w:p>
     <w:p>
@@ -5727,90 +6186,141 @@
       </w:pPr>
       <w:r>
         <w:rPr>
-          <w:lang w:val="en-GB"/>
-        </w:rPr>
-        <w:t>Do you think the GO input is edge or level triggered?</w:t>
+          <w:b/>
+          <w:lang w:val="en-GB"/>
+        </w:rPr>
+        <w:t>Advanced</w:t>
+      </w:r>
+      <w:r>
+        <w:rPr>
+          <w:lang w:val="en-GB"/>
+        </w:rPr>
+        <w:t xml:space="preserve"> - Is there </w:t>
+      </w:r>
+      <w:r>
+        <w:rPr>
+          <w:lang w:val="en-GB"/>
+        </w:rPr>
+        <w:t>a</w:t>
+      </w:r>
+      <w:r>
+        <w:rPr>
+          <w:lang w:val="en-GB"/>
+        </w:rPr>
+        <w:t xml:space="preserve"> more </w:t>
+      </w:r>
+      <w:r>
+        <w:rPr>
+          <w:i/>
+          <w:iCs/>
+          <w:lang w:val="en-GB"/>
+        </w:rPr>
+        <w:t>generic</w:t>
+      </w:r>
+      <w:r>
+        <w:rPr>
+          <w:lang w:val="en-GB"/>
+        </w:rPr>
+        <w:t xml:space="preserve"> way </w:t>
+      </w:r>
+      <w:r>
+        <w:rPr>
+          <w:lang w:val="en-GB"/>
+        </w:rPr>
+        <w:t xml:space="preserve">in the entity to initialise </w:t>
+      </w:r>
+      <w:r>
+        <w:rPr>
+          <w:lang w:val="en-GB"/>
+        </w:rPr>
+        <w:t>the following</w:t>
+      </w:r>
+      <w:r>
+        <w:rPr>
+          <w:lang w:val="en-GB"/>
+        </w:rPr>
+        <w:t xml:space="preserve">? </w:t>
+      </w:r>
+      <w:r>
+        <w:rPr>
+          <w:i/>
+          <w:iCs/>
+          <w:lang w:val="en-GB"/>
+        </w:rPr>
+        <w:br/>
+      </w:r>
+      <w:proofErr w:type="gramStart"/>
+      <w:r>
+        <w:t xml:space="preserve">Y  </w:t>
+      </w:r>
+      <w:r>
+        <w:t>:</w:t>
+      </w:r>
+      <w:proofErr w:type="gramEnd"/>
+      <w:r>
+        <w:t xml:space="preserve"> </w:t>
+      </w:r>
+      <w:r>
+        <w:rPr>
+          <w:b/>
+        </w:rPr>
+        <w:t>out</w:t>
+      </w:r>
+      <w:r>
+        <w:t xml:space="preserve"> </w:t>
+      </w:r>
+      <w:proofErr w:type="spellStart"/>
+      <w:r>
+        <w:t>std_logic_vector</w:t>
+      </w:r>
+      <w:proofErr w:type="spellEnd"/>
+      <w:r>
+        <w:t xml:space="preserve">(3 </w:t>
+      </w:r>
+      <w:proofErr w:type="spellStart"/>
+      <w:r>
+        <w:t>downto</w:t>
+      </w:r>
+      <w:proofErr w:type="spellEnd"/>
+      <w:r>
+        <w:t xml:space="preserve"> 0) := "0000"  </w:t>
       </w:r>
     </w:p>
     <w:p>
       <w:pPr>
         <w:pStyle w:val="ListParagraph"/>
-        <w:numPr>
-          <w:ilvl w:val="0"/>
-          <w:numId w:val="3"/>
-        </w:numPr>
-        <w:rPr>
-          <w:lang w:val="en-GB"/>
-        </w:rPr>
-      </w:pPr>
-      <w:r>
-        <w:rPr>
-          <w:b/>
-          <w:lang w:val="en-GB"/>
-        </w:rPr>
-        <w:t>Advanced</w:t>
-      </w:r>
-      <w:r>
-        <w:rPr>
-          <w:lang w:val="en-GB"/>
-        </w:rPr>
-        <w:t xml:space="preserve"> - Is there </w:t>
-      </w:r>
-      <w:r>
-        <w:rPr>
-          <w:lang w:val="en-GB"/>
-        </w:rPr>
-        <w:t>a</w:t>
-      </w:r>
-      <w:r>
-        <w:rPr>
-          <w:lang w:val="en-GB"/>
-        </w:rPr>
-        <w:t xml:space="preserve"> more </w:t>
-      </w:r>
-      <w:r>
-        <w:rPr>
+        <w:rPr>
+          <w:lang w:val="en-GB"/>
+        </w:rPr>
+      </w:pPr>
+      <w:r>
+        <w:rPr>
+          <w:lang w:val="en-GB"/>
+        </w:rPr>
+        <w:t>(</w:t>
+      </w:r>
+      <w:proofErr w:type="gramStart"/>
+      <w:r>
+        <w:rPr>
+          <w:lang w:val="en-GB"/>
+        </w:rPr>
+        <w:t>hint..</w:t>
+      </w:r>
+      <w:proofErr w:type="gramEnd"/>
+      <w:r>
+        <w:rPr>
+          <w:lang w:val="en-GB"/>
+        </w:rPr>
+        <w:t xml:space="preserve"> use </w:t>
+      </w:r>
+      <w:r>
+        <w:rPr>
+          <w:rFonts w:ascii="Courier New" w:hAnsi="Courier New" w:cs="Courier New"/>
           <w:i/>
           <w:iCs/>
           <w:lang w:val="en-GB"/>
         </w:rPr>
-        <w:t>generic</w:t>
-      </w:r>
-      <w:r>
-        <w:rPr>
-          <w:lang w:val="en-GB"/>
-        </w:rPr>
-        <w:t xml:space="preserve"> way </w:t>
-      </w:r>
-      <w:r>
-        <w:rPr>
-          <w:lang w:val="en-GB"/>
-        </w:rPr>
-        <w:t xml:space="preserve">in the entity to initialise </w:t>
-      </w:r>
-      <w:r>
-        <w:rPr>
-          <w:lang w:val="en-GB"/>
-        </w:rPr>
-        <w:t>the following</w:t>
-      </w:r>
-      <w:r>
-        <w:rPr>
-          <w:lang w:val="en-GB"/>
-        </w:rPr>
-        <w:t xml:space="preserve">? </w:t>
-      </w:r>
-      <w:r>
-        <w:rPr>
-          <w:lang w:val="en-GB"/>
-        </w:rPr>
-        <w:t>(</w:t>
-      </w:r>
-      <w:r>
-        <w:rPr>
-          <w:lang w:val="en-GB"/>
-        </w:rPr>
-        <w:t xml:space="preserve">hint.. use </w:t>
+        <w:t>others</w:t>
       </w:r>
       <w:r>
         <w:rPr>
@@ -5818,38 +6328,7 @@
           <w:iCs/>
           <w:lang w:val="en-GB"/>
         </w:rPr>
-        <w:t>others</w:t>
-      </w:r>
-      <w:r>
-        <w:rPr>
-          <w:i/>
-          <w:iCs/>
-          <w:lang w:val="en-GB"/>
-        </w:rPr>
         <w:t>)</w:t>
-      </w:r>
-      <w:r>
-        <w:rPr>
-          <w:i/>
-          <w:iCs/>
-          <w:lang w:val="en-GB"/>
-        </w:rPr>
-        <w:br/>
-      </w:r>
-      <w:r>
-        <w:t xml:space="preserve">Y  </w:t>
-      </w:r>
-      <w:r>
-        <w:t xml:space="preserve">: </w:t>
-      </w:r>
-      <w:r>
-        <w:rPr>
-          <w:b/>
-        </w:rPr>
-        <w:t>out</w:t>
-      </w:r>
-      <w:r>
-        <w:t xml:space="preserve"> std_logic_vector(3 downto 0) := "0000"  </w:t>
       </w:r>
     </w:p>
     <w:p>
@@ -5892,7 +6371,19 @@
       </w:r>
       <w:r>
         <w:tab/>
-        <w:t>idx := 15;</w:t>
+      </w:r>
+      <w:proofErr w:type="spellStart"/>
+      <w:proofErr w:type="gramStart"/>
+      <w:r>
+        <w:t>idx</w:t>
+      </w:r>
+      <w:proofErr w:type="spellEnd"/>
+      <w:r>
+        <w:t xml:space="preserve"> :</w:t>
+      </w:r>
+      <w:proofErr w:type="gramEnd"/>
+      <w:r>
+        <w:t>= 15;</w:t>
       </w:r>
     </w:p>
     <w:p>
@@ -5904,7 +6395,14 @@
       </w:r>
       <w:r>
         <w:tab/>
-        <w:t>res := 0;</w:t>
+      </w:r>
+      <w:proofErr w:type="gramStart"/>
+      <w:r>
+        <w:t>res :</w:t>
+      </w:r>
+      <w:proofErr w:type="gramEnd"/>
+      <w:r>
+        <w:t>= 0;</w:t>
       </w:r>
     </w:p>
     <w:p>
@@ -5916,7 +6414,20 @@
         </w:numPr>
       </w:pPr>
       <w:r>
-        <w:t>What happens when you try to build the code?</w:t>
+        <w:t>What happens when you try to build the code</w:t>
+      </w:r>
+      <w:r>
+        <w:t xml:space="preserve"> </w:t>
+      </w:r>
+      <w:r>
+        <w:rPr>
+          <w:b/>
+          <w:bCs/>
+        </w:rPr>
+        <w:t>in Quartus</w:t>
+      </w:r>
+      <w:r>
+        <w:t>?</w:t>
       </w:r>
     </w:p>
     <w:p>
@@ -5938,45 +6449,46 @@
         <w:t xml:space="preserve"> - can you explain the error?</w:t>
       </w:r>
       <w:r>
-        <w:t xml:space="preserve"> (see over the page for an explanation) and/or d</w:t>
-      </w:r>
-      <w:r>
-        <w:t>iscuss with the tutor</w:t>
-      </w:r>
-    </w:p>
-    <w:p>
-      <w:pPr>
-        <w:pStyle w:val="ListParagraph"/>
-      </w:pPr>
+        <w:t xml:space="preserve"> (see over the page for an explanation) </w:t>
+      </w:r>
     </w:p>
     <w:p>
       <w:pPr>
         <w:pStyle w:val="Heading2"/>
       </w:pPr>
-      <w:bookmarkStart w:id="10" w:name="_Toc475429536"/>
+      <w:bookmarkStart w:id="15" w:name="_Toc475429536"/>
       <w:r>
         <w:t>Comments</w:t>
       </w:r>
-      <w:bookmarkEnd w:id="10"/>
+      <w:bookmarkEnd w:id="15"/>
     </w:p>
     <w:p>
       <w:r>
         <w:t>Remember that sequential statements in a process block are a sequential way to describe parallel hardware. This is not C programming!</w:t>
       </w:r>
-    </w:p>
-    <w:p>
-      <w:r>
-        <w:t>The while loop can only be synthesized if the compiler can see it only runs for a fixed period of time.</w:t>
-      </w:r>
       <w:r>
         <w:t xml:space="preserve"> </w:t>
       </w:r>
       <w:r>
+        <w:t xml:space="preserve">The while loop can only be synthesized if the compiler can see it only runs for a fixed </w:t>
+      </w:r>
+      <w:proofErr w:type="gramStart"/>
+      <w:r>
+        <w:t>period of time</w:t>
+      </w:r>
+      <w:proofErr w:type="gramEnd"/>
+      <w:r>
+        <w:t>.</w:t>
+      </w:r>
+      <w:r>
+        <w:t xml:space="preserve"> </w:t>
+      </w:r>
+      <w:r>
         <w:t>In the help, there are some further guidelines:</w:t>
       </w:r>
     </w:p>
     <w:p>
-      <w:hyperlink r:id="rId9" w:history="1">
+      <w:hyperlink r:id="rId10" w:history="1">
         <w:r>
           <w:rPr>
             <w:rStyle w:val="Hyperlink"/>
@@ -6021,13 +6533,35 @@
         <w:t>and</w:t>
       </w:r>
       <w:r>
-        <w:t xml:space="preserve"> synthesis tool. When you build your code, it is trying to also synthesis your VHDL on a FPGA. Loops that never exit can be used in purely simulation environments (such as modelsim), but not in Quartus. Therefore, be aware that you will see documented in books a topic known as 'test benches' where non-synthesizable VHDL is used for testing. This code will probably not work in Quartus (you'll need to use another tool called modelsim</w:t>
-      </w:r>
-      <w:r>
-        <w:t xml:space="preserve"> which we cover later in the course</w:t>
-      </w:r>
-      <w:r>
-        <w:t>).</w:t>
+        <w:t xml:space="preserve"> synthesis tool. When you build your code, it is trying to also synthesis your VHDL on a FPGA. Loops that never exit can be used in purely simulation environments (such as </w:t>
+      </w:r>
+      <w:proofErr w:type="spellStart"/>
+      <w:r>
+        <w:t>modelsim</w:t>
+      </w:r>
+      <w:proofErr w:type="spellEnd"/>
+      <w:r>
+        <w:t>), but not in Quartus. Therefore, be aware that you will see documented in books a topic known as 'test benches' where non-synthesizable VHDL is used for testing. This code will probably not work in Quartus (</w:t>
+      </w:r>
+      <w:proofErr w:type="gramStart"/>
+      <w:r>
+        <w:t>you'll</w:t>
+      </w:r>
+      <w:proofErr w:type="gramEnd"/>
+      <w:r>
+        <w:t xml:space="preserve"> need to use </w:t>
+      </w:r>
+      <w:r>
+        <w:t>M</w:t>
+      </w:r>
+      <w:r>
+        <w:t>odel</w:t>
+      </w:r>
+      <w:r>
+        <w:t>S</w:t>
+      </w:r>
+      <w:r>
+        <w:t>im).</w:t>
       </w:r>
     </w:p>
     <w:p>
@@ -6048,16 +6582,32 @@
       <w:pPr>
         <w:pStyle w:val="Heading3"/>
       </w:pPr>
-      <w:bookmarkStart w:id="11" w:name="_Toc475429537"/>
+      <w:bookmarkStart w:id="16" w:name="_Toc475429537"/>
       <w:r>
         <w:lastRenderedPageBreak/>
         <w:t>Challenge</w:t>
       </w:r>
-      <w:bookmarkEnd w:id="11"/>
-    </w:p>
-    <w:p>
-      <w:r>
-        <w:t xml:space="preserve">The leading_ones entity is set to work with a 16-bit input and 4-bit (to represent decimal 0..15) output. </w:t>
+      <w:bookmarkEnd w:id="16"/>
+    </w:p>
+    <w:p>
+      <w:r>
+        <w:t xml:space="preserve">The </w:t>
+      </w:r>
+      <w:proofErr w:type="spellStart"/>
+      <w:r>
+        <w:t>leading_ones</w:t>
+      </w:r>
+      <w:proofErr w:type="spellEnd"/>
+      <w:r>
+        <w:t xml:space="preserve"> entity is set to work with a 16-bit input and 4-bit (to represent decimal </w:t>
+      </w:r>
+      <w:proofErr w:type="gramStart"/>
+      <w:r>
+        <w:t>0..</w:t>
+      </w:r>
+      <w:proofErr w:type="gramEnd"/>
+      <w:r>
+        <w:t xml:space="preserve">15) output. </w:t>
       </w:r>
     </w:p>
     <w:p>
@@ -6069,7 +6619,20 @@
         </w:numPr>
       </w:pPr>
       <w:r>
-        <w:t>Using 'generics', modify the leading_ones entity and architecture to allow the number of output / input bits to be changed</w:t>
+        <w:t xml:space="preserve">Using 'generics', modify the </w:t>
+      </w:r>
+      <w:proofErr w:type="spellStart"/>
+      <w:r>
+        <w:t>leading_</w:t>
+      </w:r>
+      <w:proofErr w:type="gramStart"/>
+      <w:r>
+        <w:t>ones</w:t>
+      </w:r>
+      <w:proofErr w:type="spellEnd"/>
+      <w:proofErr w:type="gramEnd"/>
+      <w:r>
+        <w:t xml:space="preserve"> entity and architecture to allow the number of output / input bits to be changed</w:t>
       </w:r>
     </w:p>
     <w:p>
@@ -6096,7 +6659,7 @@
                     </pic:cNvPicPr>
                   </pic:nvPicPr>
                   <pic:blipFill>
-                    <a:blip r:embed="rId10" cstate="print"/>
+                    <a:blip r:embed="rId11" cstate="print"/>
                     <a:srcRect/>
                     <a:stretch>
                       <a:fillRect/>
@@ -6143,13 +6706,27 @@
         <w:rPr>
           <w:sz w:val="18"/>
         </w:rPr>
-        <w:t xml:space="preserve"> leading_ones </w:t>
-      </w:r>
-      <w:r>
-        <w:rPr>
-          <w:b/>
+        <w:t xml:space="preserve"> </w:t>
+      </w:r>
+      <w:proofErr w:type="spellStart"/>
+      <w:r>
+        <w:rPr>
           <w:sz w:val="18"/>
         </w:rPr>
+        <w:t>leading_ones</w:t>
+      </w:r>
+      <w:proofErr w:type="spellEnd"/>
+      <w:r>
+        <w:rPr>
+          <w:sz w:val="18"/>
+        </w:rPr>
+        <w:t xml:space="preserve"> </w:t>
+      </w:r>
+      <w:r>
+        <w:rPr>
+          <w:b/>
+          <w:sz w:val="18"/>
+        </w:rPr>
         <w:t>is</w:t>
       </w:r>
     </w:p>
@@ -6208,19 +6785,40 @@
           <w:sz w:val="18"/>
         </w:rPr>
         <w:tab/>
+      </w:r>
+      <w:proofErr w:type="spellStart"/>
+      <w:r>
+        <w:rPr>
+          <w:sz w:val="18"/>
+        </w:rPr>
         <w:t>Nbits</w:t>
       </w:r>
+      <w:proofErr w:type="spellEnd"/>
       <w:r>
         <w:rPr>
           <w:sz w:val="18"/>
         </w:rPr>
         <w:tab/>
-        <w:t>: positive  :=</w:t>
-      </w:r>
+        <w:t xml:space="preserve">: </w:t>
+      </w:r>
+      <w:proofErr w:type="gramStart"/>
       <w:r>
         <w:rPr>
           <w:sz w:val="18"/>
         </w:rPr>
+        <w:t>positive  :</w:t>
+      </w:r>
+      <w:proofErr w:type="gramEnd"/>
+      <w:r>
+        <w:rPr>
+          <w:sz w:val="18"/>
+        </w:rPr>
+        <w:t>=</w:t>
+      </w:r>
+      <w:r>
+        <w:rPr>
+          <w:sz w:val="18"/>
+        </w:rPr>
         <w:tab/>
         <w:t>4</w:t>
       </w:r>
@@ -6326,15 +6924,59 @@
         <w:rPr>
           <w:sz w:val="18"/>
         </w:rPr>
-        <w:t xml:space="preserve"> std_logic_vector  ((2 ** Nbits)-1 </w:t>
-      </w:r>
-      <w:r>
-        <w:rPr>
-          <w:b/>
+        <w:t xml:space="preserve"> </w:t>
+      </w:r>
+      <w:proofErr w:type="spellStart"/>
+      <w:r>
+        <w:rPr>
           <w:sz w:val="18"/>
         </w:rPr>
+        <w:t>std_logic_</w:t>
+      </w:r>
+      <w:proofErr w:type="gramStart"/>
+      <w:r>
+        <w:rPr>
+          <w:sz w:val="18"/>
+        </w:rPr>
+        <w:t>vector</w:t>
+      </w:r>
+      <w:proofErr w:type="spellEnd"/>
+      <w:r>
+        <w:rPr>
+          <w:sz w:val="18"/>
+        </w:rPr>
+        <w:t xml:space="preserve">  (</w:t>
+      </w:r>
+      <w:proofErr w:type="gramEnd"/>
+      <w:r>
+        <w:rPr>
+          <w:sz w:val="18"/>
+        </w:rPr>
+        <w:t xml:space="preserve">(2 ** </w:t>
+      </w:r>
+      <w:proofErr w:type="spellStart"/>
+      <w:r>
+        <w:rPr>
+          <w:sz w:val="18"/>
+        </w:rPr>
+        <w:t>Nbits</w:t>
+      </w:r>
+      <w:proofErr w:type="spellEnd"/>
+      <w:r>
+        <w:rPr>
+          <w:sz w:val="18"/>
+        </w:rPr>
+        <w:t xml:space="preserve">)-1 </w:t>
+      </w:r>
+      <w:proofErr w:type="spellStart"/>
+      <w:r>
+        <w:rPr>
+          <w:b/>
+          <w:sz w:val="18"/>
+        </w:rPr>
         <w:t>downto</w:t>
       </w:r>
+      <w:proofErr w:type="spellEnd"/>
       <w:r>
         <w:rPr>
           <w:sz w:val="18"/>
@@ -6462,15 +7104,31 @@
         <w:rPr>
           <w:sz w:val="18"/>
         </w:rPr>
-        <w:t xml:space="preserve"> std_logic_vector( (Nbits-1) </w:t>
-      </w:r>
-      <w:r>
-        <w:rPr>
-          <w:b/>
+        <w:t xml:space="preserve"> </w:t>
+      </w:r>
+      <w:proofErr w:type="spellStart"/>
+      <w:r>
+        <w:rPr>
           <w:sz w:val="18"/>
         </w:rPr>
+        <w:t>std_logic_vector</w:t>
+      </w:r>
+      <w:proofErr w:type="spellEnd"/>
+      <w:r>
+        <w:rPr>
+          <w:sz w:val="18"/>
+        </w:rPr>
+        <w:t xml:space="preserve">( (Nbits-1) </w:t>
+      </w:r>
+      <w:proofErr w:type="spellStart"/>
+      <w:r>
+        <w:rPr>
+          <w:b/>
+          <w:sz w:val="18"/>
+        </w:rPr>
         <w:t>downto</w:t>
       </w:r>
+      <w:proofErr w:type="spellEnd"/>
       <w:r>
         <w:rPr>
           <w:sz w:val="18"/>
@@ -6504,8 +7162,13 @@
         <w:pStyle w:val="Code"/>
       </w:pPr>
       <w:r>
-        <w:t>end entity;</w:t>
-      </w:r>
+        <w:t xml:space="preserve">end </w:t>
+      </w:r>
+      <w:proofErr w:type="gramStart"/>
+      <w:r>
+        <w:t>entity;</w:t>
+      </w:r>
+      <w:proofErr w:type="gramEnd"/>
     </w:p>
     <w:p>
       <w:r>
@@ -6533,12 +7196,12 @@
       <w:pPr>
         <w:pStyle w:val="Heading2"/>
       </w:pPr>
-      <w:bookmarkStart w:id="12" w:name="_Toc475429538"/>
+      <w:bookmarkStart w:id="17" w:name="_Toc475429538"/>
       <w:r>
         <w:lastRenderedPageBreak/>
         <w:t>Loop, exit and next</w:t>
       </w:r>
-      <w:bookmarkEnd w:id="12"/>
+      <w:bookmarkEnd w:id="17"/>
     </w:p>
     <w:p>
       <w:r>
@@ -6571,7 +7234,21 @@
         <w:rPr>
           <w:lang w:val="en-GB"/>
         </w:rPr>
-        <w:t xml:space="preserve"> boolean-expression </w:t>
+        <w:t xml:space="preserve"> </w:t>
+      </w:r>
+      <w:proofErr w:type="spellStart"/>
+      <w:r>
+        <w:rPr>
+          <w:lang w:val="en-GB"/>
+        </w:rPr>
+        <w:t>boolean</w:t>
+      </w:r>
+      <w:proofErr w:type="spellEnd"/>
+      <w:r>
+        <w:rPr>
+          <w:lang w:val="en-GB"/>
+        </w:rPr>
+        <w:t xml:space="preserve">-expression </w:t>
       </w:r>
       <w:r>
         <w:rPr>
@@ -6589,6 +7266,7 @@
           <w:lang w:val="en-GB"/>
         </w:rPr>
       </w:pPr>
+      <w:proofErr w:type="gramStart"/>
       <w:r>
         <w:rPr>
           <w:i/>
@@ -6596,6 +7274,7 @@
         </w:rPr>
         <w:t>sequential-statement</w:t>
       </w:r>
+      <w:proofErr w:type="gramEnd"/>
     </w:p>
     <w:p>
       <w:pPr>
@@ -6619,6 +7298,7 @@
           <w:lang w:val="en-GB"/>
         </w:rPr>
       </w:pPr>
+      <w:proofErr w:type="gramStart"/>
       <w:r>
         <w:rPr>
           <w:i/>
@@ -6626,19 +7306,28 @@
         </w:rPr>
         <w:t>sequential-statement</w:t>
       </w:r>
-    </w:p>
-    <w:p>
-      <w:pPr>
-        <w:rPr>
-          <w:lang w:val="en-GB"/>
-        </w:rPr>
-      </w:pPr>
-      <w:r>
-        <w:rPr>
-          <w:b/>
-          <w:lang w:val="en-GB"/>
-        </w:rPr>
-        <w:t>end loop</w:t>
+      <w:proofErr w:type="gramEnd"/>
+    </w:p>
+    <w:p>
+      <w:pPr>
+        <w:rPr>
+          <w:lang w:val="en-GB"/>
+        </w:rPr>
+      </w:pPr>
+      <w:r>
+        <w:rPr>
+          <w:b/>
+          <w:lang w:val="en-GB"/>
+        </w:rPr>
+        <w:t xml:space="preserve">end </w:t>
+      </w:r>
+      <w:proofErr w:type="gramStart"/>
+      <w:r>
+        <w:rPr>
+          <w:b/>
+          <w:lang w:val="en-GB"/>
+        </w:rPr>
+        <w:t>loop</w:t>
       </w:r>
       <w:r>
         <w:rPr>
@@ -6646,6 +7335,7 @@
         </w:rPr>
         <w:t>;</w:t>
       </w:r>
+      <w:proofErr w:type="gramEnd"/>
     </w:p>
     <w:p>
       <w:r>
@@ -6658,7 +7348,7 @@
         <w:t xml:space="preserve">tering, </w:t>
       </w:r>
       <w:r>
-        <w:t>repeating</w:t>
+        <w:t>repeating,</w:t>
       </w:r>
       <w:r>
         <w:t xml:space="preserve"> or exiting</w:t>
@@ -6690,6 +7380,7 @@
         </w:rPr>
         <w:t>[</w:t>
       </w:r>
+      <w:proofErr w:type="gramStart"/>
       <w:r>
         <w:rPr>
           <w:b/>
@@ -6703,7 +7394,15 @@
           <w:i/>
           <w:lang w:val="en-GB"/>
         </w:rPr>
-        <w:t xml:space="preserve">  [label] [</w:t>
+        <w:t xml:space="preserve">  [</w:t>
+      </w:r>
+      <w:proofErr w:type="gramEnd"/>
+      <w:r>
+        <w:rPr>
+          <w:i/>
+          <w:lang w:val="en-GB"/>
+        </w:rPr>
+        <w:t>label] [</w:t>
       </w:r>
       <w:r>
         <w:rPr>
@@ -6736,6 +7435,7 @@
         </w:rPr>
         <w:t xml:space="preserve"> [</w:t>
       </w:r>
+      <w:proofErr w:type="gramStart"/>
       <w:r>
         <w:rPr>
           <w:b/>
@@ -6749,7 +7449,15 @@
           <w:i/>
           <w:lang w:val="en-GB"/>
         </w:rPr>
-        <w:t xml:space="preserve">  [label] [</w:t>
+        <w:t xml:space="preserve">  [</w:t>
+      </w:r>
+      <w:proofErr w:type="gramEnd"/>
+      <w:r>
+        <w:rPr>
+          <w:i/>
+          <w:lang w:val="en-GB"/>
+        </w:rPr>
+        <w:t>label] [</w:t>
       </w:r>
       <w:r>
         <w:rPr>
@@ -6785,7 +7493,7 @@
       <w:pPr>
         <w:pStyle w:val="Heading3"/>
       </w:pPr>
-      <w:bookmarkStart w:id="13" w:name="_Toc475429539"/>
+      <w:bookmarkStart w:id="18" w:name="_Toc475429539"/>
       <w:r>
         <w:t>TASK 01-02 Loop</w:t>
       </w:r>
@@ -6798,7 +7506,7 @@
       <w:r>
         <w:t xml:space="preserve"> and NEXT</w:t>
       </w:r>
-      <w:bookmarkEnd w:id="13"/>
+      <w:bookmarkEnd w:id="18"/>
     </w:p>
     <w:p>
       <w:pPr>
@@ -6809,7 +7517,37 @@
         </w:numPr>
       </w:pPr>
       <w:r>
-        <w:t>Open the project 01-02, build and simulate.</w:t>
+        <w:t>Open the project 01-02, build</w:t>
+      </w:r>
+      <w:r>
+        <w:t xml:space="preserve"> in Quartus</w:t>
+      </w:r>
+      <w:r>
+        <w:t xml:space="preserve"> and simulate</w:t>
+      </w:r>
+      <w:r>
+        <w:t xml:space="preserve"> in ModelSim by</w:t>
+      </w:r>
+      <w:r>
+        <w:t xml:space="preserve"> once again</w:t>
+      </w:r>
+      <w:r>
+        <w:t xml:space="preserve"> running:</w:t>
+      </w:r>
+      <w:r>
+        <w:br/>
+      </w:r>
+      <w:r>
+        <w:br/>
+      </w:r>
+      <w:r>
+        <w:rPr>
+          <w:rFonts w:ascii="Courier New" w:hAnsi="Courier New" w:cs="Courier New"/>
+        </w:rPr>
+        <w:t>do sim.do</w:t>
+      </w:r>
+      <w:r>
+        <w:br/>
       </w:r>
     </w:p>
     <w:p>
@@ -6821,7 +7559,20 @@
         </w:numPr>
       </w:pPr>
       <w:r>
-        <w:t>Once again, this is the leading_ones entity, but this time the architecture used a loop statement and an exit statement.</w:t>
+        <w:t xml:space="preserve">Once again, this is the </w:t>
+      </w:r>
+      <w:proofErr w:type="spellStart"/>
+      <w:r>
+        <w:t>leading_</w:t>
+      </w:r>
+      <w:proofErr w:type="gramStart"/>
+      <w:r>
+        <w:t>ones</w:t>
+      </w:r>
+      <w:proofErr w:type="spellEnd"/>
+      <w:proofErr w:type="gramEnd"/>
+      <w:r>
+        <w:t xml:space="preserve"> entity, but this time the architecture used a loop statement and an exit statement.</w:t>
       </w:r>
     </w:p>
     <w:p>
@@ -6835,7 +7586,15 @@
         <w:t>entity</w:t>
       </w:r>
       <w:r>
-        <w:t xml:space="preserve"> leading_ones </w:t>
+        <w:t xml:space="preserve"> </w:t>
+      </w:r>
+      <w:proofErr w:type="spellStart"/>
+      <w:r>
+        <w:t>leading_ones</w:t>
+      </w:r>
+      <w:proofErr w:type="spellEnd"/>
+      <w:r>
+        <w:t xml:space="preserve"> </w:t>
       </w:r>
       <w:r>
         <w:rPr>
@@ -6894,7 +7653,31 @@
         <w:t>in</w:t>
       </w:r>
       <w:r>
-        <w:t xml:space="preserve"> std_logic_vector  (15 downto 0);</w:t>
+        <w:t xml:space="preserve"> </w:t>
+      </w:r>
+      <w:proofErr w:type="spellStart"/>
+      <w:r>
+        <w:t>std_logic_</w:t>
+      </w:r>
+      <w:proofErr w:type="gramStart"/>
+      <w:r>
+        <w:t>vector</w:t>
+      </w:r>
+      <w:proofErr w:type="spellEnd"/>
+      <w:r>
+        <w:t xml:space="preserve">  (</w:t>
+      </w:r>
+      <w:proofErr w:type="gramEnd"/>
+      <w:r>
+        <w:t xml:space="preserve">15 </w:t>
+      </w:r>
+      <w:proofErr w:type="spellStart"/>
+      <w:r>
+        <w:t>downto</w:t>
+      </w:r>
+      <w:proofErr w:type="spellEnd"/>
+      <w:r>
+        <w:t xml:space="preserve"> 0);</w:t>
       </w:r>
     </w:p>
     <w:p>
@@ -6906,7 +7689,15 @@
       </w:r>
       <w:r>
         <w:tab/>
-        <w:t xml:space="preserve">GO    : </w:t>
+        <w:t xml:space="preserve">GO  </w:t>
+      </w:r>
+      <w:proofErr w:type="gramStart"/>
+      <w:r>
+        <w:t xml:space="preserve">  :</w:t>
+      </w:r>
+      <w:proofErr w:type="gramEnd"/>
+      <w:r>
+        <w:t xml:space="preserve"> </w:t>
       </w:r>
       <w:r>
         <w:rPr>
@@ -6945,7 +7736,15 @@
       </w:r>
       <w:r>
         <w:tab/>
-        <w:t xml:space="preserve">Y     : </w:t>
+        <w:t xml:space="preserve">Y   </w:t>
+      </w:r>
+      <w:proofErr w:type="gramStart"/>
+      <w:r>
+        <w:t xml:space="preserve">  :</w:t>
+      </w:r>
+      <w:proofErr w:type="gramEnd"/>
+      <w:r>
+        <w:t xml:space="preserve"> </w:t>
       </w:r>
       <w:r>
         <w:rPr>
@@ -6954,7 +7753,23 @@
         <w:t>out</w:t>
       </w:r>
       <w:r>
-        <w:t xml:space="preserve"> std_logic_vector(3 downto 0) := "0000" </w:t>
+        <w:t xml:space="preserve"> </w:t>
+      </w:r>
+      <w:proofErr w:type="spellStart"/>
+      <w:r>
+        <w:t>std_logic_vector</w:t>
+      </w:r>
+      <w:proofErr w:type="spellEnd"/>
+      <w:r>
+        <w:t xml:space="preserve">(3 </w:t>
+      </w:r>
+      <w:proofErr w:type="spellStart"/>
+      <w:r>
+        <w:t>downto</w:t>
+      </w:r>
+      <w:proofErr w:type="spellEnd"/>
+      <w:r>
+        <w:t xml:space="preserve"> 0) := "0000" </w:t>
       </w:r>
       <w:r>
         <w:tab/>
@@ -6982,11 +7797,19 @@
         <w:rPr>
           <w:b/>
         </w:rPr>
-        <w:t>end entity</w:t>
+        <w:t xml:space="preserve">end </w:t>
+      </w:r>
+      <w:proofErr w:type="gramStart"/>
+      <w:r>
+        <w:rPr>
+          <w:b/>
+        </w:rPr>
+        <w:t>entity</w:t>
       </w:r>
       <w:r>
         <w:t>;</w:t>
       </w:r>
+      <w:proofErr w:type="gramEnd"/>
     </w:p>
     <w:p>
       <w:pPr>
@@ -7034,7 +7857,15 @@
         <w:t>of</w:t>
       </w:r>
       <w:r>
-        <w:t xml:space="preserve"> leading_ones </w:t>
+        <w:t xml:space="preserve"> </w:t>
+      </w:r>
+      <w:proofErr w:type="spellStart"/>
+      <w:r>
+        <w:t>leading_ones</w:t>
+      </w:r>
+      <w:proofErr w:type="spellEnd"/>
+      <w:r>
+        <w:t xml:space="preserve"> </w:t>
       </w:r>
       <w:r>
         <w:rPr>
@@ -7071,7 +7902,15 @@
         <w:t>process</w:t>
       </w:r>
       <w:r>
-        <w:t xml:space="preserve"> (X,GO) </w:t>
+        <w:t xml:space="preserve"> (</w:t>
+      </w:r>
+      <w:proofErr w:type="gramStart"/>
+      <w:r>
+        <w:t>X,GO</w:t>
+      </w:r>
+      <w:proofErr w:type="gramEnd"/>
+      <w:r>
+        <w:t xml:space="preserve">) </w:t>
       </w:r>
       <w:r>
         <w:rPr>
@@ -7097,7 +7936,20 @@
         <w:t>variable</w:t>
       </w:r>
       <w:r>
-        <w:t xml:space="preserve"> idx : integer </w:t>
+        <w:t xml:space="preserve"> </w:t>
+      </w:r>
+      <w:proofErr w:type="spellStart"/>
+      <w:proofErr w:type="gramStart"/>
+      <w:r>
+        <w:t>idx</w:t>
+      </w:r>
+      <w:proofErr w:type="spellEnd"/>
+      <w:r>
+        <w:t xml:space="preserve"> :</w:t>
+      </w:r>
+      <w:proofErr w:type="gramEnd"/>
+      <w:r>
+        <w:t xml:space="preserve"> integer </w:t>
       </w:r>
       <w:r>
         <w:rPr>
@@ -7126,7 +7978,23 @@
         <w:t>variable</w:t>
       </w:r>
       <w:r>
-        <w:t xml:space="preserve"> next_bit : std_logic;</w:t>
+        <w:t xml:space="preserve"> </w:t>
+      </w:r>
+      <w:proofErr w:type="spellStart"/>
+      <w:r>
+        <w:t>next_</w:t>
+      </w:r>
+      <w:proofErr w:type="gramStart"/>
+      <w:r>
+        <w:t>bit</w:t>
+      </w:r>
+      <w:proofErr w:type="spellEnd"/>
+      <w:r>
+        <w:t xml:space="preserve"> :</w:t>
+      </w:r>
+      <w:proofErr w:type="gramEnd"/>
+      <w:r>
+        <w:t xml:space="preserve"> std_logic;</w:t>
       </w:r>
     </w:p>
     <w:p>
@@ -7146,7 +8014,15 @@
         <w:t>variable</w:t>
       </w:r>
       <w:r>
-        <w:t xml:space="preserve"> res : integer;</w:t>
+        <w:t xml:space="preserve"> </w:t>
+      </w:r>
+      <w:proofErr w:type="gramStart"/>
+      <w:r>
+        <w:t>res :</w:t>
+      </w:r>
+      <w:proofErr w:type="gramEnd"/>
+      <w:r>
+        <w:t xml:space="preserve"> integer;</w:t>
       </w:r>
       <w:r>
         <w:tab/>
@@ -7178,7 +8054,19 @@
       </w:r>
       <w:r>
         <w:tab/>
-        <w:t>idx := 15;</w:t>
+      </w:r>
+      <w:proofErr w:type="spellStart"/>
+      <w:proofErr w:type="gramStart"/>
+      <w:r>
+        <w:t>idx</w:t>
+      </w:r>
+      <w:proofErr w:type="spellEnd"/>
+      <w:r>
+        <w:t xml:space="preserve"> :</w:t>
+      </w:r>
+      <w:proofErr w:type="gramEnd"/>
+      <w:r>
+        <w:t>= 15;</w:t>
       </w:r>
     </w:p>
     <w:p>
@@ -7190,7 +8078,14 @@
       </w:r>
       <w:r>
         <w:tab/>
-        <w:t>res := 0;</w:t>
+      </w:r>
+      <w:proofErr w:type="gramStart"/>
+      <w:r>
+        <w:t>res :</w:t>
+      </w:r>
+      <w:proofErr w:type="gramEnd"/>
+      <w:r>
+        <w:t>= 0;</w:t>
       </w:r>
     </w:p>
     <w:p>
@@ -7317,7 +8212,30 @@
             </w:r>
             <w:r>
               <w:tab/>
-              <w:t>next_bit := X(idx);</w:t>
+            </w:r>
+            <w:proofErr w:type="spellStart"/>
+            <w:r>
+              <w:t>next_</w:t>
+            </w:r>
+            <w:proofErr w:type="gramStart"/>
+            <w:r>
+              <w:t>bit</w:t>
+            </w:r>
+            <w:proofErr w:type="spellEnd"/>
+            <w:r>
+              <w:t xml:space="preserve"> :</w:t>
+            </w:r>
+            <w:proofErr w:type="gramEnd"/>
+            <w:r>
+              <w:t>= X(</w:t>
+            </w:r>
+            <w:proofErr w:type="spellStart"/>
+            <w:r>
+              <w:t>idx</w:t>
+            </w:r>
+            <w:proofErr w:type="spellEnd"/>
+            <w:r>
+              <w:t>);</w:t>
             </w:r>
             <w:r>
               <w:tab/>
@@ -7361,8 +8279,21 @@
               <w:t>when</w:t>
             </w:r>
             <w:r>
-              <w:t xml:space="preserve"> next_bit = '0';</w:t>
-            </w:r>
+              <w:t xml:space="preserve"> </w:t>
+            </w:r>
+            <w:proofErr w:type="spellStart"/>
+            <w:r>
+              <w:t>next_bit</w:t>
+            </w:r>
+            <w:proofErr w:type="spellEnd"/>
+            <w:r>
+              <w:t xml:space="preserve"> = '0</w:t>
+            </w:r>
+            <w:proofErr w:type="gramStart"/>
+            <w:r>
+              <w:t>';</w:t>
+            </w:r>
+            <w:proofErr w:type="gramEnd"/>
           </w:p>
           <w:p>
             <w:pPr>
@@ -7376,7 +8307,14 @@
             </w:r>
             <w:r>
               <w:tab/>
-              <w:t>res := res + 1;</w:t>
+            </w:r>
+            <w:proofErr w:type="gramStart"/>
+            <w:r>
+              <w:t>res :</w:t>
+            </w:r>
+            <w:proofErr w:type="gramEnd"/>
+            <w:r>
+              <w:t>= res + 1;</w:t>
             </w:r>
             <w:r>
               <w:tab/>
@@ -7406,7 +8344,27 @@
             </w:r>
             <w:r>
               <w:tab/>
-              <w:t>idx := idx - 1;</w:t>
+            </w:r>
+            <w:proofErr w:type="spellStart"/>
+            <w:proofErr w:type="gramStart"/>
+            <w:r>
+              <w:t>idx</w:t>
+            </w:r>
+            <w:proofErr w:type="spellEnd"/>
+            <w:r>
+              <w:t xml:space="preserve"> :</w:t>
+            </w:r>
+            <w:proofErr w:type="gramEnd"/>
+            <w:r>
+              <w:t xml:space="preserve">= </w:t>
+            </w:r>
+            <w:proofErr w:type="spellStart"/>
+            <w:r>
+              <w:t>idx</w:t>
+            </w:r>
+            <w:proofErr w:type="spellEnd"/>
+            <w:r>
+              <w:t xml:space="preserve"> - 1;</w:t>
             </w:r>
             <w:r>
               <w:tab/>
@@ -7453,8 +8411,21 @@
               <w:t>when</w:t>
             </w:r>
             <w:r>
-              <w:t xml:space="preserve"> idx = -1;</w:t>
-            </w:r>
+              <w:t xml:space="preserve"> </w:t>
+            </w:r>
+            <w:proofErr w:type="spellStart"/>
+            <w:r>
+              <w:t>idx</w:t>
+            </w:r>
+            <w:proofErr w:type="spellEnd"/>
+            <w:r>
+              <w:t xml:space="preserve"> = </w:t>
+            </w:r>
+            <w:proofErr w:type="gramStart"/>
+            <w:r>
+              <w:t>-1;</w:t>
+            </w:r>
+            <w:proofErr w:type="gramEnd"/>
           </w:p>
           <w:p>
             <w:pPr>
@@ -7508,19 +8479,21 @@
           <w:lang w:val="es-ES"/>
         </w:rPr>
         <w:tab/>
-        <w:t>Y &lt;= CONV_STD_LOGIC_VECTOR(res, 4);</w:t>
-      </w:r>
+        <w:t>Y &lt;= CONV_STD_LOGIC_</w:t>
+      </w:r>
+      <w:proofErr w:type="gramStart"/>
       <w:r>
         <w:rPr>
           <w:lang w:val="es-ES"/>
         </w:rPr>
-        <w:tab/>
-      </w:r>
+        <w:t>VECTOR(</w:t>
+      </w:r>
+      <w:proofErr w:type="gramEnd"/>
       <w:r>
         <w:rPr>
           <w:lang w:val="es-ES"/>
         </w:rPr>
-        <w:tab/>
+        <w:t>res, 4);</w:t>
       </w:r>
       <w:r>
         <w:rPr>
@@ -7542,11 +8515,25 @@
       </w:r>
       <w:r>
         <w:rPr>
-          <w:b/>
           <w:lang w:val="es-ES"/>
         </w:rPr>
+        <w:tab/>
+      </w:r>
+      <w:r>
+        <w:rPr>
+          <w:lang w:val="es-ES"/>
+        </w:rPr>
+        <w:tab/>
+      </w:r>
+      <w:proofErr w:type="spellStart"/>
+      <w:r>
+        <w:rPr>
+          <w:b/>
+          <w:lang w:val="es-ES"/>
+        </w:rPr>
         <w:t>else</w:t>
       </w:r>
+      <w:proofErr w:type="spellEnd"/>
     </w:p>
     <w:p>
       <w:pPr>
@@ -7571,8 +8558,13 @@
         <w:tab/>
       </w:r>
       <w:r>
-        <w:t>Y &lt;= "ZZZZ";</w:t>
-      </w:r>
+        <w:t>Y &lt;= "ZZZZ</w:t>
+      </w:r>
+      <w:proofErr w:type="gramStart"/>
+      <w:r>
+        <w:t>";</w:t>
+      </w:r>
+      <w:proofErr w:type="gramEnd"/>
     </w:p>
     <w:p>
       <w:pPr>
@@ -7588,10 +8580,21 @@
         <w:rPr>
           <w:b/>
         </w:rPr>
-        <w:t>end if</w:t>
-      </w:r>
-      <w:r>
-        <w:t xml:space="preserve">; </w:t>
+        <w:t xml:space="preserve">end </w:t>
+      </w:r>
+      <w:proofErr w:type="gramStart"/>
+      <w:r>
+        <w:rPr>
+          <w:b/>
+        </w:rPr>
+        <w:t>if</w:t>
+      </w:r>
+      <w:r>
+        <w:t>;</w:t>
+      </w:r>
+      <w:proofErr w:type="gramEnd"/>
+      <w:r>
+        <w:t xml:space="preserve"> </w:t>
       </w:r>
       <w:r>
         <w:tab/>
@@ -7629,11 +8632,19 @@
         <w:rPr>
           <w:b/>
         </w:rPr>
-        <w:t>end process</w:t>
+        <w:t xml:space="preserve">end </w:t>
+      </w:r>
+      <w:proofErr w:type="gramStart"/>
+      <w:r>
+        <w:rPr>
+          <w:b/>
+        </w:rPr>
+        <w:t>process</w:t>
       </w:r>
       <w:r>
         <w:t>;</w:t>
       </w:r>
+      <w:proofErr w:type="gramEnd"/>
     </w:p>
     <w:p>
       <w:pPr>
@@ -7646,8 +8657,13 @@
         <w:t>end</w:t>
       </w:r>
       <w:r>
-        <w:t xml:space="preserve"> leading_ones_v2;</w:t>
-      </w:r>
+        <w:t xml:space="preserve"> leading_ones_</w:t>
+      </w:r>
+      <w:proofErr w:type="gramStart"/>
+      <w:r>
+        <w:t>v2;</w:t>
+      </w:r>
+      <w:proofErr w:type="gramEnd"/>
     </w:p>
     <w:p/>
     <w:p>
@@ -7655,7 +8671,6 @@
         <w:t>Upon close examination, you can see the loop body.</w:t>
       </w:r>
     </w:p>
-    <w:p/>
     <w:p>
       <w:pPr>
         <w:pStyle w:val="ListParagraph"/>
@@ -7686,7 +8701,21 @@
         <w:rPr>
           <w:rStyle w:val="CodeChar"/>
         </w:rPr>
-        <w:t>exit when idx = -1;</w:t>
+        <w:t xml:space="preserve">exit when </w:t>
+      </w:r>
+      <w:proofErr w:type="spellStart"/>
+      <w:r>
+        <w:rPr>
+          <w:rStyle w:val="CodeChar"/>
+        </w:rPr>
+        <w:t>idx</w:t>
+      </w:r>
+      <w:proofErr w:type="spellEnd"/>
+      <w:r>
+        <w:rPr>
+          <w:rStyle w:val="CodeChar"/>
+        </w:rPr>
+        <w:t xml:space="preserve"> = -1;</w:t>
       </w:r>
       <w:r>
         <w:t xml:space="preserve"> and try to re-build. What happens?</w:t>
@@ -7694,9 +8723,108 @@
     </w:p>
     <w:p>
       <w:pPr>
-        <w:pStyle w:val="ListParagraph"/>
-      </w:pPr>
-    </w:p>
+        <w:pStyle w:val="Heading2"/>
+      </w:pPr>
+      <w:bookmarkStart w:id="19" w:name="_Toc475429540"/>
+      <w:r>
+        <w:t>Comments</w:t>
+      </w:r>
+      <w:bookmarkEnd w:id="19"/>
+    </w:p>
+    <w:p>
+      <w:r>
+        <w:t xml:space="preserve">The </w:t>
+      </w:r>
+      <w:r>
+        <w:rPr>
+          <w:b/>
+        </w:rPr>
+        <w:t>exit</w:t>
+      </w:r>
+      <w:r>
+        <w:t xml:space="preserve"> statement allows the engineer to break out of a loop. You could also use an </w:t>
+      </w:r>
+      <w:r>
+        <w:rPr>
+          <w:b/>
+        </w:rPr>
+        <w:t>exit</w:t>
+      </w:r>
+      <w:r>
+        <w:t xml:space="preserve"> and an </w:t>
+      </w:r>
+      <w:r>
+        <w:rPr>
+          <w:b/>
+        </w:rPr>
+        <w:t>if</w:t>
+      </w:r>
+      <w:r>
+        <w:t>-statement together of the form</w:t>
+      </w:r>
+    </w:p>
+    <w:p>
+      <w:pPr>
+        <w:pStyle w:val="Code"/>
+      </w:pPr>
+      <w:r>
+        <w:rPr>
+          <w:b/>
+        </w:rPr>
+        <w:t>if</w:t>
+      </w:r>
+      <w:r>
+        <w:t xml:space="preserve"> &lt;condition&gt; </w:t>
+      </w:r>
+      <w:r>
+        <w:rPr>
+          <w:b/>
+        </w:rPr>
+        <w:t>then</w:t>
+      </w:r>
+    </w:p>
+    <w:p>
+      <w:pPr>
+        <w:pStyle w:val="Code"/>
+      </w:pPr>
+      <w:r>
+        <w:tab/>
+      </w:r>
+      <w:proofErr w:type="gramStart"/>
+      <w:r>
+        <w:rPr>
+          <w:b/>
+        </w:rPr>
+        <w:t>exit</w:t>
+      </w:r>
+      <w:r>
+        <w:t>;</w:t>
+      </w:r>
+      <w:proofErr w:type="gramEnd"/>
+    </w:p>
+    <w:p>
+      <w:pPr>
+        <w:pStyle w:val="Code"/>
+      </w:pPr>
+      <w:r>
+        <w:rPr>
+          <w:b/>
+        </w:rPr>
+        <w:t xml:space="preserve">end </w:t>
+      </w:r>
+      <w:proofErr w:type="gramStart"/>
+      <w:r>
+        <w:rPr>
+          <w:b/>
+        </w:rPr>
+        <w:t>if</w:t>
+      </w:r>
+      <w:r>
+        <w:t>;</w:t>
+      </w:r>
+      <w:proofErr w:type="gramEnd"/>
+    </w:p>
+    <w:p/>
     <w:p>
       <w:pPr>
         <w:rPr>
@@ -7707,125 +8835,20 @@
           <w:szCs w:val="22"/>
         </w:rPr>
       </w:pPr>
+      <w:r>
+        <w:br w:type="page"/>
+      </w:r>
     </w:p>
     <w:p>
       <w:pPr>
         <w:pStyle w:val="Heading2"/>
       </w:pPr>
-      <w:bookmarkStart w:id="14" w:name="_Toc475429540"/>
-      <w:r>
-        <w:t>Comments</w:t>
-      </w:r>
-      <w:bookmarkEnd w:id="14"/>
-    </w:p>
-    <w:p>
-      <w:r>
-        <w:t xml:space="preserve">The </w:t>
-      </w:r>
-      <w:r>
-        <w:rPr>
-          <w:b/>
-        </w:rPr>
-        <w:t>exit</w:t>
-      </w:r>
-      <w:r>
-        <w:t xml:space="preserve"> statement allows the engineer to break out of a loop. You could also use an </w:t>
-      </w:r>
-      <w:r>
-        <w:rPr>
-          <w:b/>
-        </w:rPr>
-        <w:t>exit</w:t>
-      </w:r>
-      <w:r>
-        <w:t xml:space="preserve"> and an </w:t>
-      </w:r>
-      <w:r>
-        <w:rPr>
-          <w:b/>
-        </w:rPr>
-        <w:t>if</w:t>
-      </w:r>
-      <w:r>
-        <w:t>-statement together of the form</w:t>
-      </w:r>
-    </w:p>
-    <w:p>
-      <w:pPr>
-        <w:pStyle w:val="Code"/>
-      </w:pPr>
-      <w:r>
-        <w:rPr>
-          <w:b/>
-        </w:rPr>
-        <w:t>if</w:t>
-      </w:r>
-      <w:r>
-        <w:t xml:space="preserve"> &lt;condition&gt; </w:t>
-      </w:r>
-      <w:r>
-        <w:rPr>
-          <w:b/>
-        </w:rPr>
-        <w:t>then</w:t>
-      </w:r>
-    </w:p>
-    <w:p>
-      <w:pPr>
-        <w:pStyle w:val="Code"/>
-      </w:pPr>
-      <w:r>
-        <w:tab/>
-      </w:r>
-      <w:r>
-        <w:rPr>
-          <w:b/>
-        </w:rPr>
-        <w:t>exit</w:t>
-      </w:r>
-      <w:r>
-        <w:t>;</w:t>
-      </w:r>
-    </w:p>
-    <w:p>
-      <w:pPr>
-        <w:pStyle w:val="Code"/>
-      </w:pPr>
-      <w:r>
-        <w:rPr>
-          <w:b/>
-        </w:rPr>
-        <w:t>end if</w:t>
-      </w:r>
-      <w:r>
-        <w:t>;</w:t>
-      </w:r>
-    </w:p>
-    <w:p/>
-    <w:p>
-      <w:pPr>
-        <w:rPr>
-          <w:caps/>
-          <w:color w:val="1F4D78" w:themeColor="accent1" w:themeShade="7F"/>
-          <w:spacing w:val="15"/>
-          <w:sz w:val="22"/>
-          <w:szCs w:val="22"/>
-        </w:rPr>
-      </w:pPr>
-      <w:r>
-        <w:br w:type="page"/>
-      </w:r>
-    </w:p>
-    <w:p>
-      <w:pPr>
-        <w:pStyle w:val="Heading2"/>
-      </w:pPr>
-      <w:bookmarkStart w:id="15" w:name="_Toc475429541"/>
+      <w:bookmarkStart w:id="20" w:name="_Toc475429541"/>
       <w:r>
         <w:lastRenderedPageBreak/>
         <w:t>The NEXT statement</w:t>
       </w:r>
-      <w:bookmarkEnd w:id="15"/>
+      <w:bookmarkEnd w:id="20"/>
     </w:p>
     <w:p>
       <w:r>
@@ -7947,18 +8970,26 @@
         <w:rPr>
           <w:b/>
         </w:rPr>
-        <w:t>end loop;</w:t>
-      </w:r>
+        <w:t xml:space="preserve">end </w:t>
+      </w:r>
+      <w:proofErr w:type="gramStart"/>
+      <w:r>
+        <w:rPr>
+          <w:b/>
+        </w:rPr>
+        <w:t>loop;</w:t>
+      </w:r>
+      <w:proofErr w:type="gramEnd"/>
     </w:p>
     <w:p>
       <w:pPr>
         <w:pStyle w:val="Heading3"/>
       </w:pPr>
-      <w:bookmarkStart w:id="16" w:name="_Toc475429542"/>
+      <w:bookmarkStart w:id="21" w:name="_Toc475429542"/>
       <w:r>
         <w:t>Challenge</w:t>
       </w:r>
-      <w:bookmarkEnd w:id="16"/>
+      <w:bookmarkEnd w:id="21"/>
     </w:p>
     <w:p>
       <w:pPr>
@@ -7969,7 +9000,16 @@
         </w:numPr>
       </w:pPr>
       <w:r>
-        <w:t>Based on the code above, can you create a VHDL entity that simply counts the number of ones</w:t>
+        <w:t xml:space="preserve">Based on the code above, can you create a VHDL entity that simply counts the </w:t>
+      </w:r>
+      <w:r>
+        <w:t xml:space="preserve">total </w:t>
+      </w:r>
+      <w:r>
+        <w:t>number of ones</w:t>
+      </w:r>
+      <w:r>
+        <w:t xml:space="preserve"> in an input</w:t>
       </w:r>
     </w:p>
     <w:p>
@@ -8018,7 +9058,15 @@
         <w:pStyle w:val="Code"/>
       </w:pPr>
       <w:r>
-        <w:t>entity number_of_ones is</w:t>
+        <w:t xml:space="preserve">entity </w:t>
+      </w:r>
+      <w:proofErr w:type="spellStart"/>
+      <w:r>
+        <w:t>number_of_ones</w:t>
+      </w:r>
+      <w:proofErr w:type="spellEnd"/>
+      <w:r>
+        <w:t xml:space="preserve"> is</w:t>
       </w:r>
     </w:p>
     <w:p>
@@ -8052,7 +9100,31 @@
       </w:r>
       <w:r>
         <w:tab/>
-        <w:t>: in std_logic_vector  (15 downto 0);</w:t>
+        <w:t xml:space="preserve">: in </w:t>
+      </w:r>
+      <w:proofErr w:type="spellStart"/>
+      <w:r>
+        <w:t>std_logic_</w:t>
+      </w:r>
+      <w:proofErr w:type="gramStart"/>
+      <w:r>
+        <w:t>vector</w:t>
+      </w:r>
+      <w:proofErr w:type="spellEnd"/>
+      <w:r>
+        <w:t xml:space="preserve">  (</w:t>
+      </w:r>
+      <w:proofErr w:type="gramEnd"/>
+      <w:r>
+        <w:t xml:space="preserve">15 </w:t>
+      </w:r>
+      <w:proofErr w:type="spellStart"/>
+      <w:r>
+        <w:t>downto</w:t>
+      </w:r>
+      <w:proofErr w:type="spellEnd"/>
+      <w:r>
+        <w:t xml:space="preserve"> 0);</w:t>
       </w:r>
     </w:p>
     <w:p>
@@ -8064,7 +9136,15 @@
       </w:r>
       <w:r>
         <w:tab/>
-        <w:t>GO    : in std_logic;</w:t>
+        <w:t xml:space="preserve">GO  </w:t>
+      </w:r>
+      <w:proofErr w:type="gramStart"/>
+      <w:r>
+        <w:t xml:space="preserve">  :</w:t>
+      </w:r>
+      <w:proofErr w:type="gramEnd"/>
+      <w:r>
+        <w:t xml:space="preserve"> in std_logic;</w:t>
       </w:r>
     </w:p>
     <w:p>
@@ -8076,10 +9156,34 @@
       </w:r>
       <w:r>
         <w:tab/>
-        <w:t xml:space="preserve">Y     </w:t>
-      </w:r>
-      <w:r>
-        <w:t>: out std_logic_vector(3 downto 0) := "0000"</w:t>
+        <w:t xml:space="preserve">Y   </w:t>
+      </w:r>
+      <w:proofErr w:type="gramStart"/>
+      <w:r>
+        <w:t xml:space="preserve">  </w:t>
+      </w:r>
+      <w:r>
+        <w:t>:</w:t>
+      </w:r>
+      <w:proofErr w:type="gramEnd"/>
+      <w:r>
+        <w:t xml:space="preserve"> out </w:t>
+      </w:r>
+      <w:proofErr w:type="spellStart"/>
+      <w:r>
+        <w:t>std_logic_vector</w:t>
+      </w:r>
+      <w:proofErr w:type="spellEnd"/>
+      <w:r>
+        <w:t xml:space="preserve">(3 </w:t>
+      </w:r>
+      <w:proofErr w:type="spellStart"/>
+      <w:r>
+        <w:t>downto</w:t>
+      </w:r>
+      <w:proofErr w:type="spellEnd"/>
+      <w:r>
+        <w:t xml:space="preserve"> 0) := "0000"</w:t>
       </w:r>
     </w:p>
     <w:p>
@@ -8096,12 +9200,25 @@
         <w:pStyle w:val="Code"/>
       </w:pPr>
       <w:r>
-        <w:t>end entity;</w:t>
-      </w:r>
-    </w:p>
-    <w:p>
-      <w:r>
-        <w:t>The output Y, when displayed in decimal, should indicate the number of ones in the input X. The output should be HighZ when GO is LOW.</w:t>
+        <w:t xml:space="preserve">end </w:t>
+      </w:r>
+      <w:proofErr w:type="gramStart"/>
+      <w:r>
+        <w:t>entity;</w:t>
+      </w:r>
+      <w:proofErr w:type="gramEnd"/>
+    </w:p>
+    <w:p>
+      <w:r>
+        <w:t xml:space="preserve">The output Y, when displayed in decimal, should indicate the number of ones in the input X. The output should be </w:t>
+      </w:r>
+      <w:proofErr w:type="spellStart"/>
+      <w:r>
+        <w:t>HighZ</w:t>
+      </w:r>
+      <w:proofErr w:type="spellEnd"/>
+      <w:r>
+        <w:t xml:space="preserve"> when GO is LOW.</w:t>
       </w:r>
     </w:p>
     <w:p>
@@ -8113,25 +9230,33 @@
       <w:pPr>
         <w:pStyle w:val="Heading2"/>
       </w:pPr>
-      <w:bookmarkStart w:id="17" w:name="_Toc475429543"/>
+      <w:bookmarkStart w:id="22" w:name="_Toc475429543"/>
       <w:r>
         <w:lastRenderedPageBreak/>
         <w:t>Task 01-03 Attributes</w:t>
       </w:r>
-      <w:bookmarkEnd w:id="17"/>
+      <w:bookmarkEnd w:id="22"/>
     </w:p>
     <w:p>
       <w:r>
         <w:t xml:space="preserve">Much of </w:t>
       </w:r>
       <w:r>
-        <w:t xml:space="preserve">VHDL </w:t>
-      </w:r>
-      <w:r>
-        <w:t xml:space="preserve">, including </w:t>
-      </w:r>
-      <w:r>
-        <w:t>types, signals, arrays and entities</w:t>
+        <w:t>VHDL,</w:t>
+      </w:r>
+      <w:r>
+        <w:t xml:space="preserve"> including </w:t>
+      </w:r>
+      <w:r>
+        <w:t xml:space="preserve">types, signals, </w:t>
+      </w:r>
+      <w:proofErr w:type="gramStart"/>
+      <w:r>
+        <w:t>arrays</w:t>
+      </w:r>
+      <w:proofErr w:type="gramEnd"/>
+      <w:r>
+        <w:t xml:space="preserve"> and entities</w:t>
       </w:r>
       <w:r>
         <w:t xml:space="preserve"> have what are called "attributes". These are properties essentially which you can read.</w:t>
@@ -8199,7 +9324,10 @@
     </w:p>
     <w:p>
       <w:r>
-        <w:t>Let's begin with the range attribute</w:t>
+        <w:t>Let us</w:t>
+      </w:r>
+      <w:r>
+        <w:t xml:space="preserve"> begin with the range attribute</w:t>
       </w:r>
     </w:p>
     <w:p>
@@ -8225,6 +9353,18 @@
       <w:r>
         <w:t>Build and simulate</w:t>
       </w:r>
+      <w:r>
+        <w:t xml:space="preserve"> by running the script:</w:t>
+      </w:r>
+    </w:p>
+    <w:p>
+      <w:pPr>
+        <w:pStyle w:val="ListParagraph"/>
+        <w:ind w:left="1440"/>
+      </w:pPr>
+      <w:r>
+        <w:t>do number_of_ones.do</w:t>
+      </w:r>
     </w:p>
     <w:p>
       <w:pPr>
@@ -8235,7 +9375,20 @@
         </w:numPr>
       </w:pPr>
       <w:r>
-        <w:t>Inspect the number_of_ones entity</w:t>
+        <w:t xml:space="preserve">Inspect the </w:t>
+      </w:r>
+      <w:proofErr w:type="spellStart"/>
+      <w:r>
+        <w:t>number_of_</w:t>
+      </w:r>
+      <w:proofErr w:type="gramStart"/>
+      <w:r>
+        <w:t>ones</w:t>
+      </w:r>
+      <w:proofErr w:type="spellEnd"/>
+      <w:proofErr w:type="gramEnd"/>
+      <w:r>
+        <w:t xml:space="preserve"> entity</w:t>
       </w:r>
     </w:p>
     <w:p>
@@ -8291,7 +9444,15 @@
         <w:pStyle w:val="Code"/>
       </w:pPr>
       <w:r>
-        <w:t>for i in X'range loop</w:t>
+        <w:t xml:space="preserve">for i in </w:t>
+      </w:r>
+      <w:proofErr w:type="spellStart"/>
+      <w:r>
+        <w:t>X'range</w:t>
+      </w:r>
+      <w:proofErr w:type="spellEnd"/>
+      <w:r>
+        <w:t xml:space="preserve"> loop</w:t>
       </w:r>
     </w:p>
     <w:p>
@@ -8315,8 +9476,13 @@
       <w:r>
         <w:tab/>
       </w:r>
-      <w:r>
-        <w:t>res := res + 1;</w:t>
+      <w:proofErr w:type="gramStart"/>
+      <w:r>
+        <w:t>res :</w:t>
+      </w:r>
+      <w:proofErr w:type="gramEnd"/>
+      <w:r>
+        <w:t>= res + 1;</w:t>
       </w:r>
     </w:p>
     <w:p>
@@ -8327,24 +9493,39 @@
         <w:tab/>
       </w:r>
       <w:r>
-        <w:t>end if;</w:t>
-      </w:r>
+        <w:t xml:space="preserve">end </w:t>
+      </w:r>
+      <w:proofErr w:type="gramStart"/>
+      <w:r>
+        <w:t>if;</w:t>
+      </w:r>
+      <w:proofErr w:type="gramEnd"/>
     </w:p>
     <w:p>
       <w:pPr>
         <w:pStyle w:val="Code"/>
       </w:pPr>
       <w:r>
-        <w:t>end loop;</w:t>
-      </w:r>
+        <w:t xml:space="preserve">end </w:t>
+      </w:r>
+      <w:proofErr w:type="gramStart"/>
+      <w:r>
+        <w:t>loop;</w:t>
+      </w:r>
+      <w:proofErr w:type="gramEnd"/>
     </w:p>
     <w:p>
       <w:r>
         <w:t>You can see the use of the attribute range. To access an attribute, you use the single-quote symbol '</w:t>
       </w:r>
       <w:r>
-        <w:t xml:space="preserve"> (not to be confused with the single back-quote ` )</w:t>
-      </w:r>
+        <w:t xml:space="preserve"> (not to be confused with the single back-quote </w:t>
+      </w:r>
+      <w:proofErr w:type="gramStart"/>
+      <w:r>
+        <w:t>` )</w:t>
+      </w:r>
+      <w:proofErr w:type="gramEnd"/>
     </w:p>
     <w:p>
       <w:pPr>
@@ -8355,7 +9536,20 @@
         </w:numPr>
       </w:pPr>
       <w:r>
-        <w:t xml:space="preserve">Modify the leading_ones architecture to use a </w:t>
+        <w:t xml:space="preserve">Modify the </w:t>
+      </w:r>
+      <w:proofErr w:type="spellStart"/>
+      <w:r>
+        <w:t>leading_</w:t>
+      </w:r>
+      <w:proofErr w:type="gramStart"/>
+      <w:r>
+        <w:t>ones</w:t>
+      </w:r>
+      <w:proofErr w:type="spellEnd"/>
+      <w:proofErr w:type="gramEnd"/>
+      <w:r>
+        <w:t xml:space="preserve"> architecture to use a </w:t>
       </w:r>
       <w:r>
         <w:rPr>
@@ -8428,7 +9622,7 @@
       <w:pPr>
         <w:pStyle w:val="Heading1"/>
       </w:pPr>
-      <w:bookmarkStart w:id="18" w:name="_Toc475429544"/>
+      <w:bookmarkStart w:id="23" w:name="_Toc475429544"/>
       <w:r>
         <w:t>02</w:t>
       </w:r>
@@ -8438,7 +9632,7 @@
       <w:r>
         <w:t>Synchronous Logic (first introduction)</w:t>
       </w:r>
-      <w:bookmarkEnd w:id="18"/>
+      <w:bookmarkEnd w:id="23"/>
     </w:p>
     <w:p>
       <w:r>
@@ -8710,7 +9904,7 @@
                     </pic:cNvPicPr>
                   </pic:nvPicPr>
                   <pic:blipFill>
-                    <a:blip r:embed="rId11" cstate="print"/>
+                    <a:blip r:embed="rId12" cstate="print"/>
                     <a:srcRect/>
                     <a:stretch>
                       <a:fillRect/>
@@ -8778,7 +9972,15 @@
         <w:t>The o</w:t>
       </w:r>
       <w:r>
-        <w:t>utput of logic devices are only sampled</w:t>
+        <w:t xml:space="preserve">utput of logic devices </w:t>
+      </w:r>
+      <w:proofErr w:type="gramStart"/>
+      <w:r>
+        <w:t>are</w:t>
+      </w:r>
+      <w:proofErr w:type="gramEnd"/>
+      <w:r>
+        <w:t xml:space="preserve"> only sampled</w:t>
       </w:r>
       <w:r>
         <w:t xml:space="preserve"> (read)</w:t>
@@ -8798,7 +10000,15 @@
     </w:p>
     <w:p>
       <w:r>
-        <w:t xml:space="preserve">From this point in the module, we will increasingly focus our attention on synchronous circuit design, implementation and testing. Of course, a significant part of synchronous systems </w:t>
+        <w:t xml:space="preserve">From this point in the module, we will increasingly focus our attention on synchronous circuit design, </w:t>
+      </w:r>
+      <w:proofErr w:type="gramStart"/>
+      <w:r>
+        <w:t>implementation</w:t>
+      </w:r>
+      <w:proofErr w:type="gramEnd"/>
+      <w:r>
+        <w:t xml:space="preserve"> and testing. Of course, a significant part of synchronous systems </w:t>
       </w:r>
       <w:r>
         <w:t>is</w:t>
@@ -8864,7 +10074,21 @@
         <w:rPr>
           <w:i/>
         </w:rPr>
-        <w:t xml:space="preserve">In this module, you are expected to use BOTH simulation based testing </w:t>
+        <w:t xml:space="preserve">In this module, you are expected to use BOTH </w:t>
+      </w:r>
+      <w:proofErr w:type="gramStart"/>
+      <w:r>
+        <w:rPr>
+          <w:i/>
+        </w:rPr>
+        <w:t>simulation based</w:t>
+      </w:r>
+      <w:proofErr w:type="gramEnd"/>
+      <w:r>
+        <w:rPr>
+          <w:i/>
+        </w:rPr>
+        <w:t xml:space="preserve"> testing </w:t>
       </w:r>
       <w:r>
         <w:rPr>
@@ -8896,12 +10120,12 @@
       <w:pPr>
         <w:pStyle w:val="Heading3"/>
       </w:pPr>
-      <w:bookmarkStart w:id="19" w:name="_Toc475429545"/>
+      <w:bookmarkStart w:id="24" w:name="_Toc475429545"/>
       <w:r>
         <w:lastRenderedPageBreak/>
         <w:t>TASK 02-01 - wait statement</w:t>
       </w:r>
-      <w:bookmarkEnd w:id="19"/>
+      <w:bookmarkEnd w:id="24"/>
     </w:p>
     <w:p>
       <w:pPr>
@@ -8938,7 +10162,15 @@
         <w:t>entity</w:t>
       </w:r>
       <w:r>
-        <w:t xml:space="preserve"> sixteenbitcounter </w:t>
+        <w:t xml:space="preserve"> </w:t>
+      </w:r>
+      <w:proofErr w:type="spellStart"/>
+      <w:r>
+        <w:t>sixteenbitcounter</w:t>
+      </w:r>
+      <w:proofErr w:type="spellEnd"/>
+      <w:r>
+        <w:t xml:space="preserve"> </w:t>
       </w:r>
       <w:r>
         <w:rPr>
@@ -8978,7 +10210,14 @@
       </w:pPr>
       <w:r>
         <w:tab/>
-        <w:t xml:space="preserve">CLK : </w:t>
+      </w:r>
+      <w:proofErr w:type="gramStart"/>
+      <w:r>
+        <w:t>CLK :</w:t>
+      </w:r>
+      <w:proofErr w:type="gramEnd"/>
+      <w:r>
+        <w:t xml:space="preserve"> </w:t>
       </w:r>
       <w:r>
         <w:rPr>
@@ -8999,7 +10238,15 @@
       </w:r>
       <w:r>
         <w:tab/>
-        <w:t xml:space="preserve">Y   : </w:t>
+        <w:t xml:space="preserve">Y </w:t>
+      </w:r>
+      <w:proofErr w:type="gramStart"/>
+      <w:r>
+        <w:t xml:space="preserve">  :</w:t>
+      </w:r>
+      <w:proofErr w:type="gramEnd"/>
+      <w:r>
+        <w:t xml:space="preserve"> </w:t>
       </w:r>
       <w:r>
         <w:rPr>
@@ -9008,14 +10255,24 @@
         <w:t>out</w:t>
       </w:r>
       <w:r>
-        <w:t xml:space="preserve"> std_logic_vector(15 </w:t>
-      </w:r>
+        <w:t xml:space="preserve"> </w:t>
+      </w:r>
+      <w:proofErr w:type="spellStart"/>
+      <w:r>
+        <w:t>std_logic_vector</w:t>
+      </w:r>
+      <w:proofErr w:type="spellEnd"/>
+      <w:r>
+        <w:t xml:space="preserve">(15 </w:t>
+      </w:r>
+      <w:proofErr w:type="spellStart"/>
       <w:r>
         <w:rPr>
           <w:b/>
         </w:rPr>
         <w:t>downto</w:t>
       </w:r>
+      <w:proofErr w:type="spellEnd"/>
       <w:r>
         <w:t xml:space="preserve"> 0) := ('0', </w:t>
       </w:r>
@@ -9050,11 +10307,19 @@
         <w:rPr>
           <w:b/>
         </w:rPr>
-        <w:t>end entity</w:t>
+        <w:t xml:space="preserve">end </w:t>
+      </w:r>
+      <w:proofErr w:type="gramStart"/>
+      <w:r>
+        <w:rPr>
+          <w:b/>
+        </w:rPr>
+        <w:t>entity</w:t>
       </w:r>
       <w:r>
         <w:t>;</w:t>
       </w:r>
+      <w:proofErr w:type="gramEnd"/>
     </w:p>
     <w:p>
       <w:pPr>
@@ -9076,7 +10341,15 @@
         <w:t>of</w:t>
       </w:r>
       <w:r>
-        <w:t xml:space="preserve"> sixteenbitcounter </w:t>
+        <w:t xml:space="preserve"> </w:t>
+      </w:r>
+      <w:proofErr w:type="spellStart"/>
+      <w:r>
+        <w:t>sixteenbitcounter</w:t>
+      </w:r>
+      <w:proofErr w:type="spellEnd"/>
+      <w:r>
+        <w:t xml:space="preserve"> </w:t>
       </w:r>
       <w:r>
         <w:rPr>
@@ -9151,7 +10424,15 @@
         <w:t>variable</w:t>
       </w:r>
       <w:r>
-        <w:t xml:space="preserve"> x : natural := 0;</w:t>
+        <w:t xml:space="preserve"> </w:t>
+      </w:r>
+      <w:proofErr w:type="gramStart"/>
+      <w:r>
+        <w:t>x :</w:t>
+      </w:r>
+      <w:proofErr w:type="gramEnd"/>
+      <w:r>
+        <w:t xml:space="preserve"> natural := 0;</w:t>
       </w:r>
     </w:p>
     <w:p>
@@ -9203,8 +10484,13 @@
         <w:t>until</w:t>
       </w:r>
       <w:r>
-        <w:t xml:space="preserve"> CLK = '1';</w:t>
-      </w:r>
+        <w:t xml:space="preserve"> CLK = '1</w:t>
+      </w:r>
+      <w:proofErr w:type="gramStart"/>
+      <w:r>
+        <w:t>';</w:t>
+      </w:r>
+      <w:proofErr w:type="gramEnd"/>
     </w:p>
     <w:p>
       <w:pPr>
@@ -9219,11 +10505,19 @@
       <w:r>
         <w:tab/>
       </w:r>
+      <w:proofErr w:type="gramStart"/>
       <w:r>
         <w:rPr>
           <w:lang w:val="es-ES"/>
         </w:rPr>
-        <w:t>x := x + 1;</w:t>
+        <w:t>x :</w:t>
+      </w:r>
+      <w:proofErr w:type="gramEnd"/>
+      <w:r>
+        <w:rPr>
+          <w:lang w:val="es-ES"/>
+        </w:rPr>
+        <w:t>= x + 1;</w:t>
       </w:r>
     </w:p>
     <w:p>
@@ -9244,19 +10538,21 @@
           <w:lang w:val="es-ES"/>
         </w:rPr>
         <w:tab/>
-        <w:t xml:space="preserve">Y &lt;= CONV_STD_LOGIC_VECTOR(x, 16); </w:t>
-      </w:r>
+        <w:t>Y &lt;= CONV_STD_LOGIC_</w:t>
+      </w:r>
+      <w:proofErr w:type="gramStart"/>
       <w:r>
         <w:rPr>
           <w:lang w:val="es-ES"/>
         </w:rPr>
-        <w:tab/>
-      </w:r>
+        <w:t>VECTOR(</w:t>
+      </w:r>
+      <w:proofErr w:type="gramEnd"/>
       <w:r>
         <w:rPr>
           <w:lang w:val="es-ES"/>
         </w:rPr>
-        <w:tab/>
+        <w:t xml:space="preserve">x, 16); </w:t>
       </w:r>
       <w:r>
         <w:rPr>
@@ -9270,6 +10566,18 @@
         </w:rPr>
         <w:tab/>
       </w:r>
+      <w:r>
+        <w:rPr>
+          <w:lang w:val="es-ES"/>
+        </w:rPr>
+        <w:tab/>
+      </w:r>
+      <w:r>
+        <w:rPr>
+          <w:lang w:val="es-ES"/>
+        </w:rPr>
+        <w:tab/>
+      </w:r>
     </w:p>
     <w:p>
       <w:pPr>
@@ -9285,11 +10593,19 @@
         <w:rPr>
           <w:b/>
         </w:rPr>
-        <w:t>end process</w:t>
+        <w:t xml:space="preserve">end </w:t>
+      </w:r>
+      <w:proofErr w:type="gramStart"/>
+      <w:r>
+        <w:rPr>
+          <w:b/>
+        </w:rPr>
+        <w:t>process</w:t>
       </w:r>
       <w:r>
         <w:t>;</w:t>
       </w:r>
+      <w:proofErr w:type="gramEnd"/>
     </w:p>
     <w:p>
       <w:pPr>
@@ -9302,12 +10618,22 @@
         <w:t>end</w:t>
       </w:r>
       <w:r>
-        <w:t xml:space="preserve"> counter16_v1;</w:t>
-      </w:r>
-    </w:p>
-    <w:p>
-      <w:r>
-        <w:t>First of all, there is no sensitivity list specified in this case. We could have used one, but in this simple case, there was no motivation to do so.</w:t>
+        <w:t xml:space="preserve"> counter16_</w:t>
+      </w:r>
+      <w:proofErr w:type="gramStart"/>
+      <w:r>
+        <w:t>v1;</w:t>
+      </w:r>
+      <w:proofErr w:type="gramEnd"/>
+    </w:p>
+    <w:p>
+      <w:proofErr w:type="gramStart"/>
+      <w:r>
+        <w:t>First of all</w:t>
+      </w:r>
+      <w:proofErr w:type="gramEnd"/>
+      <w:r>
+        <w:t>, there is no sensitivity list specified in this case. We could have used one, but in this simple case, there was no motivation to do so.</w:t>
       </w:r>
       <w:r>
         <w:t xml:space="preserve"> The line to focus on is the following:</w:t>
@@ -9333,8 +10659,13 @@
         <w:t>until</w:t>
       </w:r>
       <w:r>
-        <w:t xml:space="preserve"> CLK = '1';</w:t>
-      </w:r>
+        <w:t xml:space="preserve"> CLK = '1</w:t>
+      </w:r>
+      <w:proofErr w:type="gramStart"/>
+      <w:r>
+        <w:t>';</w:t>
+      </w:r>
+      <w:proofErr w:type="gramEnd"/>
     </w:p>
     <w:p>
       <w:r>
@@ -9347,7 +10678,25 @@
         <w:t>changes</w:t>
       </w:r>
       <w:r>
-        <w:t xml:space="preserve"> to '1'. This "implies" a edge-detection. Personally, I don't like this style, but if you simulate it, you will see the behavior to be as expected.</w:t>
+        <w:t xml:space="preserve"> to '1'. This "implies" </w:t>
+      </w:r>
+      <w:proofErr w:type="spellStart"/>
+      <w:proofErr w:type="gramStart"/>
+      <w:r>
+        <w:t>a</w:t>
+      </w:r>
+      <w:proofErr w:type="spellEnd"/>
+      <w:proofErr w:type="gramEnd"/>
+      <w:r>
+        <w:t xml:space="preserve"> edge-detection. Personally, I </w:t>
+      </w:r>
+      <w:proofErr w:type="gramStart"/>
+      <w:r>
+        <w:t>don't</w:t>
+      </w:r>
+      <w:proofErr w:type="gramEnd"/>
+      <w:r>
+        <w:t xml:space="preserve"> like this style, but if you simulate it, you will see the behavior to be as expected.</w:t>
       </w:r>
     </w:p>
     <w:p>
@@ -9406,8 +10755,13 @@
       <w:pPr>
         <w:pStyle w:val="Code"/>
       </w:pPr>
-      <w:r>
-        <w:t>process(CLK) is</w:t>
+      <w:proofErr w:type="gramStart"/>
+      <w:r>
+        <w:t>process(</w:t>
+      </w:r>
+      <w:proofErr w:type="gramEnd"/>
+      <w:r>
+        <w:t>CLK) is</w:t>
       </w:r>
     </w:p>
     <w:p>
@@ -9457,12 +10811,14 @@
       <w:r>
         <w:tab/>
       </w:r>
+      <w:proofErr w:type="spellStart"/>
       <w:r>
         <w:rPr>
           <w:lang w:val="es-ES"/>
         </w:rPr>
         <w:t>begin</w:t>
       </w:r>
+      <w:proofErr w:type="spellEnd"/>
     </w:p>
     <w:p>
       <w:pPr>
@@ -9482,7 +10838,20 @@
           <w:lang w:val="es-ES"/>
         </w:rPr>
         <w:tab/>
-        <w:t>x := x + 1;</w:t>
+      </w:r>
+      <w:proofErr w:type="gramStart"/>
+      <w:r>
+        <w:rPr>
+          <w:lang w:val="es-ES"/>
+        </w:rPr>
+        <w:t>x :</w:t>
+      </w:r>
+      <w:proofErr w:type="gramEnd"/>
+      <w:r>
+        <w:rPr>
+          <w:lang w:val="es-ES"/>
+        </w:rPr>
+        <w:t>= x + 1;</w:t>
       </w:r>
     </w:p>
     <w:p>
@@ -9503,7 +10872,21 @@
           <w:lang w:val="es-ES"/>
         </w:rPr>
         <w:tab/>
-        <w:t>Y &lt;= CONV_STD_LOGIC_VECTOR(x, 16);</w:t>
+        <w:t>Y &lt;= CONV_STD_LOGIC_</w:t>
+      </w:r>
+      <w:proofErr w:type="gramStart"/>
+      <w:r>
+        <w:rPr>
+          <w:lang w:val="es-ES"/>
+        </w:rPr>
+        <w:t>VECTOR(</w:t>
+      </w:r>
+      <w:proofErr w:type="gramEnd"/>
+      <w:r>
+        <w:rPr>
+          <w:lang w:val="es-ES"/>
+        </w:rPr>
+        <w:t>x, 16);</w:t>
       </w:r>
     </w:p>
     <w:p>
@@ -9523,8 +10906,13 @@
         <w:tab/>
       </w:r>
       <w:r>
-        <w:t>wait until CLK = '1';</w:t>
-      </w:r>
+        <w:t>wait until CLK = '1</w:t>
+      </w:r>
+      <w:proofErr w:type="gramStart"/>
+      <w:r>
+        <w:t>';</w:t>
+      </w:r>
+      <w:proofErr w:type="gramEnd"/>
       <w:r>
         <w:tab/>
       </w:r>
@@ -9538,8 +10926,13 @@
       </w:pPr>
       <w:r>
         <w:tab/>
-        <w:t>end process;</w:t>
-      </w:r>
+        <w:t xml:space="preserve">end </w:t>
+      </w:r>
+      <w:proofErr w:type="gramStart"/>
+      <w:r>
+        <w:t>process;</w:t>
+      </w:r>
+      <w:proofErr w:type="gramEnd"/>
     </w:p>
     <w:p>
       <w:pPr>
@@ -9633,11 +11026,11 @@
       <w:pPr>
         <w:pStyle w:val="Heading3"/>
       </w:pPr>
-      <w:bookmarkStart w:id="20" w:name="_Toc475429546"/>
+      <w:bookmarkStart w:id="25" w:name="_Toc475429546"/>
       <w:r>
         <w:t>TASK 02 - 02 - More Edge Detection and Multiple Architectures</w:t>
       </w:r>
-      <w:bookmarkEnd w:id="20"/>
+      <w:bookmarkEnd w:id="25"/>
     </w:p>
     <w:p>
       <w:r>
@@ -9686,8 +11079,15 @@
         </w:numPr>
       </w:pPr>
       <w:r>
-        <w:t>Inspect the file sixteenbitcounter.vhdl</w:t>
-      </w:r>
+        <w:t xml:space="preserve">Inspect the file </w:t>
+      </w:r>
+      <w:proofErr w:type="spellStart"/>
+      <w:proofErr w:type="gramStart"/>
+      <w:r>
+        <w:t>sixteenbitcounter.vhdl</w:t>
+      </w:r>
+      <w:proofErr w:type="spellEnd"/>
+      <w:proofErr w:type="gramEnd"/>
     </w:p>
     <w:p>
       <w:pPr>
@@ -9698,7 +11098,15 @@
         </w:numPr>
       </w:pPr>
       <w:r>
-        <w:t xml:space="preserve">You will  notice there is one entity and </w:t>
+        <w:t xml:space="preserve">You </w:t>
+      </w:r>
+      <w:proofErr w:type="gramStart"/>
+      <w:r>
+        <w:t>will  notice</w:t>
+      </w:r>
+      <w:proofErr w:type="gramEnd"/>
+      <w:r>
+        <w:t xml:space="preserve"> there is one entity and </w:t>
       </w:r>
       <w:r>
         <w:rPr>
@@ -9724,7 +11132,15 @@
     </w:p>
     <w:p>
       <w:r>
-        <w:t>Looking at the top level schematic, you will see a single entity with two counter outputs. One is driven of the rising edge of the clock, and the other from the falling edge.</w:t>
+        <w:t xml:space="preserve">Looking at the </w:t>
+      </w:r>
+      <w:proofErr w:type="gramStart"/>
+      <w:r>
+        <w:t>top level</w:t>
+      </w:r>
+      <w:proofErr w:type="gramEnd"/>
+      <w:r>
+        <w:t xml:space="preserve"> schematic, you will see a single entity with two counter outputs. One is driven of the rising edge of the clock, and the other from the falling edge.</w:t>
       </w:r>
     </w:p>
     <w:p>
@@ -9759,7 +11175,7 @@
                     </pic:cNvPicPr>
                   </pic:nvPicPr>
                   <pic:blipFill>
-                    <a:blip r:embed="rId12" cstate="print"/>
+                    <a:blip r:embed="rId13" cstate="print"/>
                     <a:srcRect/>
                     <a:stretch>
                       <a:fillRect/>
@@ -9809,7 +11225,15 @@
         </w:numPr>
       </w:pPr>
       <w:r>
-        <w:t>The entity my_counter is built using structural VHDL. It has two components, u1 and u2. This is also illustrated in the Project Navigator</w:t>
+        <w:t xml:space="preserve">The entity </w:t>
+      </w:r>
+      <w:proofErr w:type="spellStart"/>
+      <w:r>
+        <w:t>my_counter</w:t>
+      </w:r>
+      <w:proofErr w:type="spellEnd"/>
+      <w:r>
+        <w:t xml:space="preserve"> is built using structural VHDL. It has two components, u1 and u2. This is also illustrated in the Project Navigator</w:t>
       </w:r>
     </w:p>
     <w:p>
@@ -9836,7 +11260,7 @@
                     </pic:cNvPicPr>
                   </pic:nvPicPr>
                   <pic:blipFill>
-                    <a:blip r:embed="rId13" cstate="print"/>
+                    <a:blip r:embed="rId14" cstate="print"/>
                     <a:srcRect/>
                     <a:stretch>
                       <a:fillRect/>
@@ -9891,7 +11315,35 @@
         <w:rPr>
           <w:sz w:val="18"/>
         </w:rPr>
-        <w:t>for all : CTR1 use entity work.sixteenbitcounter(counter16_rising);</w:t>
+        <w:t xml:space="preserve">for </w:t>
+      </w:r>
+      <w:proofErr w:type="gramStart"/>
+      <w:r>
+        <w:rPr>
+          <w:sz w:val="18"/>
+        </w:rPr>
+        <w:t>all :</w:t>
+      </w:r>
+      <w:proofErr w:type="gramEnd"/>
+      <w:r>
+        <w:rPr>
+          <w:sz w:val="18"/>
+        </w:rPr>
+        <w:t xml:space="preserve"> CTR1 use entity </w:t>
+      </w:r>
+      <w:proofErr w:type="spellStart"/>
+      <w:r>
+        <w:rPr>
+          <w:sz w:val="18"/>
+        </w:rPr>
+        <w:t>work.sixteenbitcounter</w:t>
+      </w:r>
+      <w:proofErr w:type="spellEnd"/>
+      <w:r>
+        <w:rPr>
+          <w:sz w:val="18"/>
+        </w:rPr>
+        <w:t>(counter16_rising);</w:t>
       </w:r>
     </w:p>
     <w:p>
@@ -9906,7 +11358,35 @@
           <w:sz w:val="18"/>
         </w:rPr>
         <w:tab/>
-        <w:t>for all : CTR2 use entity work.sixteenbitcounter(counter16_falling);</w:t>
+        <w:t xml:space="preserve">for </w:t>
+      </w:r>
+      <w:proofErr w:type="gramStart"/>
+      <w:r>
+        <w:rPr>
+          <w:sz w:val="18"/>
+        </w:rPr>
+        <w:t>all :</w:t>
+      </w:r>
+      <w:proofErr w:type="gramEnd"/>
+      <w:r>
+        <w:rPr>
+          <w:sz w:val="18"/>
+        </w:rPr>
+        <w:t xml:space="preserve"> CTR2 use entity </w:t>
+      </w:r>
+      <w:proofErr w:type="spellStart"/>
+      <w:r>
+        <w:rPr>
+          <w:sz w:val="18"/>
+        </w:rPr>
+        <w:t>work.sixteenbitcounter</w:t>
+      </w:r>
+      <w:proofErr w:type="spellEnd"/>
+      <w:r>
+        <w:rPr>
+          <w:sz w:val="18"/>
+        </w:rPr>
+        <w:t>(counter16_falling);</w:t>
       </w:r>
     </w:p>
     <w:p>
@@ -9929,8 +11409,13 @@
           <w:numId w:val="14"/>
         </w:numPr>
       </w:pPr>
-      <w:r>
-        <w:t>sixteenbitcounter refers to an entity</w:t>
+      <w:proofErr w:type="spellStart"/>
+      <w:r>
+        <w:t>sixteenbitcounter</w:t>
+      </w:r>
+      <w:proofErr w:type="spellEnd"/>
+      <w:r>
+        <w:t xml:space="preserve"> refers to an entity</w:t>
       </w:r>
     </w:p>
     <w:p>
@@ -10006,7 +11491,15 @@
         <w:t>variable</w:t>
       </w:r>
       <w:r>
-        <w:t xml:space="preserve"> x : natural := 0;</w:t>
+        <w:t xml:space="preserve"> </w:t>
+      </w:r>
+      <w:proofErr w:type="gramStart"/>
+      <w:r>
+        <w:t>x :</w:t>
+      </w:r>
+      <w:proofErr w:type="gramEnd"/>
+      <w:r>
+        <w:t xml:space="preserve"> natural := 0;</w:t>
       </w:r>
     </w:p>
     <w:p>
@@ -10043,7 +11536,15 @@
         <w:t>if</w:t>
       </w:r>
       <w:r>
-        <w:t xml:space="preserve"> (CLK'event </w:t>
+        <w:t xml:space="preserve"> (</w:t>
+      </w:r>
+      <w:proofErr w:type="spellStart"/>
+      <w:r>
+        <w:t>CLK'event</w:t>
+      </w:r>
+      <w:proofErr w:type="spellEnd"/>
+      <w:r>
+        <w:t xml:space="preserve"> </w:t>
       </w:r>
       <w:r>
         <w:rPr>
@@ -10077,11 +11578,19 @@
       <w:r>
         <w:tab/>
       </w:r>
+      <w:proofErr w:type="gramStart"/>
       <w:r>
         <w:rPr>
           <w:lang w:val="es-ES"/>
         </w:rPr>
-        <w:t>x := x + 1;</w:t>
+        <w:t>x :</w:t>
+      </w:r>
+      <w:proofErr w:type="gramEnd"/>
+      <w:r>
+        <w:rPr>
+          <w:lang w:val="es-ES"/>
+        </w:rPr>
+        <w:t>= x + 1;</w:t>
       </w:r>
     </w:p>
     <w:p>
@@ -10108,7 +11617,21 @@
           <w:lang w:val="es-ES"/>
         </w:rPr>
         <w:tab/>
-        <w:t>Y &lt;= CONV_STD_LOGIC_VECTOR(x, 16);</w:t>
+        <w:t>Y &lt;= CONV_STD_LOGIC_</w:t>
+      </w:r>
+      <w:proofErr w:type="gramStart"/>
+      <w:r>
+        <w:rPr>
+          <w:lang w:val="es-ES"/>
+        </w:rPr>
+        <w:t>VECTOR(</w:t>
+      </w:r>
+      <w:proofErr w:type="gramEnd"/>
+      <w:r>
+        <w:rPr>
+          <w:lang w:val="es-ES"/>
+        </w:rPr>
+        <w:t>x, 16);</w:t>
       </w:r>
     </w:p>
     <w:p>
@@ -10126,11 +11649,19 @@
         <w:rPr>
           <w:b/>
         </w:rPr>
-        <w:t>end if</w:t>
+        <w:t xml:space="preserve">end </w:t>
+      </w:r>
+      <w:proofErr w:type="gramStart"/>
+      <w:r>
+        <w:rPr>
+          <w:b/>
+        </w:rPr>
+        <w:t>if</w:t>
       </w:r>
       <w:r>
         <w:t>;</w:t>
       </w:r>
+      <w:proofErr w:type="gramEnd"/>
       <w:r>
         <w:tab/>
       </w:r>
@@ -10149,11 +11680,19 @@
         <w:rPr>
           <w:b/>
         </w:rPr>
-        <w:t>end process</w:t>
+        <w:t xml:space="preserve">end </w:t>
+      </w:r>
+      <w:proofErr w:type="gramStart"/>
+      <w:r>
+        <w:rPr>
+          <w:b/>
+        </w:rPr>
+        <w:t>process</w:t>
       </w:r>
       <w:r>
         <w:t>;</w:t>
       </w:r>
+      <w:proofErr w:type="gramEnd"/>
     </w:p>
     <w:p>
       <w:r>
@@ -10268,7 +11807,15 @@
         <w:t>)</w:t>
       </w:r>
       <w:r>
-        <w:t xml:space="preserve"> that actually changed, and that it changed to a '1'</w:t>
+        <w:t xml:space="preserve"> that </w:t>
+      </w:r>
+      <w:proofErr w:type="gramStart"/>
+      <w:r>
+        <w:t>actually changed</w:t>
+      </w:r>
+      <w:proofErr w:type="gramEnd"/>
+      <w:r>
+        <w:t>, and that it changed to a '1'</w:t>
       </w:r>
     </w:p>
     <w:p>
@@ -10329,7 +11876,15 @@
         <w:t>variable</w:t>
       </w:r>
       <w:r>
-        <w:t xml:space="preserve"> x : natural := 0;</w:t>
+        <w:t xml:space="preserve"> </w:t>
+      </w:r>
+      <w:proofErr w:type="gramStart"/>
+      <w:r>
+        <w:t>x :</w:t>
+      </w:r>
+      <w:proofErr w:type="gramEnd"/>
+      <w:r>
+        <w:t xml:space="preserve"> natural := 0;</w:t>
       </w:r>
     </w:p>
     <w:p>
@@ -10366,7 +11921,23 @@
         <w:t>if</w:t>
       </w:r>
       <w:r>
-        <w:t xml:space="preserve"> rising_edge(CLK) </w:t>
+        <w:t xml:space="preserve"> </w:t>
+      </w:r>
+      <w:proofErr w:type="spellStart"/>
+      <w:r>
+        <w:t>rising_</w:t>
+      </w:r>
+      <w:proofErr w:type="gramStart"/>
+      <w:r>
+        <w:t>edge</w:t>
+      </w:r>
+      <w:proofErr w:type="spellEnd"/>
+      <w:r>
+        <w:t>(</w:t>
+      </w:r>
+      <w:proofErr w:type="gramEnd"/>
+      <w:r>
+        <w:t xml:space="preserve">CLK) </w:t>
       </w:r>
       <w:r>
         <w:rPr>
@@ -10391,11 +11962,19 @@
       <w:r>
         <w:tab/>
       </w:r>
+      <w:proofErr w:type="gramStart"/>
       <w:r>
         <w:rPr>
           <w:lang w:val="es-ES"/>
         </w:rPr>
-        <w:t>x := x + 1;</w:t>
+        <w:t>x :</w:t>
+      </w:r>
+      <w:proofErr w:type="gramEnd"/>
+      <w:r>
+        <w:rPr>
+          <w:lang w:val="es-ES"/>
+        </w:rPr>
+        <w:t>= x + 1;</w:t>
       </w:r>
     </w:p>
     <w:p>
@@ -10422,7 +12001,21 @@
           <w:lang w:val="es-ES"/>
         </w:rPr>
         <w:tab/>
-        <w:t>Y &lt;= CONV_STD_LOGIC_VECTOR(x, 16);</w:t>
+        <w:t>Y &lt;= CONV_STD_LOGIC_</w:t>
+      </w:r>
+      <w:proofErr w:type="gramStart"/>
+      <w:r>
+        <w:rPr>
+          <w:lang w:val="es-ES"/>
+        </w:rPr>
+        <w:t>VECTOR(</w:t>
+      </w:r>
+      <w:proofErr w:type="gramEnd"/>
+      <w:r>
+        <w:rPr>
+          <w:lang w:val="es-ES"/>
+        </w:rPr>
+        <w:t>x, 16);</w:t>
       </w:r>
     </w:p>
     <w:p>
@@ -10440,11 +12033,19 @@
         <w:rPr>
           <w:b/>
         </w:rPr>
-        <w:t>end if</w:t>
+        <w:t xml:space="preserve">end </w:t>
+      </w:r>
+      <w:proofErr w:type="gramStart"/>
+      <w:r>
+        <w:rPr>
+          <w:b/>
+        </w:rPr>
+        <w:t>if</w:t>
       </w:r>
       <w:r>
         <w:t>;</w:t>
       </w:r>
+      <w:proofErr w:type="gramEnd"/>
       <w:r>
         <w:tab/>
       </w:r>
@@ -10463,16 +12064,29 @@
         <w:rPr>
           <w:b/>
         </w:rPr>
-        <w:t>end process</w:t>
+        <w:t xml:space="preserve">end </w:t>
+      </w:r>
+      <w:proofErr w:type="gramStart"/>
+      <w:r>
+        <w:rPr>
+          <w:b/>
+        </w:rPr>
+        <w:t>process</w:t>
       </w:r>
       <w:r>
         <w:t>;</w:t>
       </w:r>
-    </w:p>
-    <w:p>
-      <w:r>
-        <w:t>This uses a convenient function rising_edge</w:t>
-      </w:r>
+      <w:proofErr w:type="gramEnd"/>
+    </w:p>
+    <w:p>
+      <w:r>
+        <w:t xml:space="preserve">This uses a convenient function </w:t>
+      </w:r>
+      <w:proofErr w:type="spellStart"/>
+      <w:r>
+        <w:t>rising_edge</w:t>
+      </w:r>
+      <w:proofErr w:type="spellEnd"/>
       <w:r>
         <w:rPr>
           <w:rStyle w:val="FootnoteReference"/>
@@ -10498,10 +12112,18 @@
         </w:numPr>
       </w:pPr>
       <w:r>
-        <w:t xml:space="preserve">Change the design so that U1 uses the architecture  </w:t>
-      </w:r>
-      <w:r>
-        <w:t>counter16_rising_v2</w:t>
+        <w:t xml:space="preserve">Change the design so that U1 uses the </w:t>
+      </w:r>
+      <w:proofErr w:type="gramStart"/>
+      <w:r>
+        <w:t xml:space="preserve">architecture  </w:t>
+      </w:r>
+      <w:r>
+        <w:t>counter</w:t>
+      </w:r>
+      <w:proofErr w:type="gramEnd"/>
+      <w:r>
+        <w:t>16_rising_v2</w:t>
       </w:r>
     </w:p>
     <w:p>
@@ -10533,7 +12155,7 @@
           <w:lang w:val="en-GB"/>
         </w:rPr>
       </w:pPr>
-      <w:bookmarkStart w:id="21" w:name="_Toc475429547"/>
+      <w:bookmarkStart w:id="26" w:name="_Toc475429547"/>
       <w:r>
         <w:rPr>
           <w:lang w:val="en-GB"/>
@@ -10541,17 +12163,17 @@
         <w:lastRenderedPageBreak/>
         <w:t>Appendix A – entities and architectures</w:t>
       </w:r>
-      <w:bookmarkEnd w:id="21"/>
+      <w:bookmarkEnd w:id="26"/>
     </w:p>
     <w:p>
       <w:pPr>
         <w:pStyle w:val="Heading2"/>
       </w:pPr>
-      <w:bookmarkStart w:id="22" w:name="_Toc475429548"/>
+      <w:bookmarkStart w:id="27" w:name="_Toc475429548"/>
       <w:r>
         <w:t>Entity</w:t>
       </w:r>
-      <w:bookmarkEnd w:id="22"/>
+      <w:bookmarkEnd w:id="27"/>
     </w:p>
     <w:p/>
     <w:p>
@@ -10607,37 +12229,69 @@
           <w:rStyle w:val="Emphasis"/>
           <w:lang w:val="fr-FR"/>
         </w:rPr>
-        <w:t xml:space="preserve"> (signal-names : mode signal-type [ := initial value ];</w:t>
-      </w:r>
-    </w:p>
-    <w:p>
-      <w:pPr>
+        <w:t xml:space="preserve"> (signal-names : mode signal-type </w:t>
+      </w:r>
+      <w:proofErr w:type="gramStart"/>
+      <w:r>
         <w:rPr>
           <w:rStyle w:val="Emphasis"/>
           <w:lang w:val="fr-FR"/>
         </w:rPr>
-      </w:pPr>
+        <w:t>[ :</w:t>
+      </w:r>
+      <w:proofErr w:type="gramEnd"/>
       <w:r>
         <w:rPr>
           <w:rStyle w:val="Emphasis"/>
           <w:lang w:val="fr-FR"/>
         </w:rPr>
-        <w:tab/>
-      </w:r>
-      <w:r>
-        <w:rPr>
-          <w:rStyle w:val="Emphasis"/>
-          <w:b/>
-          <w:lang w:val="fr-FR"/>
-        </w:rPr>
-        <w:t>port</w:t>
-      </w:r>
-      <w:r>
+        <w:t>= initial value ];</w:t>
+      </w:r>
+    </w:p>
+    <w:p>
+      <w:pPr>
         <w:rPr>
           <w:rStyle w:val="Emphasis"/>
           <w:lang w:val="fr-FR"/>
         </w:rPr>
-        <w:t xml:space="preserve"> (signal-names : mode signal-type [ := initial value ];</w:t>
+      </w:pPr>
+      <w:r>
+        <w:rPr>
+          <w:rStyle w:val="Emphasis"/>
+          <w:lang w:val="fr-FR"/>
+        </w:rPr>
+        <w:tab/>
+      </w:r>
+      <w:r>
+        <w:rPr>
+          <w:rStyle w:val="Emphasis"/>
+          <w:b/>
+          <w:lang w:val="fr-FR"/>
+        </w:rPr>
+        <w:t>port</w:t>
+      </w:r>
+      <w:r>
+        <w:rPr>
+          <w:rStyle w:val="Emphasis"/>
+          <w:lang w:val="fr-FR"/>
+        </w:rPr>
+        <w:t xml:space="preserve"> (signal-names : mode signal-type </w:t>
+      </w:r>
+      <w:proofErr w:type="gramStart"/>
+      <w:r>
+        <w:rPr>
+          <w:rStyle w:val="Emphasis"/>
+          <w:lang w:val="fr-FR"/>
+        </w:rPr>
+        <w:t>[ :</w:t>
+      </w:r>
+      <w:proofErr w:type="gramEnd"/>
+      <w:r>
+        <w:rPr>
+          <w:rStyle w:val="Emphasis"/>
+          <w:lang w:val="fr-FR"/>
+        </w:rPr>
+        <w:t>= initial value ];</w:t>
       </w:r>
     </w:p>
     <w:p>
@@ -10702,7 +12356,7 @@
                         </a:effectLst>
                         <a:extLst>
                           <a:ext uri="{909E8E84-426E-40dd-AFC4-6F175D3DCCD1}">
-                            <a14:hiddenFill xmlns:mo="http://schemas.microsoft.com/office/mac/office/2008/main" xmlns:mv="urn:schemas-microsoft-com:mac:vml" xmlns="" xmlns:o="urn:schemas-microsoft-com:office:office" xmlns:v="urn:schemas-microsoft-com:vml" xmlns:w10="urn:schemas-microsoft-com:office:word" xmlns:w="http://schemas.openxmlformats.org/wordprocessingml/2006/main" xmlns:a14="http://schemas.microsoft.com/office/drawing/2010/main">
+                            <a14:hiddenFill xmlns:a14="http://schemas.microsoft.com/office/drawing/2010/main" xmlns:w="http://schemas.openxmlformats.org/wordprocessingml/2006/main" xmlns:w10="urn:schemas-microsoft-com:office:word" xmlns:v="urn:schemas-microsoft-com:vml" xmlns:o="urn:schemas-microsoft-com:office:office" xmlns="" xmlns:mv="urn:schemas-microsoft-com:mac:vml" xmlns:mo="http://schemas.microsoft.com/office/mac/office/2008/main">
                               <a:noFill/>
                             </a14:hiddenFill>
                           </a:ext>
@@ -10751,18 +12405,34 @@
           <w:rStyle w:val="Emphasis"/>
           <w:lang w:val="fr-FR"/>
         </w:rPr>
-        <w:t xml:space="preserve"> (signal-names : mode signal-type [ := initial value ]</w:t>
-      </w:r>
-    </w:p>
-    <w:p>
-      <w:pPr>
+        <w:t xml:space="preserve"> (signal-names : mode signal-type </w:t>
+      </w:r>
+      <w:proofErr w:type="gramStart"/>
+      <w:r>
         <w:rPr>
           <w:rStyle w:val="Emphasis"/>
-        </w:rPr>
-      </w:pPr>
+          <w:lang w:val="fr-FR"/>
+        </w:rPr>
+        <w:t>[ :</w:t>
+      </w:r>
+      <w:proofErr w:type="gramEnd"/>
       <w:r>
         <w:rPr>
           <w:rStyle w:val="Emphasis"/>
+          <w:lang w:val="fr-FR"/>
+        </w:rPr>
+        <w:t>= initial value ]</w:t>
+      </w:r>
+    </w:p>
+    <w:p>
+      <w:pPr>
+        <w:rPr>
+          <w:rStyle w:val="Emphasis"/>
+        </w:rPr>
+      </w:pPr>
+      <w:r>
+        <w:rPr>
+          <w:rStyle w:val="Emphasis"/>
           <w:b/>
         </w:rPr>
         <w:t>end</w:t>
@@ -10771,8 +12441,16 @@
         <w:rPr>
           <w:rStyle w:val="Emphasis"/>
         </w:rPr>
-        <w:t xml:space="preserve"> entity-name;</w:t>
-      </w:r>
+        <w:t xml:space="preserve"> entity-</w:t>
+      </w:r>
+      <w:proofErr w:type="gramStart"/>
+      <w:r>
+        <w:rPr>
+          <w:rStyle w:val="Emphasis"/>
+        </w:rPr>
+        <w:t>name;</w:t>
+      </w:r>
+      <w:proofErr w:type="gramEnd"/>
     </w:p>
     <w:p/>
     <w:p>
@@ -11006,11 +12684,19 @@
                 <w:lang w:val="en-GB"/>
               </w:rPr>
             </w:pPr>
+            <w:proofErr w:type="spellStart"/>
             <w:r>
               <w:rPr>
                 <w:lang w:val="en-GB"/>
               </w:rPr>
-              <w:t>inout – input or output, normally associated with tri-state outputs on PLD’s</w:t>
+              <w:t>inout</w:t>
+            </w:r>
+            <w:proofErr w:type="spellEnd"/>
+            <w:r>
+              <w:rPr>
+                <w:lang w:val="en-GB"/>
+              </w:rPr>
+              <w:t xml:space="preserve"> – input or output, normally associated with tri-state outputs on PLD’s</w:t>
             </w:r>
           </w:p>
         </w:tc>
@@ -11048,7 +12734,21 @@
               <w:rPr>
                 <w:lang w:val="en-GB"/>
               </w:rPr>
-              <w:t>The signal type. See Appendix B for pre-defined types. You can also create your own.</w:t>
+              <w:t xml:space="preserve">The signal </w:t>
+            </w:r>
+            <w:proofErr w:type="gramStart"/>
+            <w:r>
+              <w:rPr>
+                <w:lang w:val="en-GB"/>
+              </w:rPr>
+              <w:t>type</w:t>
+            </w:r>
+            <w:proofErr w:type="gramEnd"/>
+            <w:r>
+              <w:rPr>
+                <w:lang w:val="en-GB"/>
+              </w:rPr>
+              <w:t>. See Appendix B for pre-defined types. You can also create your own.</w:t>
             </w:r>
           </w:p>
         </w:tc>
@@ -11059,11 +12759,11 @@
       <w:pPr>
         <w:pStyle w:val="Heading2"/>
       </w:pPr>
-      <w:bookmarkStart w:id="23" w:name="_Toc475429549"/>
+      <w:bookmarkStart w:id="28" w:name="_Toc475429549"/>
       <w:r>
         <w:t>Architecture</w:t>
       </w:r>
-      <w:bookmarkEnd w:id="23"/>
+      <w:bookmarkEnd w:id="28"/>
     </w:p>
     <w:p>
       <w:pPr>
@@ -11075,6 +12775,7 @@
           <w:szCs w:val="22"/>
         </w:rPr>
       </w:pPr>
+      <w:proofErr w:type="gramStart"/>
       <w:r>
         <w:rPr>
           <w:rStyle w:val="Emphasis"/>
@@ -11086,7 +12787,14 @@
         <w:rPr>
           <w:rStyle w:val="Emphasis"/>
         </w:rPr>
-        <w:t xml:space="preserve">  architecture-name if entity-name </w:t>
+        <w:t xml:space="preserve">  architecture</w:t>
+      </w:r>
+      <w:proofErr w:type="gramEnd"/>
+      <w:r>
+        <w:rPr>
+          <w:rStyle w:val="Emphasis"/>
+        </w:rPr>
+        <w:t xml:space="preserve">-name if entity-name </w:t>
       </w:r>
       <w:r>
         <w:rPr>
@@ -11285,7 +12993,21 @@
         <w:rPr>
           <w:rStyle w:val="Emphasis"/>
         </w:rPr>
-        <w:t xml:space="preserve"> architecture-name; </w:t>
+        <w:t xml:space="preserve"> architecture-</w:t>
+      </w:r>
+      <w:proofErr w:type="gramStart"/>
+      <w:r>
+        <w:rPr>
+          <w:rStyle w:val="Emphasis"/>
+        </w:rPr>
+        <w:t>name;</w:t>
+      </w:r>
+      <w:proofErr w:type="gramEnd"/>
+      <w:r>
+        <w:rPr>
+          <w:rStyle w:val="Emphasis"/>
+        </w:rPr>
+        <w:t xml:space="preserve"> </w:t>
       </w:r>
     </w:p>
     <w:p/>
@@ -11296,7 +13018,7 @@
           <w:lang w:val="en-GB"/>
         </w:rPr>
       </w:pPr>
-      <w:bookmarkStart w:id="24" w:name="_Toc475429550"/>
+      <w:bookmarkStart w:id="29" w:name="_Toc475429550"/>
       <w:r>
         <w:rPr>
           <w:lang w:val="en-GB"/>
@@ -11310,7 +13032,7 @@
         </w:rPr>
         <w:t xml:space="preserve"> – PREDEFINED TYPES AND OPERATORS</w:t>
       </w:r>
-      <w:bookmarkEnd w:id="24"/>
+      <w:bookmarkEnd w:id="29"/>
     </w:p>
     <w:p/>
     <w:p>
@@ -11320,7 +13042,7 @@
           <w:lang w:val="en-GB"/>
         </w:rPr>
       </w:pPr>
-      <w:bookmarkStart w:id="25" w:name="_Toc475429551"/>
+      <w:bookmarkStart w:id="30" w:name="_Toc475429551"/>
       <w:r>
         <w:rPr>
           <w:lang w:val="en-GB"/>
@@ -11339,7 +13061,7 @@
         </w:rPr>
         <w:t xml:space="preserve"> TypeS</w:t>
       </w:r>
-      <w:bookmarkEnd w:id="25"/>
+      <w:bookmarkEnd w:id="30"/>
     </w:p>
     <w:tbl>
       <w:tblPr>
@@ -11442,12 +13164,14 @@
                 <w:lang w:val="en-GB"/>
               </w:rPr>
             </w:pPr>
+            <w:proofErr w:type="spellStart"/>
             <w:r>
               <w:rPr>
                 <w:lang w:val="en-GB"/>
               </w:rPr>
               <w:t>bit_vector</w:t>
             </w:r>
+            <w:proofErr w:type="spellEnd"/>
           </w:p>
         </w:tc>
         <w:tc>
@@ -11480,12 +13204,14 @@
                 <w:lang w:val="en-GB"/>
               </w:rPr>
             </w:pPr>
+            <w:proofErr w:type="spellStart"/>
             <w:r>
               <w:rPr>
                 <w:lang w:val="en-GB"/>
               </w:rPr>
               <w:t>boolean</w:t>
             </w:r>
+            <w:proofErr w:type="spellEnd"/>
           </w:p>
         </w:tc>
         <w:tc>
@@ -11625,8 +13351,8 @@
                   <v:path o:extrusionok="f" gradientshapeok="t" o:connecttype="rect"/>
                   <o:lock v:ext="edit" aspectratio="t"/>
                 </v:shapetype>
-                <v:shape id="_x0000_i1025" type="#_x0000_t75" style="width:83.55pt;height:17.1pt">
-                  <v:imagedata r:id="rId14" o:title=""/>
+                <v:shape id="_x0000_i1025" type="#_x0000_t75" style="width:83.25pt;height:17.25pt">
+                  <v:imagedata r:id="rId15" o:title=""/>
                 </v:shape>
               </w:pict>
             </w:r>
@@ -11682,12 +13408,14 @@
                 <w:lang w:val="en-GB"/>
               </w:rPr>
             </w:pPr>
+            <w:proofErr w:type="spellStart"/>
             <w:r>
               <w:rPr>
                 <w:lang w:val="en-GB"/>
               </w:rPr>
               <w:t>severity_level</w:t>
             </w:r>
+            <w:proofErr w:type="spellEnd"/>
           </w:p>
         </w:tc>
         <w:tc>
@@ -11782,14 +13510,14 @@
           <w:lang w:val="en-GB"/>
         </w:rPr>
       </w:pPr>
-      <w:bookmarkStart w:id="26" w:name="_Toc475429552"/>
+      <w:bookmarkStart w:id="31" w:name="_Toc475429552"/>
       <w:r>
         <w:rPr>
           <w:lang w:val="en-GB"/>
         </w:rPr>
         <w:t>VHDL Comparison operators</w:t>
       </w:r>
-      <w:bookmarkEnd w:id="26"/>
+      <w:bookmarkEnd w:id="31"/>
     </w:p>
     <w:tbl>
       <w:tblPr>
@@ -12086,7 +13814,7 @@
           <w:lang w:val="en-GB"/>
         </w:rPr>
       </w:pPr>
-      <w:bookmarkStart w:id="27" w:name="_Toc475429553"/>
+      <w:bookmarkStart w:id="32" w:name="_Toc475429553"/>
       <w:r>
         <w:rPr>
           <w:lang w:val="en-GB"/>
@@ -12105,7 +13833,7 @@
         </w:rPr>
         <w:t>Operators</w:t>
       </w:r>
-      <w:bookmarkEnd w:id="27"/>
+      <w:bookmarkEnd w:id="32"/>
     </w:p>
     <w:tbl>
       <w:tblPr>
@@ -12469,11 +14197,11 @@
       <w:pPr>
         <w:pStyle w:val="Heading2"/>
       </w:pPr>
-      <w:bookmarkStart w:id="28" w:name="_Toc475429554"/>
+      <w:bookmarkStart w:id="33" w:name="_Toc475429554"/>
       <w:r>
         <w:t>VHDL Shifting Functions</w:t>
       </w:r>
-      <w:bookmarkEnd w:id="28"/>
+      <w:bookmarkEnd w:id="33"/>
     </w:p>
     <w:tbl>
       <w:tblPr>
@@ -12538,12 +14266,14 @@
                 <w:lang w:val="en-GB"/>
               </w:rPr>
             </w:pPr>
+            <w:proofErr w:type="spellStart"/>
             <w:r>
               <w:rPr>
                 <w:lang w:val="en-GB"/>
               </w:rPr>
               <w:t>sll</w:t>
             </w:r>
+            <w:proofErr w:type="spellEnd"/>
           </w:p>
         </w:tc>
         <w:tc>
@@ -12576,12 +14306,14 @@
                 <w:lang w:val="en-GB"/>
               </w:rPr>
             </w:pPr>
+            <w:proofErr w:type="spellStart"/>
             <w:r>
               <w:rPr>
                 <w:lang w:val="en-GB"/>
               </w:rPr>
               <w:t>srl</w:t>
             </w:r>
+            <w:proofErr w:type="spellEnd"/>
           </w:p>
         </w:tc>
         <w:tc>
@@ -12652,12 +14384,14 @@
                 <w:lang w:val="en-GB"/>
               </w:rPr>
             </w:pPr>
+            <w:proofErr w:type="spellStart"/>
             <w:r>
               <w:rPr>
                 <w:lang w:val="en-GB"/>
               </w:rPr>
               <w:t>sra</w:t>
             </w:r>
+            <w:proofErr w:type="spellEnd"/>
           </w:p>
         </w:tc>
         <w:tc>
@@ -12690,12 +14424,14 @@
                 <w:lang w:val="en-GB"/>
               </w:rPr>
             </w:pPr>
+            <w:proofErr w:type="spellStart"/>
             <w:r>
               <w:rPr>
                 <w:lang w:val="en-GB"/>
               </w:rPr>
               <w:t>rol</w:t>
             </w:r>
+            <w:proofErr w:type="spellEnd"/>
           </w:p>
         </w:tc>
         <w:tc>
@@ -12728,12 +14464,14 @@
                 <w:lang w:val="en-GB"/>
               </w:rPr>
             </w:pPr>
+            <w:proofErr w:type="spellStart"/>
             <w:r>
               <w:rPr>
                 <w:lang w:val="en-GB"/>
               </w:rPr>
               <w:t>ror</w:t>
             </w:r>
+            <w:proofErr w:type="spellEnd"/>
           </w:p>
         </w:tc>
         <w:tc>
@@ -12764,14 +14502,14 @@
           <w:lang w:val="en-GB"/>
         </w:rPr>
       </w:pPr>
-      <w:bookmarkStart w:id="29" w:name="_Toc475429555"/>
+      <w:bookmarkStart w:id="34" w:name="_Toc475429555"/>
       <w:r>
         <w:rPr>
           <w:lang w:val="en-GB"/>
         </w:rPr>
         <w:t>VHDL BINARY OPERATORS</w:t>
       </w:r>
-      <w:bookmarkEnd w:id="29"/>
+      <w:bookmarkEnd w:id="34"/>
     </w:p>
     <w:tbl>
       <w:tblPr>
@@ -12913,12 +14651,14 @@
                 <w:lang w:val="en-GB"/>
               </w:rPr>
             </w:pPr>
+            <w:proofErr w:type="spellStart"/>
             <w:r>
               <w:rPr>
                 <w:lang w:val="en-GB"/>
               </w:rPr>
               <w:t>nand</w:t>
             </w:r>
+            <w:proofErr w:type="spellEnd"/>
           </w:p>
         </w:tc>
         <w:tc>
@@ -12989,12 +14729,14 @@
                 <w:lang w:val="en-GB"/>
               </w:rPr>
             </w:pPr>
+            <w:proofErr w:type="spellStart"/>
             <w:r>
               <w:rPr>
                 <w:lang w:val="en-GB"/>
               </w:rPr>
               <w:t>xor</w:t>
             </w:r>
+            <w:proofErr w:type="spellEnd"/>
           </w:p>
         </w:tc>
         <w:tc>
@@ -13027,12 +14769,14 @@
                 <w:lang w:val="en-GB"/>
               </w:rPr>
             </w:pPr>
+            <w:proofErr w:type="spellStart"/>
             <w:r>
               <w:rPr>
                 <w:lang w:val="en-GB"/>
               </w:rPr>
               <w:t>xnor</w:t>
             </w:r>
+            <w:proofErr w:type="spellEnd"/>
           </w:p>
         </w:tc>
         <w:tc>
@@ -13120,7 +14864,7 @@
           <w:lang w:val="en-GB"/>
         </w:rPr>
       </w:pPr>
-      <w:bookmarkStart w:id="30" w:name="_Toc475429556"/>
+      <w:bookmarkStart w:id="35" w:name="_Toc475429556"/>
       <w:r>
         <w:rPr>
           <w:lang w:val="en-GB"/>
@@ -13128,7 +14872,7 @@
         <w:lastRenderedPageBreak/>
         <w:t>Appendix C - Concurrent statements</w:t>
       </w:r>
-      <w:bookmarkEnd w:id="30"/>
+      <w:bookmarkEnd w:id="35"/>
     </w:p>
     <w:p>
       <w:pPr>
@@ -13144,14 +14888,14 @@
           <w:lang w:val="en-GB"/>
         </w:rPr>
       </w:pPr>
-      <w:bookmarkStart w:id="31" w:name="_Toc475429557"/>
+      <w:bookmarkStart w:id="36" w:name="_Toc475429557"/>
       <w:r>
         <w:rPr>
           <w:lang w:val="en-GB"/>
         </w:rPr>
         <w:t>When-Else</w:t>
       </w:r>
-      <w:bookmarkEnd w:id="31"/>
+      <w:bookmarkEnd w:id="36"/>
     </w:p>
     <w:p>
       <w:pPr>
@@ -13204,12 +14948,21 @@
         </w:rPr>
         <w:t xml:space="preserve"> </w:t>
       </w:r>
-      <w:r>
-        <w:rPr>
-          <w:i/>
-          <w:lang w:val="en-GB"/>
-        </w:rPr>
-        <w:t>boolean-expression</w:t>
+      <w:proofErr w:type="spellStart"/>
+      <w:r>
+        <w:rPr>
+          <w:i/>
+          <w:lang w:val="en-GB"/>
+        </w:rPr>
+        <w:t>boolean</w:t>
+      </w:r>
+      <w:proofErr w:type="spellEnd"/>
+      <w:r>
+        <w:rPr>
+          <w:i/>
+          <w:lang w:val="en-GB"/>
+        </w:rPr>
+        <w:t>-expression</w:t>
       </w:r>
       <w:r>
         <w:rPr>
@@ -13269,12 +15022,21 @@
         </w:rPr>
         <w:t xml:space="preserve"> </w:t>
       </w:r>
-      <w:r>
-        <w:rPr>
-          <w:i/>
-          <w:lang w:val="en-GB"/>
-        </w:rPr>
-        <w:t>boolean-expression</w:t>
+      <w:proofErr w:type="spellStart"/>
+      <w:r>
+        <w:rPr>
+          <w:i/>
+          <w:lang w:val="en-GB"/>
+        </w:rPr>
+        <w:t>boolean</w:t>
+      </w:r>
+      <w:proofErr w:type="spellEnd"/>
+      <w:r>
+        <w:rPr>
+          <w:i/>
+          <w:lang w:val="en-GB"/>
+        </w:rPr>
+        <w:t>-expression</w:t>
       </w:r>
       <w:r>
         <w:rPr>
@@ -13374,12 +15136,21 @@
         </w:rPr>
         <w:t xml:space="preserve"> </w:t>
       </w:r>
-      <w:r>
-        <w:rPr>
-          <w:i/>
-          <w:lang w:val="en-GB"/>
-        </w:rPr>
-        <w:t>boolean-expression</w:t>
+      <w:proofErr w:type="spellStart"/>
+      <w:r>
+        <w:rPr>
+          <w:i/>
+          <w:lang w:val="en-GB"/>
+        </w:rPr>
+        <w:t>boolean</w:t>
+      </w:r>
+      <w:proofErr w:type="spellEnd"/>
+      <w:r>
+        <w:rPr>
+          <w:i/>
+          <w:lang w:val="en-GB"/>
+        </w:rPr>
+        <w:t>-expression</w:t>
       </w:r>
       <w:r>
         <w:rPr>
@@ -13413,6 +15184,7 @@
         </w:rPr>
         <w:tab/>
       </w:r>
+      <w:proofErr w:type="gramStart"/>
       <w:r>
         <w:rPr>
           <w:i/>
@@ -13426,6 +15198,7 @@
         </w:rPr>
         <w:t>;</w:t>
       </w:r>
+      <w:proofErr w:type="gramEnd"/>
     </w:p>
     <w:p>
       <w:pPr>
@@ -13441,14 +15214,14 @@
           <w:lang w:val="en-GB"/>
         </w:rPr>
       </w:pPr>
-      <w:bookmarkStart w:id="32" w:name="_Toc475429558"/>
+      <w:bookmarkStart w:id="37" w:name="_Toc475429558"/>
       <w:r>
         <w:rPr>
           <w:lang w:val="en-GB"/>
         </w:rPr>
         <w:t>SELECT</w:t>
       </w:r>
-      <w:bookmarkEnd w:id="32"/>
+      <w:bookmarkEnd w:id="37"/>
     </w:p>
     <w:p>
       <w:pPr>
@@ -13780,6 +15553,7 @@
         </w:rPr>
         <w:t xml:space="preserve"> </w:t>
       </w:r>
+      <w:proofErr w:type="gramStart"/>
       <w:r>
         <w:rPr>
           <w:b/>
@@ -13793,6 +15567,7 @@
         </w:rPr>
         <w:t>;</w:t>
       </w:r>
+      <w:proofErr w:type="gramEnd"/>
     </w:p>
     <w:p>
       <w:pPr>
@@ -13821,7 +15596,7 @@
           <w:lang w:val="en-GB"/>
         </w:rPr>
       </w:pPr>
-      <w:bookmarkStart w:id="33" w:name="_Toc475429559"/>
+      <w:bookmarkStart w:id="38" w:name="_Toc475429559"/>
       <w:r>
         <w:rPr>
           <w:lang w:val="en-GB"/>
@@ -13841,7 +15616,7 @@
         </w:rPr>
         <w:t>DEFINTIONS</w:t>
       </w:r>
-      <w:bookmarkEnd w:id="33"/>
+      <w:bookmarkEnd w:id="38"/>
     </w:p>
     <w:p>
       <w:pPr>
@@ -13895,12 +15670,14 @@
         </w:rPr>
         <w:t>value list</w:t>
       </w:r>
+      <w:proofErr w:type="gramStart"/>
       <w:r>
         <w:rPr>
           <w:lang w:val="en-GB"/>
         </w:rPr>
         <w:t>);</w:t>
       </w:r>
+      <w:proofErr w:type="gramEnd"/>
     </w:p>
     <w:p>
       <w:pPr>
@@ -13999,6 +15776,7 @@
         </w:rPr>
         <w:t xml:space="preserve"> </w:t>
       </w:r>
+      <w:proofErr w:type="gramStart"/>
       <w:r>
         <w:rPr>
           <w:i/>
@@ -14012,6 +15790,7 @@
         </w:rPr>
         <w:t>;</w:t>
       </w:r>
+      <w:proofErr w:type="gramEnd"/>
     </w:p>
     <w:p>
       <w:pPr>
@@ -14097,6 +15876,7 @@
         </w:rPr>
         <w:t xml:space="preserve"> </w:t>
       </w:r>
+      <w:proofErr w:type="spellStart"/>
       <w:r>
         <w:rPr>
           <w:b/>
@@ -14104,12 +15884,14 @@
         </w:rPr>
         <w:t>downto</w:t>
       </w:r>
+      <w:proofErr w:type="spellEnd"/>
       <w:r>
         <w:rPr>
           <w:lang w:val="en-GB"/>
         </w:rPr>
         <w:t xml:space="preserve"> </w:t>
       </w:r>
+      <w:proofErr w:type="gramStart"/>
       <w:r>
         <w:rPr>
           <w:i/>
@@ -14123,6 +15905,7 @@
         </w:rPr>
         <w:t>;</w:t>
       </w:r>
+      <w:proofErr w:type="gramEnd"/>
     </w:p>
     <w:p>
       <w:pPr>
@@ -14161,13 +15944,28 @@
           <w:i/>
           <w:lang w:val="en-GB"/>
         </w:rPr>
-        <w:t>type-name</w:t>
-      </w:r>
-      <w:r>
-        <w:rPr>
-          <w:lang w:val="en-GB"/>
-        </w:rPr>
-        <w:t xml:space="preserve"> := </w:t>
+        <w:t>type-</w:t>
+      </w:r>
+      <w:proofErr w:type="gramStart"/>
+      <w:r>
+        <w:rPr>
+          <w:i/>
+          <w:lang w:val="en-GB"/>
+        </w:rPr>
+        <w:t>name</w:t>
+      </w:r>
+      <w:r>
+        <w:rPr>
+          <w:lang w:val="en-GB"/>
+        </w:rPr>
+        <w:t xml:space="preserve"> :</w:t>
+      </w:r>
+      <w:proofErr w:type="gramEnd"/>
+      <w:r>
+        <w:rPr>
+          <w:lang w:val="en-GB"/>
+        </w:rPr>
+        <w:t xml:space="preserve">= </w:t>
       </w:r>
       <w:r>
         <w:rPr>
@@ -14217,7 +16015,7 @@
           <w:lang w:val="en-GB"/>
         </w:rPr>
       </w:pPr>
-      <w:bookmarkStart w:id="34" w:name="_Toc475429560"/>
+      <w:bookmarkStart w:id="39" w:name="_Toc475429560"/>
       <w:r>
         <w:rPr>
           <w:lang w:val="en-GB"/>
@@ -14225,7 +16023,7 @@
         <w:lastRenderedPageBreak/>
         <w:t>Appendix E - Arrays</w:t>
       </w:r>
-      <w:bookmarkEnd w:id="34"/>
+      <w:bookmarkEnd w:id="39"/>
     </w:p>
     <w:p>
       <w:pPr>
@@ -14342,7 +16140,15 @@
           <w:i/>
           <w:lang w:val="en-GB"/>
         </w:rPr>
-        <w:t>element-type</w:t>
+        <w:t>element-</w:t>
+      </w:r>
+      <w:proofErr w:type="gramStart"/>
+      <w:r>
+        <w:rPr>
+          <w:i/>
+          <w:lang w:val="en-GB"/>
+        </w:rPr>
+        <w:t>type</w:t>
       </w:r>
       <w:r>
         <w:rPr>
@@ -14350,6 +16156,7 @@
         </w:rPr>
         <w:t>;</w:t>
       </w:r>
+      <w:proofErr w:type="gramEnd"/>
     </w:p>
     <w:p>
       <w:pPr>
@@ -14422,6 +16229,7 @@
         </w:rPr>
         <w:t xml:space="preserve"> </w:t>
       </w:r>
+      <w:proofErr w:type="spellStart"/>
       <w:r>
         <w:rPr>
           <w:b/>
@@ -14429,6 +16237,7 @@
         </w:rPr>
         <w:t>downto</w:t>
       </w:r>
+      <w:proofErr w:type="spellEnd"/>
       <w:r>
         <w:rPr>
           <w:lang w:val="en-GB"/>
@@ -14466,7 +16275,15 @@
           <w:i/>
           <w:lang w:val="en-GB"/>
         </w:rPr>
-        <w:t>element-type</w:t>
+        <w:t>element-</w:t>
+      </w:r>
+      <w:proofErr w:type="gramStart"/>
+      <w:r>
+        <w:rPr>
+          <w:i/>
+          <w:lang w:val="en-GB"/>
+        </w:rPr>
+        <w:t>type</w:t>
       </w:r>
       <w:r>
         <w:rPr>
@@ -14474,6 +16291,7 @@
         </w:rPr>
         <w:t>;</w:t>
       </w:r>
+      <w:proofErr w:type="gramEnd"/>
     </w:p>
     <w:p>
       <w:pPr>
@@ -14551,7 +16369,15 @@
           <w:i/>
           <w:lang w:val="en-GB"/>
         </w:rPr>
-        <w:t>element-type</w:t>
+        <w:t>element-</w:t>
+      </w:r>
+      <w:proofErr w:type="gramStart"/>
+      <w:r>
+        <w:rPr>
+          <w:i/>
+          <w:lang w:val="en-GB"/>
+        </w:rPr>
+        <w:t>type</w:t>
       </w:r>
       <w:r>
         <w:rPr>
@@ -14559,6 +16385,7 @@
         </w:rPr>
         <w:t>;</w:t>
       </w:r>
+      <w:proofErr w:type="gramEnd"/>
     </w:p>
     <w:p>
       <w:pPr>
@@ -14688,7 +16515,15 @@
           <w:i/>
           <w:lang w:val="en-GB"/>
         </w:rPr>
-        <w:t>element-type</w:t>
+        <w:t>element-</w:t>
+      </w:r>
+      <w:proofErr w:type="gramStart"/>
+      <w:r>
+        <w:rPr>
+          <w:i/>
+          <w:lang w:val="en-GB"/>
+        </w:rPr>
+        <w:t>type</w:t>
       </w:r>
       <w:r>
         <w:rPr>
@@ -14696,6 +16531,7 @@
         </w:rPr>
         <w:t>;</w:t>
       </w:r>
+      <w:proofErr w:type="gramEnd"/>
     </w:p>
     <w:p>
       <w:pPr>
@@ -14781,6 +16617,7 @@
         </w:rPr>
         <w:t xml:space="preserve"> </w:t>
       </w:r>
+      <w:proofErr w:type="spellStart"/>
       <w:r>
         <w:rPr>
           <w:b/>
@@ -14788,6 +16625,7 @@
         </w:rPr>
         <w:t>downto</w:t>
       </w:r>
+      <w:proofErr w:type="spellEnd"/>
       <w:r>
         <w:rPr>
           <w:lang w:val="en-GB"/>
@@ -14825,7 +16663,15 @@
           <w:i/>
           <w:lang w:val="en-GB"/>
         </w:rPr>
-        <w:t>element-type</w:t>
+        <w:t>element-</w:t>
+      </w:r>
+      <w:proofErr w:type="gramStart"/>
+      <w:r>
+        <w:rPr>
+          <w:i/>
+          <w:lang w:val="en-GB"/>
+        </w:rPr>
+        <w:t>type</w:t>
       </w:r>
       <w:r>
         <w:rPr>
@@ -14833,6 +16679,7 @@
         </w:rPr>
         <w:t>;</w:t>
       </w:r>
+      <w:proofErr w:type="gramEnd"/>
     </w:p>
     <w:p>
       <w:pPr>
@@ -14858,6 +16705,7 @@
         </w:rPr>
         <w:t> </w:t>
       </w:r>
+      <w:proofErr w:type="spellStart"/>
       <w:r>
         <w:rPr>
           <w:rStyle w:val="apple-style-span"/>
@@ -14878,6 +16726,7 @@
         </w:rPr>
         <w:t>_name</w:t>
       </w:r>
+      <w:proofErr w:type="spellEnd"/>
       <w:r>
         <w:rPr>
           <w:rStyle w:val="apple-converted-space"/>
@@ -14948,6 +16797,7 @@
         </w:rPr>
         <w:t> </w:t>
       </w:r>
+      <w:proofErr w:type="spellStart"/>
       <w:r>
         <w:rPr>
           <w:rStyle w:val="apple-style-span"/>
@@ -14958,6 +16808,7 @@
         </w:rPr>
         <w:t>element_type</w:t>
       </w:r>
+      <w:proofErr w:type="spellEnd"/>
       <w:r>
         <w:rPr>
           <w:rStyle w:val="apple-style-span"/>
@@ -15026,7 +16877,7 @@
           <w:lang w:val="en-GB"/>
         </w:rPr>
       </w:pPr>
-      <w:bookmarkStart w:id="35" w:name="_Toc475429561"/>
+      <w:bookmarkStart w:id="40" w:name="_Toc475429561"/>
       <w:r>
         <w:rPr>
           <w:lang w:val="en-GB"/>
@@ -15046,7 +16897,7 @@
         </w:rPr>
         <w:t xml:space="preserve"> and STD_LOGIC</w:t>
       </w:r>
-      <w:bookmarkEnd w:id="35"/>
+      <w:bookmarkEnd w:id="40"/>
     </w:p>
     <w:p>
       <w:pPr>
@@ -15320,8 +17171,13 @@
         <w:t>is resolved</w:t>
       </w:r>
       <w:r>
-        <w:t xml:space="preserve"> STD_ULOGIC;</w:t>
-      </w:r>
+        <w:t xml:space="preserve"> STD_</w:t>
+      </w:r>
+      <w:proofErr w:type="gramStart"/>
+      <w:r>
+        <w:t>ULOGIC;</w:t>
+      </w:r>
+      <w:proofErr w:type="gramEnd"/>
     </w:p>
     <w:p>
       <w:pPr>
@@ -15380,8 +17236,13 @@
         <w:t>of</w:t>
       </w:r>
       <w:r>
-        <w:t xml:space="preserve"> STD_ULOGIC;</w:t>
-      </w:r>
+        <w:t xml:space="preserve"> STD_</w:t>
+      </w:r>
+      <w:proofErr w:type="gramStart"/>
+      <w:r>
+        <w:t>ULOGIC;</w:t>
+      </w:r>
+      <w:proofErr w:type="gramEnd"/>
     </w:p>
     <w:p>
       <w:pPr>
@@ -15427,8 +17288,13 @@
         <w:t>of</w:t>
       </w:r>
       <w:r>
-        <w:t xml:space="preserve"> STD_LOGIC;</w:t>
-      </w:r>
+        <w:t xml:space="preserve"> STD_</w:t>
+      </w:r>
+      <w:proofErr w:type="gramStart"/>
+      <w:r>
+        <w:t>LOGIC;</w:t>
+      </w:r>
+      <w:proofErr w:type="gramEnd"/>
     </w:p>
     <w:p>
       <w:pPr>
@@ -15457,7 +17323,7 @@
           <w:lang w:val="fr-FR"/>
         </w:rPr>
       </w:pPr>
-      <w:bookmarkStart w:id="36" w:name="_Toc475429562"/>
+      <w:bookmarkStart w:id="41" w:name="_Toc475429562"/>
       <w:r>
         <w:rPr>
           <w:lang w:val="fr-FR"/>
@@ -15471,7 +17337,7 @@
         </w:rPr>
         <w:t>Structural statements</w:t>
       </w:r>
-      <w:bookmarkEnd w:id="36"/>
+      <w:bookmarkEnd w:id="41"/>
     </w:p>
     <w:p>
       <w:pPr>
@@ -15480,7 +17346,7 @@
           <w:lang w:val="fr-FR"/>
         </w:rPr>
       </w:pPr>
-      <w:bookmarkStart w:id="37" w:name="_Toc475429563"/>
+      <w:bookmarkStart w:id="42" w:name="_Toc475429563"/>
       <w:r>
         <w:rPr>
           <w:lang w:val="fr-FR"/>
@@ -15493,7 +17359,7 @@
         </w:rPr>
         <w:t>Declaration</w:t>
       </w:r>
-      <w:bookmarkEnd w:id="37"/>
+      <w:bookmarkEnd w:id="42"/>
     </w:p>
     <w:p>
       <w:pPr>
@@ -15501,6 +17367,7 @@
           <w:lang w:val="fr-FR"/>
         </w:rPr>
       </w:pPr>
+      <w:proofErr w:type="gramStart"/>
       <w:r>
         <w:rPr>
           <w:b/>
@@ -15508,6 +17375,7 @@
         </w:rPr>
         <w:t>component</w:t>
       </w:r>
+      <w:proofErr w:type="gramEnd"/>
       <w:r>
         <w:rPr>
           <w:lang w:val="fr-FR"/>
@@ -15519,28 +17387,39 @@
           <w:i/>
           <w:lang w:val="fr-FR"/>
         </w:rPr>
-        <w:t>component-name</w:t>
-      </w:r>
-    </w:p>
-    <w:p>
-      <w:pPr>
-        <w:rPr>
+        <w:t>component-</w:t>
+      </w:r>
+      <w:proofErr w:type="spellStart"/>
+      <w:r>
+        <w:rPr>
+          <w:i/>
           <w:lang w:val="fr-FR"/>
         </w:rPr>
-      </w:pPr>
-      <w:r>
+        <w:t>name</w:t>
+      </w:r>
+      <w:proofErr w:type="spellEnd"/>
+    </w:p>
+    <w:p>
+      <w:pPr>
         <w:rPr>
           <w:lang w:val="fr-FR"/>
         </w:rPr>
-        <w:tab/>
-      </w:r>
-      <w:r>
-        <w:rPr>
-          <w:b/>
+      </w:pPr>
+      <w:r>
+        <w:rPr>
           <w:lang w:val="fr-FR"/>
         </w:rPr>
+        <w:tab/>
+      </w:r>
+      <w:proofErr w:type="gramStart"/>
+      <w:r>
+        <w:rPr>
+          <w:b/>
+          <w:lang w:val="fr-FR"/>
+        </w:rPr>
         <w:t>port</w:t>
       </w:r>
+      <w:proofErr w:type="gramEnd"/>
       <w:r>
         <w:rPr>
           <w:lang w:val="fr-FR"/>
@@ -15558,12 +17437,21 @@
           <w:i/>
           <w:lang w:val="fr-FR"/>
         </w:rPr>
-        <w:t>signal-names</w:t>
-      </w:r>
-      <w:r>
-        <w:rPr>
+        <w:t>signal-</w:t>
+      </w:r>
+      <w:proofErr w:type="spellStart"/>
+      <w:r>
+        <w:rPr>
+          <w:i/>
           <w:lang w:val="fr-FR"/>
         </w:rPr>
+        <w:t>names</w:t>
+      </w:r>
+      <w:proofErr w:type="spellEnd"/>
+      <w:r>
+        <w:rPr>
+          <w:lang w:val="fr-FR"/>
+        </w:rPr>
         <w:t xml:space="preserve"> : </w:t>
       </w:r>
       <w:r>
@@ -15612,17 +17500,35 @@
         </w:rPr>
         <w:tab/>
       </w:r>
+      <w:proofErr w:type="gramStart"/>
       <w:r>
         <w:rPr>
           <w:i/>
           <w:lang w:val="fr-FR"/>
         </w:rPr>
-        <w:t>signal-names</w:t>
-      </w:r>
-      <w:r>
-        <w:rPr>
+        <w:t>signal</w:t>
+      </w:r>
+      <w:proofErr w:type="gramEnd"/>
+      <w:r>
+        <w:rPr>
+          <w:i/>
           <w:lang w:val="fr-FR"/>
         </w:rPr>
+        <w:t>-</w:t>
+      </w:r>
+      <w:proofErr w:type="spellStart"/>
+      <w:r>
+        <w:rPr>
+          <w:i/>
+          <w:lang w:val="fr-FR"/>
+        </w:rPr>
+        <w:t>names</w:t>
+      </w:r>
+      <w:proofErr w:type="spellEnd"/>
+      <w:r>
+        <w:rPr>
+          <w:lang w:val="fr-FR"/>
+        </w:rPr>
         <w:t xml:space="preserve"> : </w:t>
       </w:r>
       <w:r>
@@ -15691,17 +17597,35 @@
         </w:rPr>
         <w:tab/>
       </w:r>
+      <w:proofErr w:type="gramStart"/>
       <w:r>
         <w:rPr>
           <w:i/>
           <w:lang w:val="fr-FR"/>
         </w:rPr>
-        <w:t>signal-names</w:t>
-      </w:r>
-      <w:r>
-        <w:rPr>
+        <w:t>signal</w:t>
+      </w:r>
+      <w:proofErr w:type="gramEnd"/>
+      <w:r>
+        <w:rPr>
+          <w:i/>
           <w:lang w:val="fr-FR"/>
         </w:rPr>
+        <w:t>-</w:t>
+      </w:r>
+      <w:proofErr w:type="spellStart"/>
+      <w:r>
+        <w:rPr>
+          <w:i/>
+          <w:lang w:val="fr-FR"/>
+        </w:rPr>
+        <w:t>names</w:t>
+      </w:r>
+      <w:proofErr w:type="spellEnd"/>
+      <w:r>
+        <w:rPr>
+          <w:lang w:val="fr-FR"/>
+        </w:rPr>
         <w:t xml:space="preserve"> : </w:t>
       </w:r>
       <w:r>
@@ -15745,17 +17669,26 @@
           <w:lang w:val="fr-FR"/>
         </w:rPr>
       </w:pPr>
+      <w:proofErr w:type="gramStart"/>
       <w:r>
         <w:rPr>
           <w:b/>
           <w:lang w:val="fr-FR"/>
         </w:rPr>
-        <w:t>end component</w:t>
-      </w:r>
-      <w:r>
-        <w:rPr>
+        <w:t>end</w:t>
+      </w:r>
+      <w:proofErr w:type="gramEnd"/>
+      <w:r>
+        <w:rPr>
+          <w:b/>
           <w:lang w:val="fr-FR"/>
         </w:rPr>
+        <w:t xml:space="preserve"> component</w:t>
+      </w:r>
+      <w:r>
+        <w:rPr>
+          <w:lang w:val="fr-FR"/>
+        </w:rPr>
         <w:t>;</w:t>
       </w:r>
     </w:p>
@@ -15773,14 +17706,14 @@
           <w:lang w:val="fr-FR"/>
         </w:rPr>
       </w:pPr>
-      <w:bookmarkStart w:id="38" w:name="_Toc475429564"/>
+      <w:bookmarkStart w:id="43" w:name="_Toc475429564"/>
       <w:r>
         <w:rPr>
           <w:lang w:val="fr-FR"/>
         </w:rPr>
         <w:t>Instantiation</w:t>
       </w:r>
-      <w:bookmarkEnd w:id="38"/>
+      <w:bookmarkEnd w:id="43"/>
     </w:p>
     <w:p>
       <w:pPr>
@@ -15788,17 +17721,35 @@
           <w:lang w:val="fr-FR"/>
         </w:rPr>
       </w:pPr>
+      <w:proofErr w:type="gramStart"/>
       <w:r>
         <w:rPr>
           <w:i/>
           <w:lang w:val="fr-FR"/>
         </w:rPr>
-        <w:t>label: component-name</w:t>
-      </w:r>
-      <w:r>
-        <w:rPr>
+        <w:t>label:</w:t>
+      </w:r>
+      <w:proofErr w:type="gramEnd"/>
+      <w:r>
+        <w:rPr>
+          <w:i/>
           <w:lang w:val="fr-FR"/>
         </w:rPr>
+        <w:t xml:space="preserve"> component-</w:t>
+      </w:r>
+      <w:proofErr w:type="spellStart"/>
+      <w:r>
+        <w:rPr>
+          <w:i/>
+          <w:lang w:val="fr-FR"/>
+        </w:rPr>
+        <w:t>name</w:t>
+      </w:r>
+      <w:proofErr w:type="spellEnd"/>
+      <w:r>
+        <w:rPr>
+          <w:lang w:val="fr-FR"/>
+        </w:rPr>
         <w:t xml:space="preserve"> </w:t>
       </w:r>
       <w:r>
@@ -15806,12 +17757,21 @@
           <w:b/>
           <w:lang w:val="fr-FR"/>
         </w:rPr>
-        <w:t>port map</w:t>
-      </w:r>
-      <w:r>
-        <w:rPr>
+        <w:t xml:space="preserve">port </w:t>
+      </w:r>
+      <w:proofErr w:type="spellStart"/>
+      <w:r>
+        <w:rPr>
+          <w:b/>
           <w:lang w:val="fr-FR"/>
         </w:rPr>
+        <w:t>map</w:t>
+      </w:r>
+      <w:proofErr w:type="spellEnd"/>
+      <w:r>
+        <w:rPr>
+          <w:lang w:val="fr-FR"/>
+        </w:rPr>
         <w:t xml:space="preserve"> (</w:t>
       </w:r>
       <w:r>
@@ -15819,12 +17779,21 @@
           <w:i/>
           <w:lang w:val="fr-FR"/>
         </w:rPr>
-        <w:t>signal1, signal2, ..., signaln</w:t>
-      </w:r>
-      <w:r>
-        <w:rPr>
+        <w:t xml:space="preserve">signal1, signal2, ..., </w:t>
+      </w:r>
+      <w:proofErr w:type="spellStart"/>
+      <w:r>
+        <w:rPr>
+          <w:i/>
           <w:lang w:val="fr-FR"/>
         </w:rPr>
+        <w:t>signaln</w:t>
+      </w:r>
+      <w:proofErr w:type="spellEnd"/>
+      <w:r>
+        <w:rPr>
+          <w:lang w:val="fr-FR"/>
+        </w:rPr>
         <w:t>);</w:t>
       </w:r>
     </w:p>
@@ -15834,17 +17803,35 @@
           <w:lang w:val="fr-FR"/>
         </w:rPr>
       </w:pPr>
+      <w:proofErr w:type="gramStart"/>
       <w:r>
         <w:rPr>
           <w:i/>
           <w:lang w:val="fr-FR"/>
         </w:rPr>
-        <w:t>label: component-name</w:t>
-      </w:r>
-      <w:r>
-        <w:rPr>
+        <w:t>label:</w:t>
+      </w:r>
+      <w:proofErr w:type="gramEnd"/>
+      <w:r>
+        <w:rPr>
+          <w:i/>
           <w:lang w:val="fr-FR"/>
         </w:rPr>
+        <w:t xml:space="preserve"> component-</w:t>
+      </w:r>
+      <w:proofErr w:type="spellStart"/>
+      <w:r>
+        <w:rPr>
+          <w:i/>
+          <w:lang w:val="fr-FR"/>
+        </w:rPr>
+        <w:t>name</w:t>
+      </w:r>
+      <w:proofErr w:type="spellEnd"/>
+      <w:r>
+        <w:rPr>
+          <w:lang w:val="fr-FR"/>
+        </w:rPr>
         <w:t xml:space="preserve"> </w:t>
       </w:r>
       <w:r>
@@ -15852,12 +17839,21 @@
           <w:b/>
           <w:lang w:val="fr-FR"/>
         </w:rPr>
-        <w:t>port map</w:t>
-      </w:r>
-      <w:r>
-        <w:rPr>
+        <w:t xml:space="preserve">port </w:t>
+      </w:r>
+      <w:proofErr w:type="spellStart"/>
+      <w:r>
+        <w:rPr>
+          <w:b/>
           <w:lang w:val="fr-FR"/>
         </w:rPr>
+        <w:t>map</w:t>
+      </w:r>
+      <w:proofErr w:type="spellEnd"/>
+      <w:r>
+        <w:rPr>
+          <w:lang w:val="fr-FR"/>
+        </w:rPr>
         <w:t xml:space="preserve"> (</w:t>
       </w:r>
       <w:r>
@@ -15865,12 +17861,37 @@
           <w:i/>
           <w:lang w:val="fr-FR"/>
         </w:rPr>
-        <w:t>port1=&gt;signal1, port2=&gt;signal2, ..., portn=&gt;signaln</w:t>
-      </w:r>
-      <w:r>
-        <w:rPr>
+        <w:t xml:space="preserve">port1=&gt;signal1, port2=&gt;signal2, ..., </w:t>
+      </w:r>
+      <w:proofErr w:type="spellStart"/>
+      <w:r>
+        <w:rPr>
+          <w:i/>
           <w:lang w:val="fr-FR"/>
         </w:rPr>
+        <w:t>portn</w:t>
+      </w:r>
+      <w:proofErr w:type="spellEnd"/>
+      <w:r>
+        <w:rPr>
+          <w:i/>
+          <w:lang w:val="fr-FR"/>
+        </w:rPr>
+        <w:t>=&gt;</w:t>
+      </w:r>
+      <w:proofErr w:type="spellStart"/>
+      <w:r>
+        <w:rPr>
+          <w:i/>
+          <w:lang w:val="fr-FR"/>
+        </w:rPr>
+        <w:t>signaln</w:t>
+      </w:r>
+      <w:proofErr w:type="spellEnd"/>
+      <w:r>
+        <w:rPr>
+          <w:lang w:val="fr-FR"/>
+        </w:rPr>
         <w:t>);</w:t>
       </w:r>
     </w:p>
@@ -15888,14 +17909,14 @@
           <w:lang w:val="en-GB"/>
         </w:rPr>
       </w:pPr>
-      <w:bookmarkStart w:id="39" w:name="_Toc475429565"/>
+      <w:bookmarkStart w:id="44" w:name="_Toc475429565"/>
       <w:r>
         <w:rPr>
           <w:lang w:val="en-GB"/>
         </w:rPr>
         <w:t>Generate</w:t>
       </w:r>
-      <w:bookmarkEnd w:id="39"/>
+      <w:bookmarkEnd w:id="44"/>
     </w:p>
     <w:p>
       <w:r>
@@ -15959,24 +17980,33 @@
           <w:i/>
         </w:rPr>
       </w:pPr>
+      <w:proofErr w:type="gramStart"/>
       <w:r>
         <w:rPr>
           <w:i/>
         </w:rPr>
         <w:t>concurrent-statement</w:t>
       </w:r>
-    </w:p>
-    <w:p>
-      <w:pPr>
-        <w:rPr>
-          <w:b/>
-        </w:rPr>
-      </w:pPr>
-      <w:r>
-        <w:rPr>
-          <w:b/>
-        </w:rPr>
-        <w:t>end generate</w:t>
+      <w:proofErr w:type="gramEnd"/>
+    </w:p>
+    <w:p>
+      <w:pPr>
+        <w:rPr>
+          <w:b/>
+        </w:rPr>
+      </w:pPr>
+      <w:r>
+        <w:rPr>
+          <w:b/>
+        </w:rPr>
+        <w:t xml:space="preserve">end </w:t>
+      </w:r>
+      <w:proofErr w:type="gramStart"/>
+      <w:r>
+        <w:rPr>
+          <w:b/>
+        </w:rPr>
+        <w:t>generate</w:t>
       </w:r>
       <w:r>
         <w:rPr>
@@ -15984,6 +18014,7 @@
         </w:rPr>
         <w:t>;</w:t>
       </w:r>
+      <w:proofErr w:type="gramEnd"/>
     </w:p>
     <w:p>
       <w:pPr>
@@ -15999,14 +18030,14 @@
           <w:lang w:val="fr-FR"/>
         </w:rPr>
       </w:pPr>
-      <w:bookmarkStart w:id="40" w:name="_Toc475429566"/>
+      <w:bookmarkStart w:id="45" w:name="_Toc475429566"/>
       <w:r>
         <w:rPr>
           <w:lang w:val="fr-FR"/>
         </w:rPr>
         <w:t>Generic Declarations</w:t>
       </w:r>
-      <w:bookmarkEnd w:id="40"/>
+      <w:bookmarkEnd w:id="45"/>
     </w:p>
     <w:p>
       <w:pPr>
@@ -16014,6 +18045,8 @@
           <w:lang w:val="fr-FR"/>
         </w:rPr>
       </w:pPr>
+      <w:proofErr w:type="spellStart"/>
+      <w:proofErr w:type="gramStart"/>
       <w:r>
         <w:rPr>
           <w:b/>
@@ -16021,6 +18054,8 @@
         </w:rPr>
         <w:t>generic</w:t>
       </w:r>
+      <w:proofErr w:type="spellEnd"/>
+      <w:proofErr w:type="gramEnd"/>
       <w:r>
         <w:rPr>
           <w:lang w:val="fr-FR"/>
@@ -16033,12 +18068,21 @@
           <w:lang w:val="fr-FR"/>
         </w:rPr>
         <w:tab/>
-        <w:t>constant-names</w:t>
-      </w:r>
-      <w:r>
-        <w:rPr>
+        <w:t>constant-</w:t>
+      </w:r>
+      <w:proofErr w:type="spellStart"/>
+      <w:r>
+        <w:rPr>
+          <w:i/>
           <w:lang w:val="fr-FR"/>
         </w:rPr>
+        <w:t>names</w:t>
+      </w:r>
+      <w:proofErr w:type="spellEnd"/>
+      <w:r>
+        <w:rPr>
+          <w:lang w:val="fr-FR"/>
+        </w:rPr>
         <w:t xml:space="preserve"> : </w:t>
       </w:r>
       <w:r>
@@ -16067,17 +18111,35 @@
         </w:rPr>
         <w:tab/>
       </w:r>
+      <w:proofErr w:type="gramStart"/>
       <w:r>
         <w:rPr>
           <w:i/>
           <w:lang w:val="fr-FR"/>
         </w:rPr>
-        <w:t>constant-names</w:t>
-      </w:r>
-      <w:r>
-        <w:rPr>
+        <w:t>constant</w:t>
+      </w:r>
+      <w:proofErr w:type="gramEnd"/>
+      <w:r>
+        <w:rPr>
+          <w:i/>
           <w:lang w:val="fr-FR"/>
         </w:rPr>
+        <w:t>-</w:t>
+      </w:r>
+      <w:proofErr w:type="spellStart"/>
+      <w:r>
+        <w:rPr>
+          <w:i/>
+          <w:lang w:val="fr-FR"/>
+        </w:rPr>
+        <w:t>names</w:t>
+      </w:r>
+      <w:proofErr w:type="spellEnd"/>
+      <w:r>
+        <w:rPr>
+          <w:lang w:val="fr-FR"/>
+        </w:rPr>
         <w:t xml:space="preserve"> : </w:t>
       </w:r>
       <w:r>
@@ -16130,13 +18192,28 @@
           <w:i/>
           <w:lang w:val="en-GB"/>
         </w:rPr>
-        <w:t>constant-names</w:t>
-      </w:r>
-      <w:r>
-        <w:rPr>
-          <w:lang w:val="en-GB"/>
-        </w:rPr>
-        <w:t xml:space="preserve"> : </w:t>
+        <w:t>constant-</w:t>
+      </w:r>
+      <w:proofErr w:type="gramStart"/>
+      <w:r>
+        <w:rPr>
+          <w:i/>
+          <w:lang w:val="en-GB"/>
+        </w:rPr>
+        <w:t>names</w:t>
+      </w:r>
+      <w:r>
+        <w:rPr>
+          <w:lang w:val="en-GB"/>
+        </w:rPr>
+        <w:t xml:space="preserve"> :</w:t>
+      </w:r>
+      <w:proofErr w:type="gramEnd"/>
+      <w:r>
+        <w:rPr>
+          <w:lang w:val="en-GB"/>
+        </w:rPr>
+        <w:t xml:space="preserve"> </w:t>
       </w:r>
       <w:r>
         <w:rPr>
@@ -16172,7 +18249,7 @@
           <w:lang w:val="en-GB"/>
         </w:rPr>
       </w:pPr>
-      <w:bookmarkStart w:id="41" w:name="_Toc475429567"/>
+      <w:bookmarkStart w:id="46" w:name="_Toc475429567"/>
       <w:r>
         <w:rPr>
           <w:lang w:val="en-GB"/>
@@ -16180,7 +18257,7 @@
         <w:lastRenderedPageBreak/>
         <w:t>Appendix H - Behavioural Statements</w:t>
       </w:r>
-      <w:bookmarkEnd w:id="41"/>
+      <w:bookmarkEnd w:id="46"/>
     </w:p>
     <w:p>
       <w:pPr>
@@ -16196,14 +18273,14 @@
           <w:lang w:val="en-GB"/>
         </w:rPr>
       </w:pPr>
-      <w:bookmarkStart w:id="42" w:name="_Toc475429568"/>
+      <w:bookmarkStart w:id="47" w:name="_Toc475429568"/>
       <w:r>
         <w:rPr>
           <w:lang w:val="en-GB"/>
         </w:rPr>
         <w:t>process statement</w:t>
       </w:r>
-      <w:bookmarkEnd w:id="42"/>
+      <w:bookmarkEnd w:id="47"/>
     </w:p>
     <w:p>
       <w:pPr>
@@ -16251,29 +18328,31 @@
         </w:rPr>
         <w:tab/>
       </w:r>
+      <w:proofErr w:type="gramStart"/>
       <w:r>
         <w:rPr>
           <w:i/>
           <w:lang w:val="fr-FR"/>
         </w:rPr>
-        <w:t>type declarations</w:t>
-      </w:r>
-    </w:p>
-    <w:p>
-      <w:pPr>
+        <w:t>type</w:t>
+      </w:r>
+      <w:proofErr w:type="gramEnd"/>
+      <w:r>
         <w:rPr>
           <w:i/>
           <w:lang w:val="fr-FR"/>
         </w:rPr>
-      </w:pPr>
+        <w:t xml:space="preserve"> </w:t>
+      </w:r>
+      <w:proofErr w:type="spellStart"/>
       <w:r>
         <w:rPr>
           <w:i/>
           <w:lang w:val="fr-FR"/>
         </w:rPr>
-        <w:tab/>
-        <w:t>variable declarations</w:t>
-      </w:r>
+        <w:t>declarations</w:t>
+      </w:r>
+      <w:proofErr w:type="spellEnd"/>
     </w:p>
     <w:p>
       <w:pPr>
@@ -16288,21 +18367,85 @@
           <w:lang w:val="fr-FR"/>
         </w:rPr>
         <w:tab/>
-        <w:t>constant declarations</w:t>
-      </w:r>
-    </w:p>
-    <w:p>
-      <w:pPr>
-        <w:rPr>
-          <w:i/>
-          <w:lang w:val="en-GB"/>
-        </w:rPr>
-      </w:pPr>
+      </w:r>
+      <w:proofErr w:type="gramStart"/>
       <w:r>
         <w:rPr>
           <w:i/>
           <w:lang w:val="fr-FR"/>
         </w:rPr>
+        <w:t>variable</w:t>
+      </w:r>
+      <w:proofErr w:type="gramEnd"/>
+      <w:r>
+        <w:rPr>
+          <w:i/>
+          <w:lang w:val="fr-FR"/>
+        </w:rPr>
+        <w:t xml:space="preserve"> </w:t>
+      </w:r>
+      <w:proofErr w:type="spellStart"/>
+      <w:r>
+        <w:rPr>
+          <w:i/>
+          <w:lang w:val="fr-FR"/>
+        </w:rPr>
+        <w:t>declarations</w:t>
+      </w:r>
+      <w:proofErr w:type="spellEnd"/>
+    </w:p>
+    <w:p>
+      <w:pPr>
+        <w:rPr>
+          <w:i/>
+          <w:lang w:val="fr-FR"/>
+        </w:rPr>
+      </w:pPr>
+      <w:r>
+        <w:rPr>
+          <w:i/>
+          <w:lang w:val="fr-FR"/>
+        </w:rPr>
+        <w:tab/>
+      </w:r>
+      <w:proofErr w:type="gramStart"/>
+      <w:r>
+        <w:rPr>
+          <w:i/>
+          <w:lang w:val="fr-FR"/>
+        </w:rPr>
+        <w:t>constant</w:t>
+      </w:r>
+      <w:proofErr w:type="gramEnd"/>
+      <w:r>
+        <w:rPr>
+          <w:i/>
+          <w:lang w:val="fr-FR"/>
+        </w:rPr>
+        <w:t xml:space="preserve"> </w:t>
+      </w:r>
+      <w:proofErr w:type="spellStart"/>
+      <w:r>
+        <w:rPr>
+          <w:i/>
+          <w:lang w:val="fr-FR"/>
+        </w:rPr>
+        <w:t>declarations</w:t>
+      </w:r>
+      <w:proofErr w:type="spellEnd"/>
+    </w:p>
+    <w:p>
+      <w:pPr>
+        <w:rPr>
+          <w:i/>
+          <w:lang w:val="en-GB"/>
+        </w:rPr>
+      </w:pPr>
+      <w:r>
+        <w:rPr>
+          <w:i/>
+          <w:lang w:val="fr-FR"/>
+        </w:rPr>
         <w:tab/>
       </w:r>
       <w:r>
@@ -16425,7 +18568,15 @@
           <w:b/>
           <w:lang w:val="en-GB"/>
         </w:rPr>
-        <w:t>end process</w:t>
+        <w:t xml:space="preserve">end </w:t>
+      </w:r>
+      <w:proofErr w:type="gramStart"/>
+      <w:r>
+        <w:rPr>
+          <w:b/>
+          <w:lang w:val="en-GB"/>
+        </w:rPr>
+        <w:t>process</w:t>
       </w:r>
       <w:r>
         <w:rPr>
@@ -16434,6 +18585,7 @@
         </w:rPr>
         <w:t>;</w:t>
       </w:r>
+      <w:proofErr w:type="gramEnd"/>
     </w:p>
     <w:p>
       <w:pPr>
@@ -16465,14 +18617,14 @@
           <w:lang w:val="en-GB"/>
         </w:rPr>
       </w:pPr>
-      <w:bookmarkStart w:id="43" w:name="_Toc475429569"/>
+      <w:bookmarkStart w:id="48" w:name="_Toc475429569"/>
       <w:r>
         <w:rPr>
           <w:lang w:val="en-GB"/>
         </w:rPr>
         <w:t>if statement</w:t>
       </w:r>
-      <w:bookmarkEnd w:id="43"/>
+      <w:bookmarkEnd w:id="48"/>
     </w:p>
     <w:p>
       <w:pPr>
@@ -16493,7 +18645,23 @@
           <w:i/>
           <w:lang w:val="en-GB"/>
         </w:rPr>
-        <w:t xml:space="preserve"> boolean-expression </w:t>
+        <w:t xml:space="preserve"> </w:t>
+      </w:r>
+      <w:proofErr w:type="spellStart"/>
+      <w:r>
+        <w:rPr>
+          <w:i/>
+          <w:lang w:val="en-GB"/>
+        </w:rPr>
+        <w:t>boolean</w:t>
+      </w:r>
+      <w:proofErr w:type="spellEnd"/>
+      <w:r>
+        <w:rPr>
+          <w:i/>
+          <w:lang w:val="en-GB"/>
+        </w:rPr>
+        <w:t xml:space="preserve">-expression </w:t>
       </w:r>
       <w:r>
         <w:rPr>
@@ -16520,8 +18688,16 @@
         <w:rPr>
           <w:lang w:val="en-GB"/>
         </w:rPr>
-        <w:t>end if;</w:t>
-      </w:r>
+        <w:t xml:space="preserve">end </w:t>
+      </w:r>
+      <w:proofErr w:type="gramStart"/>
+      <w:r>
+        <w:rPr>
+          <w:lang w:val="en-GB"/>
+        </w:rPr>
+        <w:t>if;</w:t>
+      </w:r>
+      <w:proofErr w:type="gramEnd"/>
     </w:p>
     <w:p>
       <w:pPr>
@@ -16537,14 +18713,14 @@
           <w:lang w:val="en-GB"/>
         </w:rPr>
       </w:pPr>
-      <w:bookmarkStart w:id="44" w:name="_Toc475429570"/>
+      <w:bookmarkStart w:id="49" w:name="_Toc475429570"/>
       <w:r>
         <w:rPr>
           <w:lang w:val="en-GB"/>
         </w:rPr>
         <w:t>If-ELSe</w:t>
       </w:r>
-      <w:bookmarkEnd w:id="44"/>
+      <w:bookmarkEnd w:id="49"/>
     </w:p>
     <w:p>
       <w:pPr>
@@ -16565,12 +18741,21 @@
         </w:rPr>
         <w:t xml:space="preserve"> </w:t>
       </w:r>
-      <w:r>
-        <w:rPr>
-          <w:i/>
-          <w:lang w:val="en-GB"/>
-        </w:rPr>
-        <w:t>boolean-expression</w:t>
+      <w:proofErr w:type="spellStart"/>
+      <w:r>
+        <w:rPr>
+          <w:i/>
+          <w:lang w:val="en-GB"/>
+        </w:rPr>
+        <w:t>boolean</w:t>
+      </w:r>
+      <w:proofErr w:type="spellEnd"/>
+      <w:r>
+        <w:rPr>
+          <w:i/>
+          <w:lang w:val="en-GB"/>
+        </w:rPr>
+        <w:t>-expression</w:t>
       </w:r>
       <w:r>
         <w:rPr>
@@ -16618,6 +18803,7 @@
         </w:rPr>
         <w:t xml:space="preserve"> </w:t>
       </w:r>
+      <w:proofErr w:type="gramStart"/>
       <w:r>
         <w:rPr>
           <w:i/>
@@ -16625,21 +18811,31 @@
         </w:rPr>
         <w:t>sequential-statements</w:t>
       </w:r>
-    </w:p>
-    <w:p>
-      <w:pPr>
-        <w:rPr>
-          <w:b/>
-          <w:lang w:val="en-GB"/>
-        </w:rPr>
-      </w:pPr>
-      <w:r>
-        <w:rPr>
-          <w:b/>
-          <w:lang w:val="en-GB"/>
-        </w:rPr>
-        <w:t>end if;</w:t>
-      </w:r>
+      <w:proofErr w:type="gramEnd"/>
+    </w:p>
+    <w:p>
+      <w:pPr>
+        <w:rPr>
+          <w:b/>
+          <w:lang w:val="en-GB"/>
+        </w:rPr>
+      </w:pPr>
+      <w:r>
+        <w:rPr>
+          <w:b/>
+          <w:lang w:val="en-GB"/>
+        </w:rPr>
+        <w:t xml:space="preserve">end </w:t>
+      </w:r>
+      <w:proofErr w:type="gramStart"/>
+      <w:r>
+        <w:rPr>
+          <w:b/>
+          <w:lang w:val="en-GB"/>
+        </w:rPr>
+        <w:t>if;</w:t>
+      </w:r>
+      <w:proofErr w:type="gramEnd"/>
     </w:p>
     <w:p>
       <w:pPr>
@@ -16656,14 +18852,14 @@
           <w:lang w:val="en-GB"/>
         </w:rPr>
       </w:pPr>
-      <w:bookmarkStart w:id="45" w:name="_Toc475429571"/>
+      <w:bookmarkStart w:id="50" w:name="_Toc475429571"/>
       <w:r>
         <w:rPr>
           <w:lang w:val="en-GB"/>
         </w:rPr>
         <w:t>if-elsif</w:t>
       </w:r>
-      <w:bookmarkEnd w:id="45"/>
+      <w:bookmarkEnd w:id="50"/>
     </w:p>
     <w:p>
       <w:pPr>
@@ -16684,12 +18880,21 @@
         </w:rPr>
         <w:t xml:space="preserve"> </w:t>
       </w:r>
-      <w:r>
-        <w:rPr>
-          <w:i/>
-          <w:lang w:val="en-GB"/>
-        </w:rPr>
-        <w:t>boolean-expression</w:t>
+      <w:proofErr w:type="spellStart"/>
+      <w:r>
+        <w:rPr>
+          <w:i/>
+          <w:lang w:val="en-GB"/>
+        </w:rPr>
+        <w:t>boolean</w:t>
+      </w:r>
+      <w:proofErr w:type="spellEnd"/>
+      <w:r>
+        <w:rPr>
+          <w:i/>
+          <w:lang w:val="en-GB"/>
+        </w:rPr>
+        <w:t>-expression</w:t>
       </w:r>
       <w:r>
         <w:rPr>
@@ -16724,6 +18929,7 @@
           <w:lang w:val="en-GB"/>
         </w:rPr>
       </w:pPr>
+      <w:proofErr w:type="spellStart"/>
       <w:r>
         <w:rPr>
           <w:b/>
@@ -16738,18 +18944,28 @@
         </w:rPr>
         <w:t>if</w:t>
       </w:r>
+      <w:proofErr w:type="spellEnd"/>
       <w:r>
         <w:rPr>
           <w:lang w:val="en-GB"/>
         </w:rPr>
         <w:t xml:space="preserve"> </w:t>
       </w:r>
-      <w:r>
-        <w:rPr>
-          <w:i/>
-          <w:lang w:val="en-GB"/>
-        </w:rPr>
-        <w:t>boolean-expression</w:t>
+      <w:proofErr w:type="spellStart"/>
+      <w:r>
+        <w:rPr>
+          <w:i/>
+          <w:lang w:val="en-GB"/>
+        </w:rPr>
+        <w:t>boolean</w:t>
+      </w:r>
+      <w:proofErr w:type="spellEnd"/>
+      <w:r>
+        <w:rPr>
+          <w:i/>
+          <w:lang w:val="en-GB"/>
+        </w:rPr>
+        <w:t>-expression</w:t>
       </w:r>
       <w:r>
         <w:rPr>
@@ -16784,6 +19000,7 @@
           <w:lang w:val="en-GB"/>
         </w:rPr>
       </w:pPr>
+      <w:proofErr w:type="spellStart"/>
       <w:r>
         <w:rPr>
           <w:b/>
@@ -16798,18 +19015,28 @@
         </w:rPr>
         <w:t>if</w:t>
       </w:r>
+      <w:proofErr w:type="spellEnd"/>
       <w:r>
         <w:rPr>
           <w:lang w:val="en-GB"/>
         </w:rPr>
         <w:t xml:space="preserve"> </w:t>
       </w:r>
-      <w:r>
-        <w:rPr>
-          <w:i/>
-          <w:lang w:val="en-GB"/>
-        </w:rPr>
-        <w:t>boolean-expression</w:t>
+      <w:proofErr w:type="spellStart"/>
+      <w:r>
+        <w:rPr>
+          <w:i/>
+          <w:lang w:val="en-GB"/>
+        </w:rPr>
+        <w:t>boolean</w:t>
+      </w:r>
+      <w:proofErr w:type="spellEnd"/>
+      <w:r>
+        <w:rPr>
+          <w:i/>
+          <w:lang w:val="en-GB"/>
+        </w:rPr>
+        <w:t>-expression</w:t>
       </w:r>
       <w:r>
         <w:rPr>
@@ -16857,6 +19084,7 @@
           <w:lang w:val="en-GB"/>
         </w:rPr>
       </w:pPr>
+      <w:proofErr w:type="spellStart"/>
       <w:r>
         <w:rPr>
           <w:b/>
@@ -16871,18 +19099,28 @@
         </w:rPr>
         <w:t>if</w:t>
       </w:r>
+      <w:proofErr w:type="spellEnd"/>
       <w:r>
         <w:rPr>
           <w:lang w:val="en-GB"/>
         </w:rPr>
         <w:t xml:space="preserve"> </w:t>
       </w:r>
-      <w:r>
-        <w:rPr>
-          <w:i/>
-          <w:lang w:val="en-GB"/>
-        </w:rPr>
-        <w:t>boolean-expression</w:t>
+      <w:proofErr w:type="spellStart"/>
+      <w:r>
+        <w:rPr>
+          <w:i/>
+          <w:lang w:val="en-GB"/>
+        </w:rPr>
+        <w:t>boolean</w:t>
+      </w:r>
+      <w:proofErr w:type="spellEnd"/>
+      <w:r>
+        <w:rPr>
+          <w:i/>
+          <w:lang w:val="en-GB"/>
+        </w:rPr>
+        <w:t>-expression</w:t>
       </w:r>
       <w:r>
         <w:rPr>
@@ -16923,8 +19161,17 @@
           <w:b/>
           <w:lang w:val="en-GB"/>
         </w:rPr>
-        <w:t>end if;</w:t>
-      </w:r>
+        <w:t xml:space="preserve">end </w:t>
+      </w:r>
+      <w:proofErr w:type="gramStart"/>
+      <w:r>
+        <w:rPr>
+          <w:b/>
+          <w:lang w:val="en-GB"/>
+        </w:rPr>
+        <w:t>if;</w:t>
+      </w:r>
+      <w:proofErr w:type="gramEnd"/>
     </w:p>
     <w:p>
       <w:pPr>
@@ -16941,14 +19188,14 @@
           <w:lang w:val="en-GB"/>
         </w:rPr>
       </w:pPr>
-      <w:bookmarkStart w:id="46" w:name="_Toc475429572"/>
+      <w:bookmarkStart w:id="51" w:name="_Toc475429572"/>
       <w:r>
         <w:rPr>
           <w:lang w:val="en-GB"/>
         </w:rPr>
         <w:t>if-elsif-ELSE</w:t>
       </w:r>
-      <w:bookmarkEnd w:id="46"/>
+      <w:bookmarkEnd w:id="51"/>
     </w:p>
     <w:p>
       <w:pPr>
@@ -16969,12 +19216,21 @@
         </w:rPr>
         <w:t xml:space="preserve"> </w:t>
       </w:r>
-      <w:r>
-        <w:rPr>
-          <w:i/>
-          <w:lang w:val="en-GB"/>
-        </w:rPr>
-        <w:t>boolean-expression</w:t>
+      <w:proofErr w:type="spellStart"/>
+      <w:r>
+        <w:rPr>
+          <w:i/>
+          <w:lang w:val="en-GB"/>
+        </w:rPr>
+        <w:t>boolean</w:t>
+      </w:r>
+      <w:proofErr w:type="spellEnd"/>
+      <w:r>
+        <w:rPr>
+          <w:i/>
+          <w:lang w:val="en-GB"/>
+        </w:rPr>
+        <w:t>-expression</w:t>
       </w:r>
       <w:r>
         <w:rPr>
@@ -17009,6 +19265,7 @@
           <w:lang w:val="en-GB"/>
         </w:rPr>
       </w:pPr>
+      <w:proofErr w:type="spellStart"/>
       <w:r>
         <w:rPr>
           <w:b/>
@@ -17023,18 +19280,28 @@
         </w:rPr>
         <w:t>if</w:t>
       </w:r>
+      <w:proofErr w:type="spellEnd"/>
       <w:r>
         <w:rPr>
           <w:lang w:val="en-GB"/>
         </w:rPr>
         <w:t xml:space="preserve"> </w:t>
       </w:r>
-      <w:r>
-        <w:rPr>
-          <w:i/>
-          <w:lang w:val="en-GB"/>
-        </w:rPr>
-        <w:t>boolean-expression</w:t>
+      <w:proofErr w:type="spellStart"/>
+      <w:r>
+        <w:rPr>
+          <w:i/>
+          <w:lang w:val="en-GB"/>
+        </w:rPr>
+        <w:t>boolean</w:t>
+      </w:r>
+      <w:proofErr w:type="spellEnd"/>
+      <w:r>
+        <w:rPr>
+          <w:i/>
+          <w:lang w:val="en-GB"/>
+        </w:rPr>
+        <w:t>-expression</w:t>
       </w:r>
       <w:r>
         <w:rPr>
@@ -17069,6 +19336,7 @@
           <w:lang w:val="en-GB"/>
         </w:rPr>
       </w:pPr>
+      <w:proofErr w:type="spellStart"/>
       <w:r>
         <w:rPr>
           <w:b/>
@@ -17083,18 +19351,28 @@
         </w:rPr>
         <w:t>if</w:t>
       </w:r>
+      <w:proofErr w:type="spellEnd"/>
       <w:r>
         <w:rPr>
           <w:lang w:val="en-GB"/>
         </w:rPr>
         <w:t xml:space="preserve"> </w:t>
       </w:r>
-      <w:r>
-        <w:rPr>
-          <w:i/>
-          <w:lang w:val="en-GB"/>
-        </w:rPr>
-        <w:t>boolean-expression</w:t>
+      <w:proofErr w:type="spellStart"/>
+      <w:r>
+        <w:rPr>
+          <w:i/>
+          <w:lang w:val="en-GB"/>
+        </w:rPr>
+        <w:t>boolean</w:t>
+      </w:r>
+      <w:proofErr w:type="spellEnd"/>
+      <w:r>
+        <w:rPr>
+          <w:i/>
+          <w:lang w:val="en-GB"/>
+        </w:rPr>
+        <w:t>-expression</w:t>
       </w:r>
       <w:r>
         <w:rPr>
@@ -17142,6 +19420,7 @@
           <w:lang w:val="en-GB"/>
         </w:rPr>
       </w:pPr>
+      <w:proofErr w:type="spellStart"/>
       <w:r>
         <w:rPr>
           <w:b/>
@@ -17156,18 +19435,28 @@
         </w:rPr>
         <w:t>if</w:t>
       </w:r>
+      <w:proofErr w:type="spellEnd"/>
       <w:r>
         <w:rPr>
           <w:lang w:val="en-GB"/>
         </w:rPr>
         <w:t xml:space="preserve"> </w:t>
       </w:r>
-      <w:r>
-        <w:rPr>
-          <w:i/>
-          <w:lang w:val="en-GB"/>
-        </w:rPr>
-        <w:t>boolean-expression</w:t>
+      <w:proofErr w:type="spellStart"/>
+      <w:r>
+        <w:rPr>
+          <w:i/>
+          <w:lang w:val="en-GB"/>
+        </w:rPr>
+        <w:t>boolean</w:t>
+      </w:r>
+      <w:proofErr w:type="spellEnd"/>
+      <w:r>
+        <w:rPr>
+          <w:i/>
+          <w:lang w:val="en-GB"/>
+        </w:rPr>
+        <w:t>-expression</w:t>
       </w:r>
       <w:r>
         <w:rPr>
@@ -17215,6 +19504,7 @@
         </w:rPr>
         <w:t xml:space="preserve"> </w:t>
       </w:r>
+      <w:proofErr w:type="gramStart"/>
       <w:r>
         <w:rPr>
           <w:i/>
@@ -17222,21 +19512,31 @@
         </w:rPr>
         <w:t>sequential-statements</w:t>
       </w:r>
-    </w:p>
-    <w:p>
-      <w:pPr>
-        <w:rPr>
-          <w:b/>
-          <w:lang w:val="en-GB"/>
-        </w:rPr>
-      </w:pPr>
-      <w:r>
-        <w:rPr>
-          <w:b/>
-          <w:lang w:val="en-GB"/>
-        </w:rPr>
-        <w:t>end if;</w:t>
-      </w:r>
+      <w:proofErr w:type="gramEnd"/>
+    </w:p>
+    <w:p>
+      <w:pPr>
+        <w:rPr>
+          <w:b/>
+          <w:lang w:val="en-GB"/>
+        </w:rPr>
+      </w:pPr>
+      <w:r>
+        <w:rPr>
+          <w:b/>
+          <w:lang w:val="en-GB"/>
+        </w:rPr>
+        <w:t xml:space="preserve">end </w:t>
+      </w:r>
+      <w:proofErr w:type="gramStart"/>
+      <w:r>
+        <w:rPr>
+          <w:b/>
+          <w:lang w:val="en-GB"/>
+        </w:rPr>
+        <w:t>if;</w:t>
+      </w:r>
+      <w:proofErr w:type="gramEnd"/>
     </w:p>
     <w:p>
       <w:pPr>
@@ -17262,7 +19562,7 @@
           <w:lang w:val="en-GB"/>
         </w:rPr>
       </w:pPr>
-      <w:bookmarkStart w:id="47" w:name="_Toc475429573"/>
+      <w:bookmarkStart w:id="52" w:name="_Toc475429573"/>
       <w:r>
         <w:rPr>
           <w:lang w:val="en-GB"/>
@@ -17270,7 +19570,7 @@
         <w:lastRenderedPageBreak/>
         <w:t>CASE</w:t>
       </w:r>
-      <w:bookmarkEnd w:id="47"/>
+      <w:bookmarkEnd w:id="52"/>
     </w:p>
     <w:p>
       <w:pPr>
@@ -17322,8 +19622,16 @@
         <w:rPr>
           <w:lang w:val="en-GB"/>
         </w:rPr>
-        <w:t xml:space="preserve"> choices =&gt; sequential-statements</w:t>
-      </w:r>
+        <w:t xml:space="preserve"> choices =&gt; </w:t>
+      </w:r>
+      <w:proofErr w:type="gramStart"/>
+      <w:r>
+        <w:rPr>
+          <w:lang w:val="en-GB"/>
+        </w:rPr>
+        <w:t>sequential-statements</w:t>
+      </w:r>
+      <w:proofErr w:type="gramEnd"/>
     </w:p>
     <w:p>
       <w:pPr>
@@ -17348,8 +19656,16 @@
         <w:rPr>
           <w:lang w:val="en-GB"/>
         </w:rPr>
-        <w:t xml:space="preserve"> choices =&gt; sequential-statements</w:t>
-      </w:r>
+        <w:t xml:space="preserve"> choices =&gt; </w:t>
+      </w:r>
+      <w:proofErr w:type="gramStart"/>
+      <w:r>
+        <w:rPr>
+          <w:lang w:val="en-GB"/>
+        </w:rPr>
+        <w:t>sequential-statements</w:t>
+      </w:r>
+      <w:proofErr w:type="gramEnd"/>
     </w:p>
     <w:p>
       <w:pPr>
@@ -17388,22 +19704,39 @@
         <w:rPr>
           <w:lang w:val="en-GB"/>
         </w:rPr>
-        <w:t xml:space="preserve"> choices =&gt; sequential-statements</w:t>
-      </w:r>
-    </w:p>
-    <w:p>
-      <w:pPr>
-        <w:rPr>
-          <w:lang w:val="en-GB"/>
-        </w:rPr>
-      </w:pPr>
-      <w:r>
-        <w:rPr>
-          <w:b/>
-          <w:lang w:val="en-GB"/>
-        </w:rPr>
-        <w:t>end case;</w:t>
-      </w:r>
+        <w:t xml:space="preserve"> choices =&gt; </w:t>
+      </w:r>
+      <w:proofErr w:type="gramStart"/>
+      <w:r>
+        <w:rPr>
+          <w:lang w:val="en-GB"/>
+        </w:rPr>
+        <w:t>sequential-statements</w:t>
+      </w:r>
+      <w:proofErr w:type="gramEnd"/>
+    </w:p>
+    <w:p>
+      <w:pPr>
+        <w:rPr>
+          <w:lang w:val="en-GB"/>
+        </w:rPr>
+      </w:pPr>
+      <w:r>
+        <w:rPr>
+          <w:b/>
+          <w:lang w:val="en-GB"/>
+        </w:rPr>
+        <w:t xml:space="preserve">end </w:t>
+      </w:r>
+      <w:proofErr w:type="gramStart"/>
+      <w:r>
+        <w:rPr>
+          <w:b/>
+          <w:lang w:val="en-GB"/>
+        </w:rPr>
+        <w:t>case;</w:t>
+      </w:r>
+      <w:proofErr w:type="gramEnd"/>
     </w:p>
     <w:p>
       <w:pPr>
@@ -17419,14 +19752,14 @@
           <w:lang w:val="en-GB"/>
         </w:rPr>
       </w:pPr>
-      <w:bookmarkStart w:id="48" w:name="_Toc475429574"/>
+      <w:bookmarkStart w:id="53" w:name="_Toc475429574"/>
       <w:r>
         <w:rPr>
           <w:lang w:val="en-GB"/>
         </w:rPr>
         <w:t>LOOP</w:t>
       </w:r>
-      <w:bookmarkEnd w:id="48"/>
+      <w:bookmarkEnd w:id="53"/>
     </w:p>
     <w:p>
       <w:pPr>
@@ -17451,6 +19784,7 @@
           <w:lang w:val="en-GB"/>
         </w:rPr>
       </w:pPr>
+      <w:proofErr w:type="gramStart"/>
       <w:r>
         <w:rPr>
           <w:i/>
@@ -17458,6 +19792,7 @@
         </w:rPr>
         <w:t>sequential-statement</w:t>
       </w:r>
+      <w:proofErr w:type="gramEnd"/>
     </w:p>
     <w:p>
       <w:pPr>
@@ -17467,6 +19802,7 @@
           <w:lang w:val="en-GB"/>
         </w:rPr>
       </w:pPr>
+      <w:proofErr w:type="gramStart"/>
       <w:r>
         <w:rPr>
           <w:i/>
@@ -17474,6 +19810,7 @@
         </w:rPr>
         <w:t>sequential-statement</w:t>
       </w:r>
+      <w:proofErr w:type="gramEnd"/>
     </w:p>
     <w:p>
       <w:pPr>
@@ -17499,6 +19836,7 @@
           <w:lang w:val="en-GB"/>
         </w:rPr>
       </w:pPr>
+      <w:proofErr w:type="gramStart"/>
       <w:r>
         <w:rPr>
           <w:i/>
@@ -17506,6 +19844,7 @@
         </w:rPr>
         <w:t>sequential-statement</w:t>
       </w:r>
+      <w:proofErr w:type="gramEnd"/>
     </w:p>
     <w:p>
       <w:pPr>
@@ -17522,6 +19861,7 @@
         </w:rPr>
         <w:t xml:space="preserve"> [</w:t>
       </w:r>
+      <w:proofErr w:type="gramStart"/>
       <w:r>
         <w:rPr>
           <w:b/>
@@ -17535,7 +19875,15 @@
           <w:i/>
           <w:lang w:val="en-GB"/>
         </w:rPr>
-        <w:t xml:space="preserve">  [label] [</w:t>
+        <w:t xml:space="preserve">  [</w:t>
+      </w:r>
+      <w:proofErr w:type="gramEnd"/>
+      <w:r>
+        <w:rPr>
+          <w:i/>
+          <w:lang w:val="en-GB"/>
+        </w:rPr>
+        <w:t>label] [</w:t>
       </w:r>
       <w:r>
         <w:rPr>
@@ -17568,6 +19916,7 @@
         </w:rPr>
         <w:t xml:space="preserve"> [</w:t>
       </w:r>
+      <w:proofErr w:type="gramStart"/>
       <w:r>
         <w:rPr>
           <w:b/>
@@ -17581,7 +19930,15 @@
           <w:i/>
           <w:lang w:val="en-GB"/>
         </w:rPr>
-        <w:t xml:space="preserve">  [label] [</w:t>
+        <w:t xml:space="preserve">  [</w:t>
+      </w:r>
+      <w:proofErr w:type="gramEnd"/>
+      <w:r>
+        <w:rPr>
+          <w:i/>
+          <w:lang w:val="en-GB"/>
+        </w:rPr>
+        <w:t>label] [</w:t>
       </w:r>
       <w:r>
         <w:rPr>
@@ -17611,7 +19968,15 @@
           <w:b/>
           <w:lang w:val="en-GB"/>
         </w:rPr>
-        <w:t>end loop</w:t>
+        <w:t xml:space="preserve">end </w:t>
+      </w:r>
+      <w:proofErr w:type="gramStart"/>
+      <w:r>
+        <w:rPr>
+          <w:b/>
+          <w:lang w:val="en-GB"/>
+        </w:rPr>
+        <w:t>loop</w:t>
       </w:r>
       <w:r>
         <w:rPr>
@@ -17619,6 +19984,7 @@
         </w:rPr>
         <w:t>;</w:t>
       </w:r>
+      <w:proofErr w:type="gramEnd"/>
     </w:p>
     <w:p>
       <w:pPr>
@@ -17634,14 +20000,14 @@
           <w:lang w:val="en-GB"/>
         </w:rPr>
       </w:pPr>
-      <w:bookmarkStart w:id="49" w:name="_Toc475429575"/>
+      <w:bookmarkStart w:id="54" w:name="_Toc475429575"/>
       <w:r>
         <w:rPr>
           <w:lang w:val="en-GB"/>
         </w:rPr>
         <w:t>FOR LOOP</w:t>
       </w:r>
-      <w:bookmarkEnd w:id="49"/>
+      <w:bookmarkEnd w:id="54"/>
     </w:p>
     <w:p>
       <w:pPr>
@@ -17691,6 +20057,7 @@
           <w:lang w:val="en-GB"/>
         </w:rPr>
       </w:pPr>
+      <w:proofErr w:type="gramStart"/>
       <w:r>
         <w:rPr>
           <w:i/>
@@ -17698,6 +20065,7 @@
         </w:rPr>
         <w:t>sequential-statement</w:t>
       </w:r>
+      <w:proofErr w:type="gramEnd"/>
     </w:p>
     <w:p>
       <w:pPr>
@@ -17706,6 +20074,7 @@
           <w:lang w:val="en-GB"/>
         </w:rPr>
       </w:pPr>
+      <w:proofErr w:type="gramStart"/>
       <w:r>
         <w:rPr>
           <w:i/>
@@ -17713,6 +20082,7 @@
         </w:rPr>
         <w:t>sequential-statement</w:t>
       </w:r>
+      <w:proofErr w:type="gramEnd"/>
     </w:p>
     <w:p>
       <w:pPr>
@@ -17736,6 +20106,7 @@
           <w:lang w:val="en-GB"/>
         </w:rPr>
       </w:pPr>
+      <w:proofErr w:type="gramStart"/>
       <w:r>
         <w:rPr>
           <w:i/>
@@ -17743,6 +20114,7 @@
         </w:rPr>
         <w:t>sequential-statement</w:t>
       </w:r>
+      <w:proofErr w:type="gramEnd"/>
     </w:p>
     <w:p>
       <w:pPr>
@@ -17759,6 +20131,7 @@
         </w:rPr>
         <w:t>[</w:t>
       </w:r>
+      <w:proofErr w:type="gramStart"/>
       <w:r>
         <w:rPr>
           <w:b/>
@@ -17772,7 +20145,15 @@
           <w:i/>
           <w:lang w:val="en-GB"/>
         </w:rPr>
-        <w:t xml:space="preserve">  [label] [</w:t>
+        <w:t xml:space="preserve">  [</w:t>
+      </w:r>
+      <w:proofErr w:type="gramEnd"/>
+      <w:r>
+        <w:rPr>
+          <w:i/>
+          <w:lang w:val="en-GB"/>
+        </w:rPr>
+        <w:t>label] [</w:t>
       </w:r>
       <w:r>
         <w:rPr>
@@ -17805,6 +20186,7 @@
         </w:rPr>
         <w:t xml:space="preserve"> [</w:t>
       </w:r>
+      <w:proofErr w:type="gramStart"/>
       <w:r>
         <w:rPr>
           <w:b/>
@@ -17818,7 +20200,15 @@
           <w:i/>
           <w:lang w:val="en-GB"/>
         </w:rPr>
-        <w:t xml:space="preserve">  [label] [</w:t>
+        <w:t xml:space="preserve">  [</w:t>
+      </w:r>
+      <w:proofErr w:type="gramEnd"/>
+      <w:r>
+        <w:rPr>
+          <w:i/>
+          <w:lang w:val="en-GB"/>
+        </w:rPr>
+        <w:t>label] [</w:t>
       </w:r>
       <w:r>
         <w:rPr>
@@ -17847,7 +20237,15 @@
           <w:b/>
           <w:lang w:val="en-GB"/>
         </w:rPr>
-        <w:t>end loop</w:t>
+        <w:t xml:space="preserve">end </w:t>
+      </w:r>
+      <w:proofErr w:type="gramStart"/>
+      <w:r>
+        <w:rPr>
+          <w:b/>
+          <w:lang w:val="en-GB"/>
+        </w:rPr>
+        <w:t>loop</w:t>
       </w:r>
       <w:r>
         <w:rPr>
@@ -17855,6 +20253,7 @@
         </w:rPr>
         <w:t>;</w:t>
       </w:r>
+      <w:proofErr w:type="gramEnd"/>
     </w:p>
     <w:p>
       <w:pPr>
@@ -17880,7 +20279,7 @@
           <w:lang w:val="en-GB"/>
         </w:rPr>
       </w:pPr>
-      <w:bookmarkStart w:id="50" w:name="_Toc475429576"/>
+      <w:bookmarkStart w:id="55" w:name="_Toc475429576"/>
       <w:r>
         <w:rPr>
           <w:lang w:val="en-GB"/>
@@ -17888,7 +20287,7 @@
         <w:lastRenderedPageBreak/>
         <w:t>while loop</w:t>
       </w:r>
-      <w:bookmarkEnd w:id="50"/>
+      <w:bookmarkEnd w:id="55"/>
     </w:p>
     <w:p>
       <w:pPr>
@@ -17907,7 +20306,21 @@
         <w:rPr>
           <w:lang w:val="en-GB"/>
         </w:rPr>
-        <w:t xml:space="preserve"> boolean-expression </w:t>
+        <w:t xml:space="preserve"> </w:t>
+      </w:r>
+      <w:proofErr w:type="spellStart"/>
+      <w:r>
+        <w:rPr>
+          <w:lang w:val="en-GB"/>
+        </w:rPr>
+        <w:t>boolean</w:t>
+      </w:r>
+      <w:proofErr w:type="spellEnd"/>
+      <w:r>
+        <w:rPr>
+          <w:lang w:val="en-GB"/>
+        </w:rPr>
+        <w:t xml:space="preserve">-expression </w:t>
       </w:r>
       <w:r>
         <w:rPr>
@@ -17925,6 +20338,7 @@
           <w:lang w:val="en-GB"/>
         </w:rPr>
       </w:pPr>
+      <w:proofErr w:type="gramStart"/>
       <w:r>
         <w:rPr>
           <w:i/>
@@ -17932,6 +20346,7 @@
         </w:rPr>
         <w:t>sequential-statement</w:t>
       </w:r>
+      <w:proofErr w:type="gramEnd"/>
     </w:p>
     <w:p>
       <w:pPr>
@@ -17940,6 +20355,7 @@
           <w:lang w:val="en-GB"/>
         </w:rPr>
       </w:pPr>
+      <w:proofErr w:type="gramStart"/>
       <w:r>
         <w:rPr>
           <w:i/>
@@ -17947,6 +20363,7 @@
         </w:rPr>
         <w:t>sequential-statement</w:t>
       </w:r>
+      <w:proofErr w:type="gramEnd"/>
     </w:p>
     <w:p>
       <w:pPr>
@@ -17970,6 +20387,7 @@
           <w:lang w:val="en-GB"/>
         </w:rPr>
       </w:pPr>
+      <w:proofErr w:type="gramStart"/>
       <w:r>
         <w:rPr>
           <w:i/>
@@ -17977,6 +20395,7 @@
         </w:rPr>
         <w:t>sequential-statement</w:t>
       </w:r>
+      <w:proofErr w:type="gramEnd"/>
     </w:p>
     <w:p>
       <w:pPr>
@@ -17993,6 +20412,7 @@
         </w:rPr>
         <w:t>[</w:t>
       </w:r>
+      <w:proofErr w:type="gramStart"/>
       <w:r>
         <w:rPr>
           <w:b/>
@@ -18006,7 +20426,15 @@
           <w:i/>
           <w:lang w:val="en-GB"/>
         </w:rPr>
-        <w:t xml:space="preserve">  [label] [</w:t>
+        <w:t xml:space="preserve">  [</w:t>
+      </w:r>
+      <w:proofErr w:type="gramEnd"/>
+      <w:r>
+        <w:rPr>
+          <w:i/>
+          <w:lang w:val="en-GB"/>
+        </w:rPr>
+        <w:t>label] [</w:t>
       </w:r>
       <w:r>
         <w:rPr>
@@ -18039,6 +20467,7 @@
         </w:rPr>
         <w:t xml:space="preserve"> [</w:t>
       </w:r>
+      <w:proofErr w:type="gramStart"/>
       <w:r>
         <w:rPr>
           <w:b/>
@@ -18052,7 +20481,15 @@
           <w:i/>
           <w:lang w:val="en-GB"/>
         </w:rPr>
-        <w:t xml:space="preserve">  [label] [</w:t>
+        <w:t xml:space="preserve">  [</w:t>
+      </w:r>
+      <w:proofErr w:type="gramEnd"/>
+      <w:r>
+        <w:rPr>
+          <w:i/>
+          <w:lang w:val="en-GB"/>
+        </w:rPr>
+        <w:t>label] [</w:t>
       </w:r>
       <w:r>
         <w:rPr>
@@ -18081,7 +20518,15 @@
           <w:b/>
           <w:lang w:val="en-GB"/>
         </w:rPr>
-        <w:t>end loop</w:t>
+        <w:t xml:space="preserve">end </w:t>
+      </w:r>
+      <w:proofErr w:type="gramStart"/>
+      <w:r>
+        <w:rPr>
+          <w:b/>
+          <w:lang w:val="en-GB"/>
+        </w:rPr>
+        <w:t>loop</w:t>
       </w:r>
       <w:r>
         <w:rPr>
@@ -18089,6 +20534,7 @@
         </w:rPr>
         <w:t>;</w:t>
       </w:r>
+      <w:proofErr w:type="gramEnd"/>
     </w:p>
     <w:p>
       <w:pPr>
@@ -18104,14 +20550,14 @@
           <w:lang w:val="en-GB"/>
         </w:rPr>
       </w:pPr>
-      <w:bookmarkStart w:id="51" w:name="_Toc475429577"/>
+      <w:bookmarkStart w:id="56" w:name="_Toc475429577"/>
       <w:r>
         <w:rPr>
           <w:lang w:val="en-GB"/>
         </w:rPr>
         <w:t>NEXT and EXIT</w:t>
       </w:r>
-      <w:bookmarkEnd w:id="51"/>
+      <w:bookmarkEnd w:id="56"/>
     </w:p>
     <w:p>
       <w:pPr>
@@ -18198,7 +20644,7 @@
           <w:lang w:val="en-GB"/>
         </w:rPr>
       </w:pPr>
-      <w:bookmarkStart w:id="52" w:name="_Toc475429578"/>
+      <w:bookmarkStart w:id="57" w:name="_Toc475429578"/>
       <w:r>
         <w:rPr>
           <w:lang w:val="en-GB"/>
@@ -18206,7 +20652,7 @@
         <w:lastRenderedPageBreak/>
         <w:t>Appendix I - STANDARD ATTRIBUTES</w:t>
       </w:r>
-      <w:bookmarkEnd w:id="52"/>
+      <w:bookmarkEnd w:id="57"/>
     </w:p>
     <w:p>
       <w:pPr>
@@ -18295,6 +20741,7 @@
           <w:lang w:val="en-GB"/>
         </w:rPr>
       </w:pPr>
+      <w:proofErr w:type="spellStart"/>
       <w:r>
         <w:rPr>
           <w:b/>
@@ -18302,6 +20749,7 @@
         </w:rPr>
         <w:t>E</w:t>
       </w:r>
+      <w:proofErr w:type="spellEnd"/>
       <w:r>
         <w:rPr>
           <w:lang w:val="en-GB"/>
@@ -18316,14 +20764,14 @@
           <w:lang w:val="en-GB"/>
         </w:rPr>
       </w:pPr>
-      <w:bookmarkStart w:id="53" w:name="_Toc475429579"/>
+      <w:bookmarkStart w:id="58" w:name="_Toc475429579"/>
       <w:r>
         <w:rPr>
           <w:lang w:val="en-GB"/>
         </w:rPr>
         <w:t>Type Attributes</w:t>
       </w:r>
-      <w:bookmarkEnd w:id="53"/>
+      <w:bookmarkEnd w:id="58"/>
     </w:p>
     <w:p>
       <w:pPr>
@@ -18377,7 +20825,23 @@
           <w:i/>
           <w:lang w:val="en-GB"/>
         </w:rPr>
-        <w:t>is the leftmost value of type T (Largest if using downto)</w:t>
+        <w:t xml:space="preserve">is the leftmost value of type T (Largest if using </w:t>
+      </w:r>
+      <w:proofErr w:type="spellStart"/>
+      <w:r>
+        <w:rPr>
+          <w:i/>
+          <w:lang w:val="en-GB"/>
+        </w:rPr>
+        <w:t>downto</w:t>
+      </w:r>
+      <w:proofErr w:type="spellEnd"/>
+      <w:r>
+        <w:rPr>
+          <w:i/>
+          <w:lang w:val="en-GB"/>
+        </w:rPr>
+        <w:t>)</w:t>
       </w:r>
     </w:p>
     <w:p>
@@ -18405,7 +20869,23 @@
           <w:i/>
           <w:lang w:val="en-GB"/>
         </w:rPr>
-        <w:t>is the rightmost value of type T. (Smallest if using downto)</w:t>
+        <w:t xml:space="preserve">is the rightmost value of type T. (Smallest if using </w:t>
+      </w:r>
+      <w:proofErr w:type="spellStart"/>
+      <w:r>
+        <w:rPr>
+          <w:i/>
+          <w:lang w:val="en-GB"/>
+        </w:rPr>
+        <w:t>downto</w:t>
+      </w:r>
+      <w:proofErr w:type="spellEnd"/>
+      <w:r>
+        <w:rPr>
+          <w:i/>
+          <w:lang w:val="en-GB"/>
+        </w:rPr>
+        <w:t>)</w:t>
       </w:r>
     </w:p>
     <w:p>
@@ -18758,14 +21238,14 @@
           <w:lang w:val="en-GB"/>
         </w:rPr>
       </w:pPr>
-      <w:bookmarkStart w:id="54" w:name="_Toc475429580"/>
+      <w:bookmarkStart w:id="59" w:name="_Toc475429580"/>
       <w:r>
         <w:rPr>
           <w:lang w:val="en-GB"/>
         </w:rPr>
         <w:t>Array Attributes</w:t>
       </w:r>
-      <w:bookmarkEnd w:id="54"/>
+      <w:bookmarkEnd w:id="59"/>
     </w:p>
     <w:p>
       <w:pPr>
@@ -19058,7 +21538,39 @@
           <w:i/>
           <w:lang w:val="en-GB"/>
         </w:rPr>
-        <w:t>is the range  A'LEFT to A'RIGHT  or  A'LEFT downto A'RIGHT</w:t>
+        <w:t xml:space="preserve">is the </w:t>
+      </w:r>
+      <w:proofErr w:type="gramStart"/>
+      <w:r>
+        <w:rPr>
+          <w:i/>
+          <w:lang w:val="en-GB"/>
+        </w:rPr>
+        <w:t>range  A'LEFT</w:t>
+      </w:r>
+      <w:proofErr w:type="gramEnd"/>
+      <w:r>
+        <w:rPr>
+          <w:i/>
+          <w:lang w:val="en-GB"/>
+        </w:rPr>
+        <w:t xml:space="preserve"> to A'RIGHT  or  A'LEFT </w:t>
+      </w:r>
+      <w:proofErr w:type="spellStart"/>
+      <w:r>
+        <w:rPr>
+          <w:i/>
+          <w:lang w:val="en-GB"/>
+        </w:rPr>
+        <w:t>downto</w:t>
+      </w:r>
+      <w:proofErr w:type="spellEnd"/>
+      <w:r>
+        <w:rPr>
+          <w:i/>
+          <w:lang w:val="en-GB"/>
+        </w:rPr>
+        <w:t xml:space="preserve"> A'RIGHT</w:t>
       </w:r>
     </w:p>
     <w:p>
@@ -19119,7 +21631,23 @@
           <w:i/>
           <w:lang w:val="en-GB"/>
         </w:rPr>
-        <w:t>is the range of A with to and downto reversed</w:t>
+        <w:t xml:space="preserve">is the range of A with to and </w:t>
+      </w:r>
+      <w:proofErr w:type="spellStart"/>
+      <w:r>
+        <w:rPr>
+          <w:i/>
+          <w:lang w:val="en-GB"/>
+        </w:rPr>
+        <w:t>downto</w:t>
+      </w:r>
+      <w:proofErr w:type="spellEnd"/>
+      <w:r>
+        <w:rPr>
+          <w:i/>
+          <w:lang w:val="en-GB"/>
+        </w:rPr>
+        <w:t xml:space="preserve"> reversed</w:t>
       </w:r>
     </w:p>
     <w:p>
@@ -19221,6 +21749,7 @@
           <w:lang w:val="en-GB"/>
         </w:rPr>
       </w:pPr>
+      <w:proofErr w:type="gramStart"/>
       <w:r>
         <w:rPr>
           <w:b/>
@@ -19240,32 +21769,57 @@
         </w:rPr>
         <w:tab/>
       </w:r>
-      <w:r>
-        <w:rPr>
-          <w:lang w:val="en-GB"/>
-        </w:rPr>
-        <w:tab/>
-      </w:r>
-      <w:r>
-        <w:rPr>
-          <w:i/>
-          <w:lang w:val="en-GB"/>
-        </w:rPr>
-        <w:t>is boolean true if range of A defined with to</w:t>
-      </w:r>
-    </w:p>
-    <w:p>
-      <w:pPr>
-        <w:rPr>
-          <w:lang w:val="en-GB"/>
-        </w:rPr>
-      </w:pPr>
-      <w:r>
-        <w:rPr>
-          <w:b/>
-          <w:lang w:val="en-GB"/>
-        </w:rPr>
-        <w:t>A'ASCENDING(N)</w:t>
+      <w:proofErr w:type="gramEnd"/>
+      <w:r>
+        <w:rPr>
+          <w:lang w:val="en-GB"/>
+        </w:rPr>
+        <w:tab/>
+      </w:r>
+      <w:r>
+        <w:rPr>
+          <w:i/>
+          <w:lang w:val="en-GB"/>
+        </w:rPr>
+        <w:t xml:space="preserve">is </w:t>
+      </w:r>
+      <w:proofErr w:type="spellStart"/>
+      <w:r>
+        <w:rPr>
+          <w:i/>
+          <w:lang w:val="en-GB"/>
+        </w:rPr>
+        <w:t>boolean</w:t>
+      </w:r>
+      <w:proofErr w:type="spellEnd"/>
+      <w:r>
+        <w:rPr>
+          <w:i/>
+          <w:lang w:val="en-GB"/>
+        </w:rPr>
+        <w:t xml:space="preserve"> true if range of A defined with to</w:t>
+      </w:r>
+    </w:p>
+    <w:p>
+      <w:pPr>
+        <w:rPr>
+          <w:lang w:val="en-GB"/>
+        </w:rPr>
+      </w:pPr>
+      <w:r>
+        <w:rPr>
+          <w:b/>
+          <w:lang w:val="en-GB"/>
+        </w:rPr>
+        <w:t>A'ASCENDING(</w:t>
+      </w:r>
+      <w:proofErr w:type="gramStart"/>
+      <w:r>
+        <w:rPr>
+          <w:b/>
+          <w:lang w:val="en-GB"/>
+        </w:rPr>
+        <w:t>N)</w:t>
       </w:r>
       <w:r>
         <w:rPr>
@@ -19279,12 +21833,29 @@
         </w:rPr>
         <w:tab/>
       </w:r>
-      <w:r>
-        <w:rPr>
-          <w:i/>
-          <w:lang w:val="en-GB"/>
-        </w:rPr>
-        <w:t>is boolean true if dimensio</w:t>
+      <w:proofErr w:type="gramEnd"/>
+      <w:r>
+        <w:rPr>
+          <w:i/>
+          <w:lang w:val="en-GB"/>
+        </w:rPr>
+        <w:t xml:space="preserve">is </w:t>
+      </w:r>
+      <w:proofErr w:type="spellStart"/>
+      <w:r>
+        <w:rPr>
+          <w:i/>
+          <w:lang w:val="en-GB"/>
+        </w:rPr>
+        <w:t>boolean</w:t>
+      </w:r>
+      <w:proofErr w:type="spellEnd"/>
+      <w:r>
+        <w:rPr>
+          <w:i/>
+          <w:lang w:val="en-GB"/>
+        </w:rPr>
+        <w:t xml:space="preserve"> true if dimensio</w:t>
       </w:r>
       <w:r>
         <w:rPr>
@@ -19301,14 +21872,14 @@
           <w:lang w:val="en-GB"/>
         </w:rPr>
       </w:pPr>
-      <w:bookmarkStart w:id="55" w:name="_Toc475429581"/>
+      <w:bookmarkStart w:id="60" w:name="_Toc475429581"/>
       <w:r>
         <w:rPr>
           <w:lang w:val="en-GB"/>
         </w:rPr>
         <w:t>SIGNAL ATTRIBUTES</w:t>
       </w:r>
-      <w:bookmarkEnd w:id="55"/>
+      <w:bookmarkEnd w:id="60"/>
     </w:p>
     <w:p>
       <w:pPr>
@@ -19833,7 +22404,15 @@
           <w:b/>
           <w:lang w:val="en-GB"/>
         </w:rPr>
-        <w:t>E'SIMPLE_NAME</w:t>
+        <w:t>E'SIMPLE_</w:t>
+      </w:r>
+      <w:proofErr w:type="gramStart"/>
+      <w:r>
+        <w:rPr>
+          <w:b/>
+          <w:lang w:val="en-GB"/>
+        </w:rPr>
+        <w:t>NAME</w:t>
       </w:r>
       <w:r>
         <w:rPr>
@@ -19847,6 +22426,7 @@
         </w:rPr>
         <w:tab/>
       </w:r>
+      <w:proofErr w:type="gramEnd"/>
       <w:r>
         <w:rPr>
           <w:i/>
@@ -19873,7 +22453,15 @@
           <w:b/>
           <w:lang w:val="en-GB"/>
         </w:rPr>
-        <w:t>E'INSTANCE_NAME</w:t>
+        <w:t>E'INSTANCE_</w:t>
+      </w:r>
+      <w:proofErr w:type="gramStart"/>
+      <w:r>
+        <w:rPr>
+          <w:b/>
+          <w:lang w:val="en-GB"/>
+        </w:rPr>
+        <w:t>NAME</w:t>
       </w:r>
       <w:r>
         <w:rPr>
@@ -19887,6 +22475,7 @@
         </w:rPr>
         <w:tab/>
       </w:r>
+      <w:proofErr w:type="gramEnd"/>
       <w:r>
         <w:rPr>
           <w:i/>
@@ -19913,7 +22502,15 @@
           <w:b/>
           <w:lang w:val="en-GB"/>
         </w:rPr>
-        <w:t>E'PATH_NAME</w:t>
+        <w:t>E'PATH_</w:t>
+      </w:r>
+      <w:proofErr w:type="gramStart"/>
+      <w:r>
+        <w:rPr>
+          <w:b/>
+          <w:lang w:val="en-GB"/>
+        </w:rPr>
+        <w:t>NAME</w:t>
       </w:r>
       <w:r>
         <w:rPr>
@@ -19927,6 +22524,7 @@
         </w:rPr>
         <w:tab/>
       </w:r>
+      <w:proofErr w:type="gramEnd"/>
       <w:r>
         <w:rPr>
           <w:lang w:val="en-GB"/>
@@ -19966,7 +22564,7 @@
 </file>
 
 <file path=word/endnotes.xml><?xml version="1.0" encoding="utf-8"?>
-<w:endnotes xmlns:wpc="http://schemas.microsoft.com/office/word/2010/wordprocessingCanvas" xmlns:cx="http://schemas.microsoft.com/office/drawing/2014/chartex" xmlns:cx1="http://schemas.microsoft.com/office/drawing/2015/9/8/chartex" xmlns:mc="http://schemas.openxmlformats.org/markup-compatibility/2006" xmlns:o="urn:schemas-microsoft-com:office:office" xmlns:r="http://schemas.openxmlformats.org/officeDocument/2006/relationships" xmlns:m="http://schemas.openxmlformats.org/officeDocument/2006/math" xmlns:v="urn:schemas-microsoft-com:vml" xmlns:wp14="http://schemas.microsoft.com/office/word/2010/wordprocessingDrawing" xmlns:wp="http://schemas.openxmlformats.org/drawingml/2006/wordprocessingDrawing" xmlns:w10="urn:schemas-microsoft-com:office:word" xmlns:w="http://schemas.openxmlformats.org/wordprocessingml/2006/main" xmlns:w14="http://schemas.microsoft.com/office/word/2010/wordml" xmlns:w15="http://schemas.microsoft.com/office/word/2012/wordml" xmlns:w16se="http://schemas.microsoft.com/office/word/2015/wordml/symex" xmlns:wpg="http://schemas.microsoft.com/office/word/2010/wordprocessingGroup" xmlns:wpi="http://schemas.microsoft.com/office/word/2010/wordprocessingInk" xmlns:wne="http://schemas.microsoft.com/office/word/2006/wordml" xmlns:wps="http://schemas.microsoft.com/office/word/2010/wordprocessingShape" mc:Ignorable="w14 w15 w16se wp14">
+<w:endnotes xmlns:wpc="http://schemas.microsoft.com/office/word/2010/wordprocessingCanvas" xmlns:cx="http://schemas.microsoft.com/office/drawing/2014/chartex" xmlns:cx1="http://schemas.microsoft.com/office/drawing/2015/9/8/chartex" xmlns:cx2="http://schemas.microsoft.com/office/drawing/2015/10/21/chartex" xmlns:cx3="http://schemas.microsoft.com/office/drawing/2016/5/9/chartex" xmlns:cx4="http://schemas.microsoft.com/office/drawing/2016/5/10/chartex" xmlns:cx5="http://schemas.microsoft.com/office/drawing/2016/5/11/chartex" xmlns:cx6="http://schemas.microsoft.com/office/drawing/2016/5/12/chartex" xmlns:cx7="http://schemas.microsoft.com/office/drawing/2016/5/13/chartex" xmlns:cx8="http://schemas.microsoft.com/office/drawing/2016/5/14/chartex" xmlns:mc="http://schemas.openxmlformats.org/markup-compatibility/2006" xmlns:aink="http://schemas.microsoft.com/office/drawing/2016/ink" xmlns:am3d="http://schemas.microsoft.com/office/drawing/2017/model3d" xmlns:o="urn:schemas-microsoft-com:office:office" xmlns:r="http://schemas.openxmlformats.org/officeDocument/2006/relationships" xmlns:m="http://schemas.openxmlformats.org/officeDocument/2006/math" xmlns:v="urn:schemas-microsoft-com:vml" xmlns:wp14="http://schemas.microsoft.com/office/word/2010/wordprocessingDrawing" xmlns:wp="http://schemas.openxmlformats.org/drawingml/2006/wordprocessingDrawing" xmlns:w10="urn:schemas-microsoft-com:office:word" xmlns:w="http://schemas.openxmlformats.org/wordprocessingml/2006/main" xmlns:w14="http://schemas.microsoft.com/office/word/2010/wordml" xmlns:w15="http://schemas.microsoft.com/office/word/2012/wordml" xmlns:w16cex="http://schemas.microsoft.com/office/word/2018/wordml/cex" xmlns:w16cid="http://schemas.microsoft.com/office/word/2016/wordml/cid" xmlns:w16="http://schemas.microsoft.com/office/word/2018/wordml" xmlns:w16se="http://schemas.microsoft.com/office/word/2015/wordml/symex" xmlns:wpg="http://schemas.microsoft.com/office/word/2010/wordprocessingGroup" xmlns:wpi="http://schemas.microsoft.com/office/word/2010/wordprocessingInk" xmlns:wne="http://schemas.microsoft.com/office/word/2006/wordml" xmlns:wps="http://schemas.microsoft.com/office/word/2010/wordprocessingShape" mc:Ignorable="w14 w15 w16se w16cid w16 w16cex wp14">
   <w:endnote w:type="separator" w:id="-1">
     <w:p>
       <w:pPr>
@@ -19991,7 +22589,7 @@
 </file>
 
 <file path=word/footnotes.xml><?xml version="1.0" encoding="utf-8"?>
-<w:footnotes xmlns:wpc="http://schemas.microsoft.com/office/word/2010/wordprocessingCanvas" xmlns:cx="http://schemas.microsoft.com/office/drawing/2014/chartex" xmlns:cx1="http://schemas.microsoft.com/office/drawing/2015/9/8/chartex" xmlns:mc="http://schemas.openxmlformats.org/markup-compatibility/2006" xmlns:o="urn:schemas-microsoft-com:office:office" xmlns:r="http://schemas.openxmlformats.org/officeDocument/2006/relationships" xmlns:m="http://schemas.openxmlformats.org/officeDocument/2006/math" xmlns:v="urn:schemas-microsoft-com:vml" xmlns:wp14="http://schemas.microsoft.com/office/word/2010/wordprocessingDrawing" xmlns:wp="http://schemas.openxmlformats.org/drawingml/2006/wordprocessingDrawing" xmlns:w10="urn:schemas-microsoft-com:office:word" xmlns:w="http://schemas.openxmlformats.org/wordprocessingml/2006/main" xmlns:w14="http://schemas.microsoft.com/office/word/2010/wordml" xmlns:w15="http://schemas.microsoft.com/office/word/2012/wordml" xmlns:w16se="http://schemas.microsoft.com/office/word/2015/wordml/symex" xmlns:wpg="http://schemas.microsoft.com/office/word/2010/wordprocessingGroup" xmlns:wpi="http://schemas.microsoft.com/office/word/2010/wordprocessingInk" xmlns:wne="http://schemas.microsoft.com/office/word/2006/wordml" xmlns:wps="http://schemas.microsoft.com/office/word/2010/wordprocessingShape" mc:Ignorable="w14 w15 w16se wp14">
+<w:footnotes xmlns:wpc="http://schemas.microsoft.com/office/word/2010/wordprocessingCanvas" xmlns:cx="http://schemas.microsoft.com/office/drawing/2014/chartex" xmlns:cx1="http://schemas.microsoft.com/office/drawing/2015/9/8/chartex" xmlns:cx2="http://schemas.microsoft.com/office/drawing/2015/10/21/chartex" xmlns:cx3="http://schemas.microsoft.com/office/drawing/2016/5/9/chartex" xmlns:cx4="http://schemas.microsoft.com/office/drawing/2016/5/10/chartex" xmlns:cx5="http://schemas.microsoft.com/office/drawing/2016/5/11/chartex" xmlns:cx6="http://schemas.microsoft.com/office/drawing/2016/5/12/chartex" xmlns:cx7="http://schemas.microsoft.com/office/drawing/2016/5/13/chartex" xmlns:cx8="http://schemas.microsoft.com/office/drawing/2016/5/14/chartex" xmlns:mc="http://schemas.openxmlformats.org/markup-compatibility/2006" xmlns:aink="http://schemas.microsoft.com/office/drawing/2016/ink" xmlns:am3d="http://schemas.microsoft.com/office/drawing/2017/model3d" xmlns:o="urn:schemas-microsoft-com:office:office" xmlns:r="http://schemas.openxmlformats.org/officeDocument/2006/relationships" xmlns:m="http://schemas.openxmlformats.org/officeDocument/2006/math" xmlns:v="urn:schemas-microsoft-com:vml" xmlns:wp14="http://schemas.microsoft.com/office/word/2010/wordprocessingDrawing" xmlns:wp="http://schemas.openxmlformats.org/drawingml/2006/wordprocessingDrawing" xmlns:w10="urn:schemas-microsoft-com:office:word" xmlns:w="http://schemas.openxmlformats.org/wordprocessingml/2006/main" xmlns:w14="http://schemas.microsoft.com/office/word/2010/wordml" xmlns:w15="http://schemas.microsoft.com/office/word/2012/wordml" xmlns:w16cex="http://schemas.microsoft.com/office/word/2018/wordml/cex" xmlns:w16cid="http://schemas.microsoft.com/office/word/2016/wordml/cid" xmlns:w16="http://schemas.microsoft.com/office/word/2018/wordml" xmlns:w16se="http://schemas.microsoft.com/office/word/2015/wordml/symex" xmlns:wpg="http://schemas.microsoft.com/office/word/2010/wordprocessingGroup" xmlns:wpi="http://schemas.microsoft.com/office/word/2010/wordprocessingInk" xmlns:wne="http://schemas.microsoft.com/office/word/2006/wordml" xmlns:wps="http://schemas.microsoft.com/office/word/2010/wordprocessingShape" mc:Ignorable="w14 w15 w16se w16cid w16 w16cex wp14">
   <w:footnote w:type="separator" w:id="-1">
     <w:p>
       <w:pPr>
@@ -20058,7 +22656,21 @@
         <w:rPr>
           <w:lang w:val="en-GB"/>
         </w:rPr>
-        <w:t>There is also a falling_edge function of course!</w:t>
+        <w:t xml:space="preserve">There is also a </w:t>
+      </w:r>
+      <w:proofErr w:type="spellStart"/>
+      <w:r>
+        <w:rPr>
+          <w:lang w:val="en-GB"/>
+        </w:rPr>
+        <w:t>falling_edge</w:t>
+      </w:r>
+      <w:proofErr w:type="spellEnd"/>
+      <w:r>
+        <w:rPr>
+          <w:lang w:val="en-GB"/>
+        </w:rPr>
+        <w:t xml:space="preserve"> function of course!</w:t>
       </w:r>
     </w:p>
   </w:footnote>
@@ -20066,7 +22678,7 @@
 </file>
 
 <file path=word/numbering.xml><?xml version="1.0" encoding="utf-8"?>
-<w:numbering xmlns:wpc="http://schemas.microsoft.com/office/word/2010/wordprocessingCanvas" xmlns:cx="http://schemas.microsoft.com/office/drawing/2014/chartex" xmlns:cx1="http://schemas.microsoft.com/office/drawing/2015/9/8/chartex" xmlns:mc="http://schemas.openxmlformats.org/markup-compatibility/2006" xmlns:o="urn:schemas-microsoft-com:office:office" xmlns:r="http://schemas.openxmlformats.org/officeDocument/2006/relationships" xmlns:m="http://schemas.openxmlformats.org/officeDocument/2006/math" xmlns:v="urn:schemas-microsoft-com:vml" xmlns:wp14="http://schemas.microsoft.com/office/word/2010/wordprocessingDrawing" xmlns:wp="http://schemas.openxmlformats.org/drawingml/2006/wordprocessingDrawing" xmlns:w10="urn:schemas-microsoft-com:office:word" xmlns:w="http://schemas.openxmlformats.org/wordprocessingml/2006/main" xmlns:w14="http://schemas.microsoft.com/office/word/2010/wordml" xmlns:w15="http://schemas.microsoft.com/office/word/2012/wordml" xmlns:w16se="http://schemas.microsoft.com/office/word/2015/wordml/symex" xmlns:wpg="http://schemas.microsoft.com/office/word/2010/wordprocessingGroup" xmlns:wpi="http://schemas.microsoft.com/office/word/2010/wordprocessingInk" xmlns:wne="http://schemas.microsoft.com/office/word/2006/wordml" xmlns:wps="http://schemas.microsoft.com/office/word/2010/wordprocessingShape" mc:Ignorable="w14 w15 w16se wp14">
+<w:numbering xmlns:wpc="http://schemas.microsoft.com/office/word/2010/wordprocessingCanvas" xmlns:cx="http://schemas.microsoft.com/office/drawing/2014/chartex" xmlns:cx1="http://schemas.microsoft.com/office/drawing/2015/9/8/chartex" xmlns:cx2="http://schemas.microsoft.com/office/drawing/2015/10/21/chartex" xmlns:cx3="http://schemas.microsoft.com/office/drawing/2016/5/9/chartex" xmlns:cx4="http://schemas.microsoft.com/office/drawing/2016/5/10/chartex" xmlns:cx5="http://schemas.microsoft.com/office/drawing/2016/5/11/chartex" xmlns:cx6="http://schemas.microsoft.com/office/drawing/2016/5/12/chartex" xmlns:cx7="http://schemas.microsoft.com/office/drawing/2016/5/13/chartex" xmlns:cx8="http://schemas.microsoft.com/office/drawing/2016/5/14/chartex" xmlns:mc="http://schemas.openxmlformats.org/markup-compatibility/2006" xmlns:aink="http://schemas.microsoft.com/office/drawing/2016/ink" xmlns:am3d="http://schemas.microsoft.com/office/drawing/2017/model3d" xmlns:o="urn:schemas-microsoft-com:office:office" xmlns:r="http://schemas.openxmlformats.org/officeDocument/2006/relationships" xmlns:m="http://schemas.openxmlformats.org/officeDocument/2006/math" xmlns:v="urn:schemas-microsoft-com:vml" xmlns:wp14="http://schemas.microsoft.com/office/word/2010/wordprocessingDrawing" xmlns:wp="http://schemas.openxmlformats.org/drawingml/2006/wordprocessingDrawing" xmlns:w10="urn:schemas-microsoft-com:office:word" xmlns:w="http://schemas.openxmlformats.org/wordprocessingml/2006/main" xmlns:w14="http://schemas.microsoft.com/office/word/2010/wordml" xmlns:w15="http://schemas.microsoft.com/office/word/2012/wordml" xmlns:w16cex="http://schemas.microsoft.com/office/word/2018/wordml/cex" xmlns:w16cid="http://schemas.microsoft.com/office/word/2016/wordml/cid" xmlns:w16="http://schemas.microsoft.com/office/word/2018/wordml" xmlns:w16se="http://schemas.microsoft.com/office/word/2015/wordml/symex" xmlns:wpg="http://schemas.microsoft.com/office/word/2010/wordprocessingGroup" xmlns:wpi="http://schemas.microsoft.com/office/word/2010/wordprocessingInk" xmlns:wne="http://schemas.microsoft.com/office/word/2006/wordml" xmlns:wps="http://schemas.microsoft.com/office/word/2010/wordprocessingShape" mc:Ignorable="w14 w15 w16se w16cid w16 w16cex wp14">
   <w:abstractNum w:abstractNumId="0" w15:restartNumberingAfterBreak="0">
     <w:nsid w:val="03434F91"/>
     <w:multiLevelType w:val="hybridMultilevel"/>
@@ -20987,7 +23599,7 @@
         <w:rFonts w:ascii="Symbol" w:hAnsi="Symbol" w:hint="default"/>
       </w:rPr>
     </w:lvl>
-    <w:lvl w:ilvl="1" w:tplc="08090003" w:tentative="1">
+    <w:lvl w:ilvl="1" w:tplc="08090003">
       <w:start w:val="1"/>
       <w:numFmt w:val="bullet"/>
       <w:lvlText w:val="o"/>
@@ -21100,7 +23712,7 @@
         <w:rFonts w:ascii="Symbol" w:hAnsi="Symbol" w:hint="default"/>
       </w:rPr>
     </w:lvl>
-    <w:lvl w:ilvl="1" w:tplc="08090003" w:tentative="1">
+    <w:lvl w:ilvl="1" w:tplc="08090003">
       <w:start w:val="1"/>
       <w:numFmt w:val="bullet"/>
       <w:lvlText w:val="o"/>
@@ -22276,7 +24888,7 @@
 </file>
 
 <file path=word/styles.xml><?xml version="1.0" encoding="utf-8"?>
-<w:styles xmlns:mc="http://schemas.openxmlformats.org/markup-compatibility/2006" xmlns:r="http://schemas.openxmlformats.org/officeDocument/2006/relationships" xmlns:w="http://schemas.openxmlformats.org/wordprocessingml/2006/main" xmlns:w14="http://schemas.microsoft.com/office/word/2010/wordml" xmlns:w15="http://schemas.microsoft.com/office/word/2012/wordml" xmlns:w16se="http://schemas.microsoft.com/office/word/2015/wordml/symex" mc:Ignorable="w14 w15 w16se">
+<w:styles xmlns:mc="http://schemas.openxmlformats.org/markup-compatibility/2006" xmlns:r="http://schemas.openxmlformats.org/officeDocument/2006/relationships" xmlns:w="http://schemas.openxmlformats.org/wordprocessingml/2006/main" xmlns:w14="http://schemas.microsoft.com/office/word/2010/wordml" xmlns:w15="http://schemas.microsoft.com/office/word/2012/wordml" xmlns:w16cex="http://schemas.microsoft.com/office/word/2018/wordml/cex" xmlns:w16cid="http://schemas.microsoft.com/office/word/2016/wordml/cid" xmlns:w16="http://schemas.microsoft.com/office/word/2018/wordml" xmlns:w16se="http://schemas.microsoft.com/office/word/2015/wordml/symex" mc:Ignorable="w14 w15 w16se w16cid w16 w16cex">
   <w:docDefaults>
     <w:rPrDefault>
       <w:rPr>
@@ -22290,7 +24902,7 @@
       </w:pPr>
     </w:pPrDefault>
   </w:docDefaults>
-  <w:latentStyles w:defLockedState="0" w:defUIPriority="99" w:defSemiHidden="0" w:defUnhideWhenUsed="0" w:defQFormat="0" w:count="371">
+  <w:latentStyles w:defLockedState="0" w:defUIPriority="99" w:defSemiHidden="0" w:defUnhideWhenUsed="0" w:defQFormat="0" w:count="376">
     <w:lsdException w:name="Normal" w:uiPriority="0" w:qFormat="1"/>
     <w:lsdException w:name="heading 1" w:uiPriority="9" w:qFormat="1"/>
     <w:lsdException w:name="heading 2" w:semiHidden="1" w:uiPriority="9" w:unhideWhenUsed="1" w:qFormat="1"/>
@@ -22396,7 +25008,6 @@
     <w:lsdException w:name="HTML Sample" w:semiHidden="1" w:unhideWhenUsed="1"/>
     <w:lsdException w:name="HTML Typewriter" w:semiHidden="1" w:unhideWhenUsed="1"/>
     <w:lsdException w:name="HTML Variable" w:semiHidden="1" w:unhideWhenUsed="1"/>
-    <w:lsdException w:name="Normal Table" w:semiHidden="1" w:unhideWhenUsed="1"/>
     <w:lsdException w:name="annotation subject" w:semiHidden="1" w:unhideWhenUsed="1"/>
     <w:lsdException w:name="No List" w:semiHidden="1" w:unhideWhenUsed="1"/>
     <w:lsdException w:name="Outline List 1" w:semiHidden="1" w:unhideWhenUsed="1"/>
@@ -22439,11 +25050,8 @@
     <w:lsdException w:name="Table Contemporary" w:semiHidden="1" w:unhideWhenUsed="1"/>
     <w:lsdException w:name="Table Elegant" w:semiHidden="1" w:unhideWhenUsed="1"/>
     <w:lsdException w:name="Table Professional" w:semiHidden="1" w:unhideWhenUsed="1"/>
-    <w:lsdException w:name="Table Subtle 1" w:semiHidden="1" w:unhideWhenUsed="1"/>
     <w:lsdException w:name="Table Subtle 2" w:semiHidden="1" w:unhideWhenUsed="1"/>
     <w:lsdException w:name="Table Web 1" w:semiHidden="1" w:unhideWhenUsed="1"/>
-    <w:lsdException w:name="Table Web 2" w:semiHidden="1" w:unhideWhenUsed="1"/>
-    <w:lsdException w:name="Table Web 3" w:semiHidden="1" w:unhideWhenUsed="1"/>
     <w:lsdException w:name="Balloon Text" w:semiHidden="1" w:unhideWhenUsed="1"/>
     <w:lsdException w:name="Table Grid" w:uiPriority="59"/>
     <w:lsdException w:name="Table Theme" w:semiHidden="1" w:unhideWhenUsed="1"/>
@@ -22662,6 +25270,11 @@
     <w:lsdException w:name="List Table 5 Dark Accent 6" w:uiPriority="50"/>
     <w:lsdException w:name="List Table 6 Colorful Accent 6" w:uiPriority="51"/>
     <w:lsdException w:name="List Table 7 Colorful Accent 6" w:uiPriority="52"/>
+    <w:lsdException w:name="Mention" w:semiHidden="1" w:unhideWhenUsed="1"/>
+    <w:lsdException w:name="Smart Hyperlink" w:semiHidden="1" w:unhideWhenUsed="1"/>
+    <w:lsdException w:name="Hashtag" w:semiHidden="1" w:unhideWhenUsed="1"/>
+    <w:lsdException w:name="Unresolved Mention" w:semiHidden="1" w:unhideWhenUsed="1"/>
+    <w:lsdException w:name="Smart Link" w:semiHidden="1" w:unhideWhenUsed="1"/>
   </w:latentStyles>
   <w:style w:type="paragraph" w:default="1" w:styleId="Normal">
     <w:name w:val="Normal"/>
